--- a/КУРСОВА РАБОТА – ПИ.docx
+++ b/КУРСОВА РАБОТА – ПИ.docx
@@ -23,6 +23,8 @@
           <w:szCs w:val="60"/>
         </w:rPr>
       </w:pPr>
+      <w:bookmarkStart w:id="0" w:name="_GoBack"/>
+      <w:bookmarkEnd w:id="0"/>
     </w:p>
     <w:p>
       <w:pPr>
@@ -295,12 +297,18 @@
         <w:rPr>
           <w:sz w:val="24"/>
         </w:rPr>
-        <w:t>: …………………..</w:t>
+        <w:t>:</w:t>
       </w:r>
       <w:r>
         <w:rPr>
           <w:sz w:val="24"/>
         </w:rPr>
+        <w:t xml:space="preserve"> 08.03.23</w:t>
+      </w:r>
+      <w:r>
+        <w:rPr>
+          <w:sz w:val="24"/>
+        </w:rPr>
         <w:tab/>
       </w:r>
       <w:r>
@@ -332,8 +340,172 @@
           <w:sz w:val="24"/>
         </w:rPr>
         <w:tab/>
-        <w:t>Преподавател: ………………………</w:t>
-      </w:r>
+      </w:r>
+      <w:r>
+        <w:rPr>
+          <w:sz w:val="24"/>
+        </w:rPr>
+        <w:t xml:space="preserve">Преподавател: Кирил </w:t>
+      </w:r>
+      <w:proofErr w:type="spellStart"/>
+      <w:r>
+        <w:rPr>
+          <w:sz w:val="24"/>
+        </w:rPr>
+        <w:t>Копаранов</w:t>
+      </w:r>
+      <w:proofErr w:type="spellEnd"/>
+    </w:p>
+    <w:p>
+      <w:pPr>
+        <w:rPr>
+          <w:i/>
+          <w:sz w:val="24"/>
+        </w:rPr>
+      </w:pPr>
+      <w:r>
+        <w:rPr>
+          <w:i/>
+          <w:sz w:val="24"/>
+        </w:rPr>
+        <w:br w:type="page"/>
+      </w:r>
+    </w:p>
+    <w:sdt>
+      <w:sdtPr>
+        <w:rPr>
+          <w:sz w:val="36"/>
+          <w:lang w:val="bg-BG"/>
+        </w:rPr>
+        <w:id w:val="-993634081"/>
+        <w:docPartObj>
+          <w:docPartGallery w:val="Table of Contents"/>
+          <w:docPartUnique/>
+        </w:docPartObj>
+      </w:sdtPr>
+      <w:sdtEndPr>
+        <w:rPr>
+          <w:rFonts w:asciiTheme="minorHAnsi" w:eastAsiaTheme="minorHAnsi" w:hAnsiTheme="minorHAnsi" w:cstheme="minorBidi"/>
+          <w:color w:val="auto"/>
+          <w:sz w:val="28"/>
+          <w:szCs w:val="22"/>
+          <w:lang w:eastAsia="en-US"/>
+        </w:rPr>
+      </w:sdtEndPr>
+      <w:sdtContent>
+        <w:p>
+          <w:pPr>
+            <w:pStyle w:val="a8"/>
+            <w:jc w:val="center"/>
+            <w:rPr>
+              <w:sz w:val="36"/>
+              <w:lang w:val="bg-BG"/>
+            </w:rPr>
+          </w:pPr>
+          <w:r>
+            <w:rPr>
+              <w:sz w:val="36"/>
+              <w:lang w:val="bg-BG"/>
+            </w:rPr>
+            <w:t>Съдържание</w:t>
+          </w:r>
+        </w:p>
+        <w:p>
+          <w:pPr>
+            <w:rPr>
+              <w:sz w:val="28"/>
+              <w:lang w:eastAsia="ja-JP"/>
+            </w:rPr>
+          </w:pPr>
+        </w:p>
+        <w:p>
+          <w:pPr>
+            <w:rPr>
+              <w:sz w:val="28"/>
+              <w:lang w:eastAsia="ja-JP"/>
+            </w:rPr>
+          </w:pPr>
+        </w:p>
+        <w:p>
+          <w:pPr>
+            <w:jc w:val="center"/>
+            <w:rPr>
+              <w:sz w:val="28"/>
+            </w:rPr>
+          </w:pPr>
+          <w:r>
+            <w:rPr>
+              <w:sz w:val="28"/>
+            </w:rPr>
+            <w:t>Задача 18</w:t>
+          </w:r>
+        </w:p>
+        <w:p>
+          <w:pPr>
+            <w:jc w:val="center"/>
+            <w:rPr>
+              <w:sz w:val="28"/>
+            </w:rPr>
+          </w:pPr>
+          <w:r>
+            <w:rPr>
+              <w:sz w:val="28"/>
+            </w:rPr>
+            <w:t>Блок схема</w:t>
+          </w:r>
+        </w:p>
+        <w:p>
+          <w:pPr>
+            <w:jc w:val="center"/>
+            <w:rPr>
+              <w:sz w:val="28"/>
+            </w:rPr>
+          </w:pPr>
+          <w:r>
+            <w:rPr>
+              <w:sz w:val="28"/>
+            </w:rPr>
+            <w:t>Програмен код</w:t>
+          </w:r>
+        </w:p>
+        <w:p>
+          <w:pPr>
+            <w:jc w:val="center"/>
+            <w:rPr>
+              <w:sz w:val="28"/>
+            </w:rPr>
+          </w:pPr>
+          <w:r>
+            <w:rPr>
+              <w:sz w:val="28"/>
+            </w:rPr>
+            <w:t>Обобщен блоков алгоритъм</w:t>
+          </w:r>
+        </w:p>
+        <w:p>
+          <w:pPr>
+            <w:jc w:val="center"/>
+            <w:rPr>
+              <w:sz w:val="28"/>
+            </w:rPr>
+          </w:pPr>
+          <w:r>
+            <w:rPr>
+              <w:sz w:val="28"/>
+            </w:rPr>
+            <w:t>Примерен вход и изход</w:t>
+          </w:r>
+        </w:p>
+      </w:sdtContent>
+    </w:sdt>
+    <w:p>
+      <w:pPr>
+        <w:jc w:val="center"/>
+        <w:rPr>
+          <w:i/>
+          <w:sz w:val="24"/>
+        </w:rPr>
+      </w:pPr>
     </w:p>
     <w:p>
       <w:pPr>
@@ -344,12 +516,161 @@
           <w:sz w:val="24"/>
         </w:rPr>
       </w:pPr>
-      <w:r>
+    </w:p>
+    <w:p>
+      <w:pPr>
+        <w:spacing w:after="0"/>
+        <w:ind w:left="5664" w:firstLine="707"/>
         <w:rPr>
           <w:i/>
           <w:sz w:val="24"/>
         </w:rPr>
-        <w:t xml:space="preserve"> </w:t>
+      </w:pPr>
+    </w:p>
+    <w:p>
+      <w:pPr>
+        <w:spacing w:after="0"/>
+        <w:ind w:left="5664" w:firstLine="707"/>
+        <w:rPr>
+          <w:i/>
+          <w:sz w:val="24"/>
+          <w:lang w:val="en-US"/>
+        </w:rPr>
+      </w:pPr>
+    </w:p>
+    <w:p>
+      <w:pPr>
+        <w:spacing w:after="0"/>
+        <w:ind w:left="5664" w:firstLine="707"/>
+        <w:rPr>
+          <w:i/>
+          <w:sz w:val="24"/>
+        </w:rPr>
+      </w:pPr>
+    </w:p>
+    <w:p>
+      <w:pPr>
+        <w:spacing w:after="0"/>
+        <w:ind w:left="5664" w:firstLine="707"/>
+        <w:rPr>
+          <w:i/>
+          <w:sz w:val="24"/>
+        </w:rPr>
+      </w:pPr>
+    </w:p>
+    <w:p>
+      <w:pPr>
+        <w:spacing w:after="0"/>
+        <w:ind w:left="5664" w:firstLine="707"/>
+        <w:rPr>
+          <w:i/>
+          <w:sz w:val="24"/>
+        </w:rPr>
+      </w:pPr>
+    </w:p>
+    <w:p>
+      <w:pPr>
+        <w:spacing w:after="0"/>
+        <w:ind w:left="5664" w:firstLine="707"/>
+        <w:rPr>
+          <w:i/>
+          <w:sz w:val="24"/>
+        </w:rPr>
+      </w:pPr>
+    </w:p>
+    <w:p>
+      <w:pPr>
+        <w:spacing w:after="0"/>
+        <w:ind w:left="5664" w:firstLine="707"/>
+        <w:rPr>
+          <w:i/>
+          <w:sz w:val="24"/>
+        </w:rPr>
+      </w:pPr>
+    </w:p>
+    <w:p>
+      <w:pPr>
+        <w:spacing w:after="0"/>
+        <w:ind w:left="5664" w:firstLine="707"/>
+        <w:rPr>
+          <w:i/>
+          <w:sz w:val="24"/>
+        </w:rPr>
+      </w:pPr>
+    </w:p>
+    <w:p>
+      <w:pPr>
+        <w:spacing w:after="0"/>
+        <w:ind w:left="5664" w:firstLine="707"/>
+        <w:rPr>
+          <w:i/>
+          <w:sz w:val="24"/>
+        </w:rPr>
+      </w:pPr>
+    </w:p>
+    <w:p>
+      <w:pPr>
+        <w:spacing w:after="0"/>
+        <w:ind w:left="5664" w:firstLine="707"/>
+        <w:rPr>
+          <w:i/>
+          <w:sz w:val="24"/>
+        </w:rPr>
+      </w:pPr>
+    </w:p>
+    <w:p>
+      <w:pPr>
+        <w:spacing w:after="0"/>
+        <w:ind w:left="5664" w:firstLine="707"/>
+        <w:rPr>
+          <w:i/>
+          <w:sz w:val="24"/>
+        </w:rPr>
+      </w:pPr>
+    </w:p>
+    <w:p>
+      <w:pPr>
+        <w:spacing w:after="0"/>
+        <w:ind w:left="5664" w:firstLine="707"/>
+        <w:rPr>
+          <w:i/>
+          <w:sz w:val="24"/>
+        </w:rPr>
+      </w:pPr>
+    </w:p>
+    <w:p>
+      <w:pPr>
+        <w:spacing w:after="0"/>
+        <w:ind w:left="5664" w:firstLine="707"/>
+        <w:rPr>
+          <w:i/>
+          <w:sz w:val="24"/>
+        </w:rPr>
+      </w:pPr>
+    </w:p>
+    <w:p>
+      <w:pPr>
+        <w:spacing w:after="0"/>
+        <w:ind w:left="5664" w:firstLine="707"/>
+        <w:rPr>
+          <w:i/>
+          <w:sz w:val="24"/>
+        </w:rPr>
+      </w:pPr>
+    </w:p>
+    <w:p>
+      <w:pPr>
+        <w:rPr>
+          <w:i/>
+          <w:sz w:val="24"/>
+        </w:rPr>
+      </w:pPr>
+      <w:r>
+        <w:rPr>
+          <w:i/>
+          <w:sz w:val="24"/>
+        </w:rPr>
+        <w:br w:type="page"/>
       </w:r>
     </w:p>
     <w:p>
@@ -362,10 +683,17 @@
       </w:pPr>
       <w:r>
         <w:rPr>
+          <w:b/>
           <w:sz w:val="44"/>
         </w:rPr>
         <w:lastRenderedPageBreak/>
-        <w:t>Задача:</w:t>
+        <w:t>Задача</w:t>
+      </w:r>
+      <w:r>
+        <w:rPr>
+          <w:sz w:val="44"/>
+        </w:rPr>
+        <w:t>:</w:t>
       </w:r>
     </w:p>
     <w:p>
@@ -512,13 +840,7 @@
         <w:rPr>
           <w:sz w:val="32"/>
         </w:rPr>
-        <w:t xml:space="preserve">отпечатване на входните </w:t>
-      </w:r>
-      <w:r>
-        <w:rPr>
-          <w:sz w:val="32"/>
-        </w:rPr>
-        <w:t>данни;</w:t>
+        <w:t>отпечатване на входните данни;</w:t>
       </w:r>
     </w:p>
     <w:p>
@@ -545,37 +867,7 @@
         <w:rPr>
           <w:sz w:val="32"/>
         </w:rPr>
-        <w:t>а) да се</w:t>
-      </w:r>
-      <w:r>
-        <w:rPr>
-          <w:sz w:val="32"/>
-        </w:rPr>
-        <w:t xml:space="preserve"> образува едномерен масив C[N], </w:t>
-      </w:r>
-      <w:r>
-        <w:rPr>
-          <w:sz w:val="32"/>
-        </w:rPr>
-        <w:t>елементите на който са минималните елементи</w:t>
-      </w:r>
-      <w:r>
-        <w:rPr>
-          <w:sz w:val="32"/>
-        </w:rPr>
-        <w:t xml:space="preserve"> </w:t>
-      </w:r>
-      <w:r>
-        <w:rPr>
-          <w:sz w:val="32"/>
-        </w:rPr>
-        <w:t>от всеки ред на масива А;</w:t>
-      </w:r>
-      <w:r>
-        <w:rPr>
-          <w:sz w:val="32"/>
-        </w:rPr>
-        <w:t xml:space="preserve"> </w:t>
+        <w:t xml:space="preserve">а) да се образува едномерен масив C[N], елементите на който са минималните елементи от всеки ред на масива А; </w:t>
       </w:r>
     </w:p>
     <w:p>
@@ -603,36 +895,16 @@
         <w:rPr>
           <w:sz w:val="32"/>
         </w:rPr>
-        <w:t>б</w:t>
-      </w:r>
-      <w:r>
+        <w:t>б) полученият масив да се сортира по големина;</w:t>
+      </w:r>
+    </w:p>
+    <w:p>
+      <w:pPr>
+        <w:spacing w:after="0" w:line="240" w:lineRule="auto"/>
         <w:rPr>
           <w:sz w:val="32"/>
         </w:rPr>
-        <w:t>) полученият масив да се сортира по</w:t>
-      </w:r>
-      <w:r>
-        <w:rPr>
-          <w:sz w:val="32"/>
-        </w:rPr>
-        <w:t xml:space="preserve"> </w:t>
-      </w:r>
-      <w:r>
-        <w:rPr>
-          <w:sz w:val="32"/>
-        </w:rPr>
-        <w:t>големина;</w:t>
-      </w:r>
-    </w:p>
-    <w:p>
-      <w:pPr>
-        <w:spacing w:after="0" w:line="240" w:lineRule="auto"/>
-        <w:rPr>
-          <w:sz w:val="32"/>
-        </w:rPr>
-      </w:pPr>
-      <w:bookmarkStart w:id="0" w:name="_GoBack"/>
-      <w:bookmarkEnd w:id="0"/>
+      </w:pPr>
     </w:p>
     <w:p>
       <w:pPr>
@@ -707,19 +979,55 @@
     </w:p>
     <w:p>
       <w:pPr>
+        <w:jc w:val="center"/>
         <w:rPr>
           <w:sz w:val="28"/>
         </w:rPr>
       </w:pPr>
-      <w:r>
-        <w:rPr>
-          <w:sz w:val="28"/>
-        </w:rPr>
-        <w:br w:type="page"/>
-      </w:r>
-    </w:p>
-    <w:p>
-      <w:pPr>
+    </w:p>
+    <w:p>
+      <w:pPr>
+        <w:spacing w:after="0"/>
+        <w:ind w:left="5664" w:firstLine="707"/>
+        <w:rPr>
+          <w:i/>
+          <w:sz w:val="24"/>
+        </w:rPr>
+      </w:pPr>
+    </w:p>
+    <w:p>
+      <w:pPr>
+        <w:spacing w:after="0"/>
+        <w:ind w:left="5664" w:firstLine="707"/>
+        <w:rPr>
+          <w:i/>
+          <w:sz w:val="24"/>
+        </w:rPr>
+      </w:pPr>
+    </w:p>
+    <w:p>
+      <w:pPr>
+        <w:spacing w:after="0"/>
+        <w:ind w:left="5664" w:firstLine="707"/>
+        <w:rPr>
+          <w:i/>
+          <w:sz w:val="24"/>
+        </w:rPr>
+      </w:pPr>
+    </w:p>
+    <w:p>
+      <w:pPr>
+        <w:spacing w:after="0"/>
+        <w:ind w:left="5664" w:firstLine="707"/>
+        <w:rPr>
+          <w:i/>
+          <w:sz w:val="24"/>
+        </w:rPr>
+      </w:pPr>
+    </w:p>
+    <w:p>
+      <w:pPr>
+        <w:spacing w:after="0"/>
         <w:jc w:val="center"/>
         <w:rPr>
           <w:b/>
@@ -731,184 +1039,605 @@
           <w:b/>
           <w:sz w:val="40"/>
         </w:rPr>
+        <w:t>Блок Схема</w:t>
+      </w:r>
+    </w:p>
+    <w:p>
+      <w:pPr>
+        <w:spacing w:after="0"/>
+        <w:ind w:left="5664" w:firstLine="707"/>
+        <w:rPr>
+          <w:i/>
+          <w:sz w:val="24"/>
+        </w:rPr>
+      </w:pPr>
+    </w:p>
+    <w:p>
+      <w:pPr>
+        <w:spacing w:after="0"/>
+        <w:ind w:left="5664" w:firstLine="707"/>
+        <w:rPr>
+          <w:i/>
+          <w:sz w:val="24"/>
+        </w:rPr>
+      </w:pPr>
+      <w:r>
+        <w:rPr>
+          <w:i/>
+          <w:noProof/>
+          <w:sz w:val="24"/>
+          <w:lang w:eastAsia="bg-BG"/>
+        </w:rPr>
+        <w:drawing>
+          <wp:anchor distT="0" distB="0" distL="114300" distR="114300" simplePos="0" relativeHeight="251658240" behindDoc="0" locked="0" layoutInCell="1" allowOverlap="1">
+            <wp:simplePos x="0" y="0"/>
+            <wp:positionH relativeFrom="column">
+              <wp:posOffset>183515</wp:posOffset>
+            </wp:positionH>
+            <wp:positionV relativeFrom="paragraph">
+              <wp:posOffset>0</wp:posOffset>
+            </wp:positionV>
+            <wp:extent cx="5760720" cy="5528310"/>
+            <wp:effectExtent l="0" t="0" r="0" b="0"/>
+            <wp:wrapSquare wrapText="bothSides"/>
+            <wp:docPr id="5" name="Картина 5"/>
+            <wp:cNvGraphicFramePr>
+              <a:graphicFrameLocks xmlns:a="http://schemas.openxmlformats.org/drawingml/2006/main" noChangeAspect="1"/>
+            </wp:cNvGraphicFramePr>
+            <a:graphic xmlns:a="http://schemas.openxmlformats.org/drawingml/2006/main">
+              <a:graphicData uri="http://schemas.openxmlformats.org/drawingml/2006/picture">
+                <pic:pic xmlns:pic="http://schemas.openxmlformats.org/drawingml/2006/picture">
+                  <pic:nvPicPr>
+                    <pic:cNvPr id="5" name="Екранна снимка (6).png"/>
+                    <pic:cNvPicPr/>
+                  </pic:nvPicPr>
+                  <pic:blipFill>
+                    <a:blip r:embed="rId8">
+                      <a:extLst>
+                        <a:ext uri="{28A0092B-C50C-407E-A947-70E740481C1C}">
+                          <a14:useLocalDpi xmlns:a14="http://schemas.microsoft.com/office/drawing/2010/main" val="0"/>
+                        </a:ext>
+                      </a:extLst>
+                    </a:blip>
+                    <a:stretch>
+                      <a:fillRect/>
+                    </a:stretch>
+                  </pic:blipFill>
+                  <pic:spPr>
+                    <a:xfrm>
+                      <a:off x="0" y="0"/>
+                      <a:ext cx="5760720" cy="5528310"/>
+                    </a:xfrm>
+                    <a:prstGeom prst="rect">
+                      <a:avLst/>
+                    </a:prstGeom>
+                  </pic:spPr>
+                </pic:pic>
+              </a:graphicData>
+            </a:graphic>
+          </wp:anchor>
+        </w:drawing>
+      </w:r>
+    </w:p>
+    <w:p>
+      <w:pPr>
+        <w:spacing w:after="0"/>
+        <w:ind w:left="5664" w:firstLine="707"/>
+        <w:rPr>
+          <w:i/>
+          <w:sz w:val="24"/>
+        </w:rPr>
+      </w:pPr>
+    </w:p>
+    <w:p>
+      <w:pPr>
+        <w:spacing w:after="0"/>
+        <w:ind w:left="5664" w:firstLine="707"/>
+        <w:rPr>
+          <w:i/>
+          <w:sz w:val="24"/>
+        </w:rPr>
+      </w:pPr>
+    </w:p>
+    <w:p>
+      <w:pPr>
+        <w:spacing w:after="0"/>
+        <w:ind w:left="5664" w:firstLine="707"/>
+        <w:rPr>
+          <w:i/>
+          <w:sz w:val="24"/>
+        </w:rPr>
+      </w:pPr>
+    </w:p>
+    <w:p>
+      <w:pPr>
+        <w:spacing w:after="0"/>
+        <w:ind w:left="5664" w:firstLine="707"/>
+        <w:rPr>
+          <w:i/>
+          <w:sz w:val="24"/>
+        </w:rPr>
+      </w:pPr>
+    </w:p>
+    <w:p>
+      <w:pPr>
+        <w:spacing w:after="0"/>
+        <w:ind w:left="5664" w:firstLine="707"/>
+        <w:rPr>
+          <w:i/>
+          <w:sz w:val="24"/>
+        </w:rPr>
+      </w:pPr>
+    </w:p>
+    <w:p>
+      <w:pPr>
+        <w:spacing w:after="0"/>
+        <w:ind w:left="5664" w:firstLine="707"/>
+        <w:rPr>
+          <w:i/>
+          <w:sz w:val="24"/>
+        </w:rPr>
+      </w:pPr>
+    </w:p>
+    <w:p>
+      <w:pPr>
+        <w:spacing w:after="0"/>
+        <w:ind w:left="5664" w:firstLine="707"/>
+        <w:rPr>
+          <w:i/>
+          <w:sz w:val="24"/>
+        </w:rPr>
+      </w:pPr>
+    </w:p>
+    <w:p>
+      <w:pPr>
+        <w:spacing w:after="0"/>
+        <w:ind w:left="5664" w:firstLine="707"/>
+        <w:rPr>
+          <w:i/>
+          <w:sz w:val="24"/>
+        </w:rPr>
+      </w:pPr>
+    </w:p>
+    <w:p>
+      <w:pPr>
+        <w:spacing w:after="0"/>
+        <w:ind w:left="5664" w:firstLine="707"/>
+        <w:rPr>
+          <w:i/>
+          <w:sz w:val="24"/>
+        </w:rPr>
+      </w:pPr>
+    </w:p>
+    <w:p>
+      <w:pPr>
+        <w:spacing w:after="0"/>
+        <w:ind w:left="5664" w:firstLine="707"/>
+        <w:rPr>
+          <w:i/>
+          <w:sz w:val="24"/>
+        </w:rPr>
+      </w:pPr>
+    </w:p>
+    <w:p>
+      <w:pPr>
+        <w:spacing w:after="0"/>
+        <w:ind w:left="5664" w:firstLine="707"/>
+        <w:rPr>
+          <w:i/>
+          <w:sz w:val="24"/>
+        </w:rPr>
+      </w:pPr>
+    </w:p>
+    <w:p>
+      <w:pPr>
+        <w:rPr>
+          <w:i/>
+          <w:sz w:val="24"/>
+        </w:rPr>
+      </w:pPr>
+      <w:r>
+        <w:rPr>
+          <w:i/>
+          <w:sz w:val="24"/>
+        </w:rPr>
+        <w:br w:type="page"/>
+      </w:r>
+    </w:p>
+    <w:p>
+      <w:pPr>
+        <w:rPr>
+          <w:i/>
+          <w:sz w:val="24"/>
+        </w:rPr>
+      </w:pPr>
+      <w:r>
+        <w:rPr>
+          <w:i/>
+          <w:noProof/>
+          <w:sz w:val="24"/>
+          <w:lang w:eastAsia="bg-BG"/>
+        </w:rPr>
         <w:lastRenderedPageBreak/>
-        <w:t>Описание</w:t>
-      </w:r>
-    </w:p>
-    <w:p>
-      <w:pPr>
+        <w:drawing>
+          <wp:anchor distT="0" distB="0" distL="114300" distR="114300" simplePos="0" relativeHeight="251659264" behindDoc="0" locked="0" layoutInCell="1" allowOverlap="1" wp14:anchorId="50711B55" wp14:editId="1E32718F">
+            <wp:simplePos x="0" y="0"/>
+            <wp:positionH relativeFrom="margin">
+              <wp:align>right</wp:align>
+            </wp:positionH>
+            <wp:positionV relativeFrom="paragraph">
+              <wp:posOffset>685800</wp:posOffset>
+            </wp:positionV>
+            <wp:extent cx="5760720" cy="5901690"/>
+            <wp:effectExtent l="0" t="0" r="0" b="3810"/>
+            <wp:wrapSquare wrapText="bothSides"/>
+            <wp:docPr id="6" name="Картина 6"/>
+            <wp:cNvGraphicFramePr>
+              <a:graphicFrameLocks xmlns:a="http://schemas.openxmlformats.org/drawingml/2006/main" noChangeAspect="1"/>
+            </wp:cNvGraphicFramePr>
+            <a:graphic xmlns:a="http://schemas.openxmlformats.org/drawingml/2006/main">
+              <a:graphicData uri="http://schemas.openxmlformats.org/drawingml/2006/picture">
+                <pic:pic xmlns:pic="http://schemas.openxmlformats.org/drawingml/2006/picture">
+                  <pic:nvPicPr>
+                    <pic:cNvPr id="6" name="Екранна снимка (7).png"/>
+                    <pic:cNvPicPr/>
+                  </pic:nvPicPr>
+                  <pic:blipFill>
+                    <a:blip r:embed="rId9">
+                      <a:extLst>
+                        <a:ext uri="{28A0092B-C50C-407E-A947-70E740481C1C}">
+                          <a14:useLocalDpi xmlns:a14="http://schemas.microsoft.com/office/drawing/2010/main" val="0"/>
+                        </a:ext>
+                      </a:extLst>
+                    </a:blip>
+                    <a:stretch>
+                      <a:fillRect/>
+                    </a:stretch>
+                  </pic:blipFill>
+                  <pic:spPr>
+                    <a:xfrm>
+                      <a:off x="0" y="0"/>
+                      <a:ext cx="5760720" cy="5901690"/>
+                    </a:xfrm>
+                    <a:prstGeom prst="rect">
+                      <a:avLst/>
+                    </a:prstGeom>
+                  </pic:spPr>
+                </pic:pic>
+              </a:graphicData>
+            </a:graphic>
+          </wp:anchor>
+        </w:drawing>
+      </w:r>
+      <w:r>
+        <w:rPr>
+          <w:i/>
+          <w:sz w:val="24"/>
+        </w:rPr>
+        <w:br w:type="page"/>
+      </w:r>
+      <w:r>
+        <w:rPr>
+          <w:i/>
+          <w:noProof/>
+          <w:sz w:val="24"/>
+          <w:lang w:eastAsia="bg-BG"/>
+        </w:rPr>
+        <w:lastRenderedPageBreak/>
+        <w:drawing>
+          <wp:inline distT="0" distB="0" distL="0" distR="0">
+            <wp:extent cx="5760720" cy="5686425"/>
+            <wp:effectExtent l="0" t="0" r="0" b="9525"/>
+            <wp:docPr id="7" name="Картина 7"/>
+            <wp:cNvGraphicFramePr>
+              <a:graphicFrameLocks xmlns:a="http://schemas.openxmlformats.org/drawingml/2006/main" noChangeAspect="1"/>
+            </wp:cNvGraphicFramePr>
+            <a:graphic xmlns:a="http://schemas.openxmlformats.org/drawingml/2006/main">
+              <a:graphicData uri="http://schemas.openxmlformats.org/drawingml/2006/picture">
+                <pic:pic xmlns:pic="http://schemas.openxmlformats.org/drawingml/2006/picture">
+                  <pic:nvPicPr>
+                    <pic:cNvPr id="7" name="Екранна снимка (8).png"/>
+                    <pic:cNvPicPr/>
+                  </pic:nvPicPr>
+                  <pic:blipFill>
+                    <a:blip r:embed="rId10">
+                      <a:extLst>
+                        <a:ext uri="{28A0092B-C50C-407E-A947-70E740481C1C}">
+                          <a14:useLocalDpi xmlns:a14="http://schemas.microsoft.com/office/drawing/2010/main" val="0"/>
+                        </a:ext>
+                      </a:extLst>
+                    </a:blip>
+                    <a:stretch>
+                      <a:fillRect/>
+                    </a:stretch>
+                  </pic:blipFill>
+                  <pic:spPr>
+                    <a:xfrm>
+                      <a:off x="0" y="0"/>
+                      <a:ext cx="5760720" cy="5686425"/>
+                    </a:xfrm>
+                    <a:prstGeom prst="rect">
+                      <a:avLst/>
+                    </a:prstGeom>
+                  </pic:spPr>
+                </pic:pic>
+              </a:graphicData>
+            </a:graphic>
+          </wp:inline>
+        </w:drawing>
+      </w:r>
+    </w:p>
+    <w:p>
+      <w:pPr>
+        <w:spacing w:after="0"/>
+        <w:ind w:left="5664" w:firstLine="707"/>
+        <w:rPr>
+          <w:i/>
+          <w:sz w:val="24"/>
+        </w:rPr>
+      </w:pPr>
+      <w:r>
+        <w:rPr>
+          <w:i/>
+          <w:sz w:val="24"/>
+        </w:rPr>
+        <w:t xml:space="preserve"> </w:t>
+      </w:r>
+    </w:p>
+    <w:p>
+      <w:pPr>
+        <w:spacing w:after="0" w:line="240" w:lineRule="auto"/>
         <w:jc w:val="center"/>
+        <w:rPr>
+          <w:sz w:val="44"/>
+        </w:rPr>
+      </w:pPr>
+    </w:p>
+    <w:p>
+      <w:pPr>
+        <w:spacing w:after="0" w:line="240" w:lineRule="auto"/>
+        <w:jc w:val="center"/>
+        <w:rPr>
+          <w:sz w:val="44"/>
+        </w:rPr>
+      </w:pPr>
+    </w:p>
+    <w:p>
+      <w:pPr>
+        <w:spacing w:after="0" w:line="240" w:lineRule="auto"/>
+        <w:jc w:val="center"/>
+        <w:rPr>
+          <w:sz w:val="44"/>
+        </w:rPr>
+      </w:pPr>
+    </w:p>
+    <w:p>
+      <w:pPr>
+        <w:spacing w:after="0" w:line="240" w:lineRule="auto"/>
+        <w:jc w:val="center"/>
+        <w:rPr>
+          <w:sz w:val="44"/>
+        </w:rPr>
+      </w:pPr>
+    </w:p>
+    <w:p>
+      <w:pPr>
+        <w:spacing w:after="0" w:line="240" w:lineRule="auto"/>
+        <w:jc w:val="center"/>
+        <w:rPr>
+          <w:sz w:val="44"/>
+        </w:rPr>
+      </w:pPr>
+    </w:p>
+    <w:p>
+      <w:pPr>
+        <w:spacing w:after="0" w:line="240" w:lineRule="auto"/>
+        <w:jc w:val="center"/>
+        <w:rPr>
+          <w:sz w:val="44"/>
+        </w:rPr>
+      </w:pPr>
+    </w:p>
+    <w:p>
+      <w:pPr>
+        <w:spacing w:after="0" w:line="240" w:lineRule="auto"/>
+        <w:jc w:val="center"/>
+        <w:rPr>
+          <w:sz w:val="44"/>
+        </w:rPr>
+      </w:pPr>
+    </w:p>
+    <w:p>
+      <w:pPr>
+        <w:spacing w:after="0" w:line="240" w:lineRule="auto"/>
+        <w:jc w:val="center"/>
+        <w:rPr>
+          <w:sz w:val="44"/>
+        </w:rPr>
+      </w:pPr>
+      <w:r>
+        <w:rPr>
+          <w:noProof/>
+          <w:sz w:val="44"/>
+          <w:lang w:eastAsia="bg-BG"/>
+        </w:rPr>
+        <w:lastRenderedPageBreak/>
+        <w:drawing>
+          <wp:inline distT="0" distB="0" distL="0" distR="0">
+            <wp:extent cx="5760720" cy="4598670"/>
+            <wp:effectExtent l="0" t="0" r="0" b="0"/>
+            <wp:docPr id="8" name="Картина 8"/>
+            <wp:cNvGraphicFramePr>
+              <a:graphicFrameLocks xmlns:a="http://schemas.openxmlformats.org/drawingml/2006/main" noChangeAspect="1"/>
+            </wp:cNvGraphicFramePr>
+            <a:graphic xmlns:a="http://schemas.openxmlformats.org/drawingml/2006/main">
+              <a:graphicData uri="http://schemas.openxmlformats.org/drawingml/2006/picture">
+                <pic:pic xmlns:pic="http://schemas.openxmlformats.org/drawingml/2006/picture">
+                  <pic:nvPicPr>
+                    <pic:cNvPr id="8" name="Екранна снимка (9).png"/>
+                    <pic:cNvPicPr/>
+                  </pic:nvPicPr>
+                  <pic:blipFill>
+                    <a:blip r:embed="rId11">
+                      <a:extLst>
+                        <a:ext uri="{28A0092B-C50C-407E-A947-70E740481C1C}">
+                          <a14:useLocalDpi xmlns:a14="http://schemas.microsoft.com/office/drawing/2010/main" val="0"/>
+                        </a:ext>
+                      </a:extLst>
+                    </a:blip>
+                    <a:stretch>
+                      <a:fillRect/>
+                    </a:stretch>
+                  </pic:blipFill>
+                  <pic:spPr>
+                    <a:xfrm>
+                      <a:off x="0" y="0"/>
+                      <a:ext cx="5760720" cy="4598670"/>
+                    </a:xfrm>
+                    <a:prstGeom prst="rect">
+                      <a:avLst/>
+                    </a:prstGeom>
+                  </pic:spPr>
+                </pic:pic>
+              </a:graphicData>
+            </a:graphic>
+          </wp:inline>
+        </w:drawing>
+      </w:r>
+    </w:p>
+    <w:p>
+      <w:pPr>
+        <w:spacing w:after="0" w:line="240" w:lineRule="auto"/>
+        <w:jc w:val="center"/>
+        <w:rPr>
+          <w:sz w:val="44"/>
+        </w:rPr>
+      </w:pPr>
+    </w:p>
+    <w:p>
+      <w:pPr>
+        <w:spacing w:after="0" w:line="240" w:lineRule="auto"/>
+        <w:jc w:val="center"/>
+        <w:rPr>
+          <w:sz w:val="44"/>
+        </w:rPr>
+      </w:pPr>
+    </w:p>
+    <w:p>
+      <w:pPr>
+        <w:spacing w:after="0" w:line="240" w:lineRule="auto"/>
+        <w:jc w:val="center"/>
+        <w:rPr>
+          <w:sz w:val="44"/>
+        </w:rPr>
+      </w:pPr>
+    </w:p>
+    <w:p>
+      <w:pPr>
+        <w:spacing w:after="0" w:line="240" w:lineRule="auto"/>
+        <w:jc w:val="center"/>
+        <w:rPr>
+          <w:sz w:val="44"/>
+        </w:rPr>
+      </w:pPr>
+    </w:p>
+    <w:p>
+      <w:pPr>
+        <w:spacing w:after="0" w:line="240" w:lineRule="auto"/>
+        <w:jc w:val="center"/>
+        <w:rPr>
+          <w:sz w:val="44"/>
+        </w:rPr>
+      </w:pPr>
+    </w:p>
+    <w:p>
+      <w:pPr>
+        <w:spacing w:after="0" w:line="240" w:lineRule="auto"/>
+        <w:jc w:val="center"/>
+        <w:rPr>
+          <w:sz w:val="44"/>
+        </w:rPr>
+      </w:pPr>
+    </w:p>
+    <w:p>
+      <w:pPr>
+        <w:spacing w:after="0" w:line="240" w:lineRule="auto"/>
+        <w:jc w:val="center"/>
+        <w:rPr>
+          <w:sz w:val="44"/>
+        </w:rPr>
+      </w:pPr>
+    </w:p>
+    <w:p>
+      <w:pPr>
+        <w:spacing w:after="0" w:line="240" w:lineRule="auto"/>
+        <w:jc w:val="center"/>
+        <w:rPr>
+          <w:sz w:val="44"/>
+        </w:rPr>
+      </w:pPr>
+    </w:p>
+    <w:p>
+      <w:pPr>
+        <w:spacing w:after="0" w:line="240" w:lineRule="auto"/>
+        <w:jc w:val="center"/>
+        <w:rPr>
+          <w:sz w:val="44"/>
+        </w:rPr>
+      </w:pPr>
+    </w:p>
+    <w:p>
+      <w:pPr>
+        <w:spacing w:after="0" w:line="240" w:lineRule="auto"/>
+        <w:jc w:val="center"/>
+        <w:rPr>
+          <w:sz w:val="44"/>
+        </w:rPr>
+      </w:pPr>
+    </w:p>
+    <w:p>
+      <w:pPr>
+        <w:spacing w:after="0" w:line="240" w:lineRule="auto"/>
+        <w:jc w:val="center"/>
+        <w:rPr>
+          <w:sz w:val="44"/>
+        </w:rPr>
+      </w:pPr>
+    </w:p>
+    <w:p>
+      <w:pPr>
+        <w:spacing w:after="0" w:line="240" w:lineRule="auto"/>
+        <w:rPr>
+          <w:sz w:val="44"/>
+        </w:rPr>
+      </w:pPr>
+    </w:p>
+    <w:p>
+      <w:pPr>
+        <w:jc w:val="center"/>
+        <w:rPr>
+          <w:b/>
+          <w:sz w:val="52"/>
+          <w:lang w:val="en-US"/>
+        </w:rPr>
+      </w:pPr>
+      <w:r>
+        <w:rPr>
+          <w:sz w:val="32"/>
+        </w:rPr>
+        <w:lastRenderedPageBreak/>
+        <w:t xml:space="preserve"> </w:t>
+      </w:r>
+      <w:r>
+        <w:rPr>
+          <w:sz w:val="32"/>
+        </w:rPr>
+        <w:t xml:space="preserve"> </w:t>
+      </w:r>
+      <w:r>
         <w:rPr>
           <w:b/>
           <w:sz w:val="40"/>
-        </w:rPr>
-      </w:pPr>
-    </w:p>
-    <w:p>
-      <w:pPr>
-        <w:rPr>
-          <w:sz w:val="28"/>
-        </w:rPr>
-      </w:pPr>
-      <w:r>
-        <w:rPr>
-          <w:sz w:val="28"/>
-        </w:rPr>
-        <w:t xml:space="preserve">Отпечатваме </w:t>
-      </w:r>
-      <w:r>
-        <w:rPr>
-          <w:sz w:val="28"/>
-        </w:rPr>
-        <w:t>условието на задачата и името на автора.</w:t>
-      </w:r>
-    </w:p>
-    <w:p>
-      <w:pPr>
-        <w:rPr>
-          <w:sz w:val="28"/>
-        </w:rPr>
-      </w:pPr>
-      <w:r>
-        <w:rPr>
-          <w:sz w:val="28"/>
-        </w:rPr>
-        <w:t>Декларираме</w:t>
-      </w:r>
-      <w:r>
-        <w:rPr>
-          <w:sz w:val="28"/>
-        </w:rPr>
-        <w:t xml:space="preserve"> маси</w:t>
-      </w:r>
-      <w:r>
-        <w:rPr>
-          <w:sz w:val="28"/>
-        </w:rPr>
-        <w:t>в A с размер N на N и вкарваме входни данни</w:t>
-      </w:r>
-      <w:r>
-        <w:rPr>
-          <w:sz w:val="28"/>
-        </w:rPr>
-        <w:t>.</w:t>
-      </w:r>
-    </w:p>
-    <w:p>
-      <w:pPr>
-        <w:rPr>
-          <w:sz w:val="28"/>
-        </w:rPr>
-      </w:pPr>
-      <w:r>
-        <w:rPr>
-          <w:sz w:val="28"/>
-        </w:rPr>
-        <w:t>Отпечатва</w:t>
-      </w:r>
-      <w:r>
-        <w:rPr>
-          <w:sz w:val="28"/>
-        </w:rPr>
-        <w:t>ме входните данни</w:t>
-      </w:r>
-      <w:r>
-        <w:rPr>
-          <w:sz w:val="28"/>
-        </w:rPr>
-        <w:t>.</w:t>
-      </w:r>
-    </w:p>
-    <w:p>
-      <w:pPr>
-        <w:rPr>
-          <w:sz w:val="28"/>
-        </w:rPr>
-      </w:pPr>
-      <w:r>
-        <w:rPr>
-          <w:sz w:val="28"/>
-        </w:rPr>
-        <w:t>Декларираме</w:t>
-      </w:r>
-      <w:r>
-        <w:rPr>
-          <w:sz w:val="28"/>
-        </w:rPr>
-        <w:t xml:space="preserve"> масив C с размер N и го запълваме с минималните елементи от всеки ред на A.</w:t>
-      </w:r>
-    </w:p>
-    <w:p>
-      <w:pPr>
-        <w:rPr>
-          <w:sz w:val="28"/>
-        </w:rPr>
-      </w:pPr>
-      <w:r>
-        <w:rPr>
-          <w:sz w:val="28"/>
-        </w:rPr>
-        <w:t>Сортираме масива C във възходящ ред</w:t>
-      </w:r>
-      <w:r>
-        <w:rPr>
-          <w:sz w:val="28"/>
-        </w:rPr>
-        <w:t>.</w:t>
-      </w:r>
-    </w:p>
-    <w:p>
-      <w:pPr>
-        <w:rPr>
-          <w:sz w:val="28"/>
-        </w:rPr>
-      </w:pPr>
-      <w:r>
-        <w:rPr>
-          <w:sz w:val="28"/>
-        </w:rPr>
-        <w:t>Отпечатваме резултата от част a и част b, всяка на отделен ред.</w:t>
-      </w:r>
-    </w:p>
-    <w:p>
-      <w:pPr>
-        <w:rPr>
-          <w:sz w:val="28"/>
-        </w:rPr>
-      </w:pPr>
-      <w:r>
-        <w:rPr>
-          <w:sz w:val="28"/>
-        </w:rPr>
-        <w:br w:type="page"/>
-      </w:r>
-    </w:p>
-    <w:p>
-      <w:pPr>
-        <w:jc w:val="center"/>
-        <w:rPr>
-          <w:b/>
-          <w:sz w:val="48"/>
-          <w:lang w:val="en-US"/>
-        </w:rPr>
-      </w:pPr>
-      <w:r>
-        <w:rPr>
-          <w:sz w:val="28"/>
-        </w:rPr>
-        <w:lastRenderedPageBreak/>
-        <w:t xml:space="preserve"> </w:t>
-      </w:r>
-      <w:r>
-        <w:rPr>
-          <w:sz w:val="28"/>
-        </w:rPr>
-        <w:t xml:space="preserve"> </w:t>
-      </w:r>
-      <w:r>
-        <w:rPr>
-          <w:b/>
-          <w:sz w:val="36"/>
         </w:rPr>
         <w:t>Програмен код</w:t>
       </w:r>
@@ -933,25 +1662,56 @@
           <w:sz w:val="19"/>
           <w:szCs w:val="19"/>
         </w:rPr>
-        <w:t>#include</w:t>
-      </w:r>
-      <w:r>
-        <w:rPr>
-          <w:rFonts w:ascii="Consolas" w:hAnsi="Consolas" w:cs="Consolas"/>
-          <w:color w:val="000000"/>
-          <w:sz w:val="19"/>
-          <w:szCs w:val="19"/>
-        </w:rPr>
-        <w:t xml:space="preserve"> </w:t>
-      </w:r>
-      <w:r>
-        <w:rPr>
-          <w:rFonts w:ascii="Consolas" w:hAnsi="Consolas" w:cs="Consolas"/>
-          <w:color w:val="A31515"/>
-          <w:sz w:val="19"/>
-          <w:szCs w:val="19"/>
-        </w:rPr>
-        <w:t>&lt;iostream&gt;</w:t>
+        <w:t>#</w:t>
+      </w:r>
+      <w:proofErr w:type="spellStart"/>
+      <w:r>
+        <w:rPr>
+          <w:rFonts w:ascii="Consolas" w:hAnsi="Consolas" w:cs="Consolas"/>
+          <w:color w:val="808080"/>
+          <w:sz w:val="19"/>
+          <w:szCs w:val="19"/>
+        </w:rPr>
+        <w:t>include</w:t>
+      </w:r>
+      <w:proofErr w:type="spellEnd"/>
+      <w:r>
+        <w:rPr>
+          <w:rFonts w:ascii="Consolas" w:hAnsi="Consolas" w:cs="Consolas"/>
+          <w:color w:val="000000"/>
+          <w:sz w:val="19"/>
+          <w:szCs w:val="19"/>
+        </w:rPr>
+        <w:t xml:space="preserve"> </w:t>
+      </w:r>
+      <w:r>
+        <w:rPr>
+          <w:rFonts w:ascii="Consolas" w:hAnsi="Consolas" w:cs="Consolas"/>
+          <w:color w:val="A31515"/>
+          <w:sz w:val="19"/>
+          <w:szCs w:val="19"/>
+        </w:rPr>
+        <w:t>&lt;</w:t>
+      </w:r>
+      <w:proofErr w:type="spellStart"/>
+      <w:r>
+        <w:rPr>
+          <w:rFonts w:ascii="Consolas" w:hAnsi="Consolas" w:cs="Consolas"/>
+          <w:color w:val="A31515"/>
+          <w:sz w:val="19"/>
+          <w:szCs w:val="19"/>
+        </w:rPr>
+        <w:t>iostream</w:t>
+      </w:r>
+      <w:proofErr w:type="spellEnd"/>
+      <w:r>
+        <w:rPr>
+          <w:rFonts w:ascii="Consolas" w:hAnsi="Consolas" w:cs="Consolas"/>
+          <w:color w:val="A31515"/>
+          <w:sz w:val="19"/>
+          <w:szCs w:val="19"/>
+        </w:rPr>
+        <w:t>&gt;</w:t>
       </w:r>
     </w:p>
     <w:p>
@@ -974,25 +1734,56 @@
           <w:sz w:val="19"/>
           <w:szCs w:val="19"/>
         </w:rPr>
-        <w:t>#include</w:t>
-      </w:r>
-      <w:r>
-        <w:rPr>
-          <w:rFonts w:ascii="Consolas" w:hAnsi="Consolas" w:cs="Consolas"/>
-          <w:color w:val="000000"/>
-          <w:sz w:val="19"/>
-          <w:szCs w:val="19"/>
-        </w:rPr>
-        <w:t xml:space="preserve"> </w:t>
-      </w:r>
-      <w:r>
-        <w:rPr>
-          <w:rFonts w:ascii="Consolas" w:hAnsi="Consolas" w:cs="Consolas"/>
-          <w:color w:val="A31515"/>
-          <w:sz w:val="19"/>
-          <w:szCs w:val="19"/>
-        </w:rPr>
-        <w:t>&lt;algorithm&gt;</w:t>
+        <w:t>#</w:t>
+      </w:r>
+      <w:proofErr w:type="spellStart"/>
+      <w:r>
+        <w:rPr>
+          <w:rFonts w:ascii="Consolas" w:hAnsi="Consolas" w:cs="Consolas"/>
+          <w:color w:val="808080"/>
+          <w:sz w:val="19"/>
+          <w:szCs w:val="19"/>
+        </w:rPr>
+        <w:t>include</w:t>
+      </w:r>
+      <w:proofErr w:type="spellEnd"/>
+      <w:r>
+        <w:rPr>
+          <w:rFonts w:ascii="Consolas" w:hAnsi="Consolas" w:cs="Consolas"/>
+          <w:color w:val="000000"/>
+          <w:sz w:val="19"/>
+          <w:szCs w:val="19"/>
+        </w:rPr>
+        <w:t xml:space="preserve"> </w:t>
+      </w:r>
+      <w:r>
+        <w:rPr>
+          <w:rFonts w:ascii="Consolas" w:hAnsi="Consolas" w:cs="Consolas"/>
+          <w:color w:val="A31515"/>
+          <w:sz w:val="19"/>
+          <w:szCs w:val="19"/>
+        </w:rPr>
+        <w:t>&lt;</w:t>
+      </w:r>
+      <w:proofErr w:type="spellStart"/>
+      <w:r>
+        <w:rPr>
+          <w:rFonts w:ascii="Consolas" w:hAnsi="Consolas" w:cs="Consolas"/>
+          <w:color w:val="A31515"/>
+          <w:sz w:val="19"/>
+          <w:szCs w:val="19"/>
+        </w:rPr>
+        <w:t>algorithm</w:t>
+      </w:r>
+      <w:proofErr w:type="spellEnd"/>
+      <w:r>
+        <w:rPr>
+          <w:rFonts w:ascii="Consolas" w:hAnsi="Consolas" w:cs="Consolas"/>
+          <w:color w:val="A31515"/>
+          <w:sz w:val="19"/>
+          <w:szCs w:val="19"/>
+        </w:rPr>
+        <w:t>&gt;</w:t>
       </w:r>
     </w:p>
     <w:p>
@@ -1008,6 +1799,7 @@
           <w:szCs w:val="19"/>
         </w:rPr>
       </w:pPr>
+      <w:proofErr w:type="spellStart"/>
       <w:r>
         <w:rPr>
           <w:rFonts w:ascii="Consolas" w:hAnsi="Consolas" w:cs="Consolas"/>
@@ -1017,15 +1809,17 @@
         </w:rPr>
         <w:t>using</w:t>
       </w:r>
-      <w:r>
-        <w:rPr>
-          <w:rFonts w:ascii="Consolas" w:hAnsi="Consolas" w:cs="Consolas"/>
-          <w:color w:val="000000"/>
-          <w:sz w:val="19"/>
-          <w:szCs w:val="19"/>
-        </w:rPr>
-        <w:t xml:space="preserve"> </w:t>
-      </w:r>
+      <w:proofErr w:type="spellEnd"/>
+      <w:r>
+        <w:rPr>
+          <w:rFonts w:ascii="Consolas" w:hAnsi="Consolas" w:cs="Consolas"/>
+          <w:color w:val="000000"/>
+          <w:sz w:val="19"/>
+          <w:szCs w:val="19"/>
+        </w:rPr>
+        <w:t xml:space="preserve"> </w:t>
+      </w:r>
+      <w:proofErr w:type="spellStart"/>
       <w:r>
         <w:rPr>
           <w:rFonts w:ascii="Consolas" w:hAnsi="Consolas" w:cs="Consolas"/>
@@ -1035,14 +1829,35 @@
         </w:rPr>
         <w:t>namespace</w:t>
       </w:r>
-      <w:r>
-        <w:rPr>
-          <w:rFonts w:ascii="Consolas" w:hAnsi="Consolas" w:cs="Consolas"/>
-          <w:color w:val="000000"/>
-          <w:sz w:val="19"/>
-          <w:szCs w:val="19"/>
-        </w:rPr>
-        <w:t xml:space="preserve"> std;</w:t>
+      <w:proofErr w:type="spellEnd"/>
+      <w:r>
+        <w:rPr>
+          <w:rFonts w:ascii="Consolas" w:hAnsi="Consolas" w:cs="Consolas"/>
+          <w:color w:val="000000"/>
+          <w:sz w:val="19"/>
+          <w:szCs w:val="19"/>
+        </w:rPr>
+        <w:t xml:space="preserve"> </w:t>
+      </w:r>
+      <w:proofErr w:type="spellStart"/>
+      <w:r>
+        <w:rPr>
+          <w:rFonts w:ascii="Consolas" w:hAnsi="Consolas" w:cs="Consolas"/>
+          <w:color w:val="000000"/>
+          <w:sz w:val="19"/>
+          <w:szCs w:val="19"/>
+        </w:rPr>
+        <w:t>std</w:t>
+      </w:r>
+      <w:proofErr w:type="spellEnd"/>
+      <w:r>
+        <w:rPr>
+          <w:rFonts w:ascii="Consolas" w:hAnsi="Consolas" w:cs="Consolas"/>
+          <w:color w:val="000000"/>
+          <w:sz w:val="19"/>
+          <w:szCs w:val="19"/>
+        </w:rPr>
+        <w:t>;</w:t>
       </w:r>
     </w:p>
     <w:p>
@@ -1072,6 +1887,7 @@
           <w:szCs w:val="19"/>
         </w:rPr>
       </w:pPr>
+      <w:proofErr w:type="spellStart"/>
       <w:r>
         <w:rPr>
           <w:rFonts w:ascii="Consolas" w:hAnsi="Consolas" w:cs="Consolas"/>
@@ -1081,15 +1897,17 @@
         </w:rPr>
         <w:t>const</w:t>
       </w:r>
-      <w:r>
-        <w:rPr>
-          <w:rFonts w:ascii="Consolas" w:hAnsi="Consolas" w:cs="Consolas"/>
-          <w:color w:val="000000"/>
-          <w:sz w:val="19"/>
-          <w:szCs w:val="19"/>
-        </w:rPr>
-        <w:t xml:space="preserve"> </w:t>
-      </w:r>
+      <w:proofErr w:type="spellEnd"/>
+      <w:r>
+        <w:rPr>
+          <w:rFonts w:ascii="Consolas" w:hAnsi="Consolas" w:cs="Consolas"/>
+          <w:color w:val="000000"/>
+          <w:sz w:val="19"/>
+          <w:szCs w:val="19"/>
+        </w:rPr>
+        <w:t xml:space="preserve"> </w:t>
+      </w:r>
+      <w:proofErr w:type="spellStart"/>
       <w:r>
         <w:rPr>
           <w:rFonts w:ascii="Consolas" w:hAnsi="Consolas" w:cs="Consolas"/>
@@ -1099,6 +1917,7 @@
         </w:rPr>
         <w:t>int</w:t>
       </w:r>
+      <w:proofErr w:type="spellEnd"/>
       <w:r>
         <w:rPr>
           <w:rFonts w:ascii="Consolas" w:hAnsi="Consolas" w:cs="Consolas"/>
@@ -1136,6 +1955,7 @@
           <w:szCs w:val="19"/>
         </w:rPr>
       </w:pPr>
+      <w:proofErr w:type="spellStart"/>
       <w:r>
         <w:rPr>
           <w:rFonts w:ascii="Consolas" w:hAnsi="Consolas" w:cs="Consolas"/>
@@ -1145,14 +1965,35 @@
         </w:rPr>
         <w:t>int</w:t>
       </w:r>
-      <w:r>
-        <w:rPr>
-          <w:rFonts w:ascii="Consolas" w:hAnsi="Consolas" w:cs="Consolas"/>
-          <w:color w:val="000000"/>
-          <w:sz w:val="19"/>
-          <w:szCs w:val="19"/>
-        </w:rPr>
-        <w:t xml:space="preserve"> main() {</w:t>
+      <w:proofErr w:type="spellEnd"/>
+      <w:r>
+        <w:rPr>
+          <w:rFonts w:ascii="Consolas" w:hAnsi="Consolas" w:cs="Consolas"/>
+          <w:color w:val="000000"/>
+          <w:sz w:val="19"/>
+          <w:szCs w:val="19"/>
+        </w:rPr>
+        <w:t xml:space="preserve"> </w:t>
+      </w:r>
+      <w:proofErr w:type="spellStart"/>
+      <w:r>
+        <w:rPr>
+          <w:rFonts w:ascii="Consolas" w:hAnsi="Consolas" w:cs="Consolas"/>
+          <w:color w:val="000000"/>
+          <w:sz w:val="19"/>
+          <w:szCs w:val="19"/>
+        </w:rPr>
+        <w:t>main</w:t>
+      </w:r>
+      <w:proofErr w:type="spellEnd"/>
+      <w:r>
+        <w:rPr>
+          <w:rFonts w:ascii="Consolas" w:hAnsi="Consolas" w:cs="Consolas"/>
+          <w:color w:val="000000"/>
+          <w:sz w:val="19"/>
+          <w:szCs w:val="19"/>
+        </w:rPr>
+        <w:t>() {</w:t>
       </w:r>
     </w:p>
     <w:p>
@@ -1175,7 +2016,27 @@
           <w:sz w:val="19"/>
           <w:szCs w:val="19"/>
         </w:rPr>
-        <w:t xml:space="preserve">    cout </w:t>
+        <w:t xml:space="preserve">    </w:t>
+      </w:r>
+      <w:proofErr w:type="spellStart"/>
+      <w:r>
+        <w:rPr>
+          <w:rFonts w:ascii="Consolas" w:hAnsi="Consolas" w:cs="Consolas"/>
+          <w:color w:val="000000"/>
+          <w:sz w:val="19"/>
+          <w:szCs w:val="19"/>
+        </w:rPr>
+        <w:t>cout</w:t>
+      </w:r>
+      <w:proofErr w:type="spellEnd"/>
+      <w:r>
+        <w:rPr>
+          <w:rFonts w:ascii="Consolas" w:hAnsi="Consolas" w:cs="Consolas"/>
+          <w:color w:val="000000"/>
+          <w:sz w:val="19"/>
+          <w:szCs w:val="19"/>
+        </w:rPr>
+        <w:t xml:space="preserve"> </w:t>
       </w:r>
       <w:r>
         <w:rPr>
@@ -1202,7 +2063,287 @@
           <w:sz w:val="19"/>
           <w:szCs w:val="19"/>
         </w:rPr>
-        <w:t>"Da se sustavi programa za obrabotka na masiva A[N,N], kudeto dannite sa celi chisla v intervala [-500;1000]\n"</w:t>
+        <w:t>"</w:t>
+      </w:r>
+      <w:proofErr w:type="spellStart"/>
+      <w:r>
+        <w:rPr>
+          <w:rFonts w:ascii="Consolas" w:hAnsi="Consolas" w:cs="Consolas"/>
+          <w:color w:val="A31515"/>
+          <w:sz w:val="19"/>
+          <w:szCs w:val="19"/>
+        </w:rPr>
+        <w:t>Da</w:t>
+      </w:r>
+      <w:proofErr w:type="spellEnd"/>
+      <w:r>
+        <w:rPr>
+          <w:rFonts w:ascii="Consolas" w:hAnsi="Consolas" w:cs="Consolas"/>
+          <w:color w:val="A31515"/>
+          <w:sz w:val="19"/>
+          <w:szCs w:val="19"/>
+        </w:rPr>
+        <w:t xml:space="preserve"> </w:t>
+      </w:r>
+      <w:proofErr w:type="spellStart"/>
+      <w:r>
+        <w:rPr>
+          <w:rFonts w:ascii="Consolas" w:hAnsi="Consolas" w:cs="Consolas"/>
+          <w:color w:val="A31515"/>
+          <w:sz w:val="19"/>
+          <w:szCs w:val="19"/>
+        </w:rPr>
+        <w:t>se</w:t>
+      </w:r>
+      <w:proofErr w:type="spellEnd"/>
+      <w:r>
+        <w:rPr>
+          <w:rFonts w:ascii="Consolas" w:hAnsi="Consolas" w:cs="Consolas"/>
+          <w:color w:val="A31515"/>
+          <w:sz w:val="19"/>
+          <w:szCs w:val="19"/>
+        </w:rPr>
+        <w:t xml:space="preserve"> </w:t>
+      </w:r>
+      <w:proofErr w:type="spellStart"/>
+      <w:r>
+        <w:rPr>
+          <w:rFonts w:ascii="Consolas" w:hAnsi="Consolas" w:cs="Consolas"/>
+          <w:color w:val="A31515"/>
+          <w:sz w:val="19"/>
+          <w:szCs w:val="19"/>
+        </w:rPr>
+        <w:t>sustavi</w:t>
+      </w:r>
+      <w:proofErr w:type="spellEnd"/>
+      <w:r>
+        <w:rPr>
+          <w:rFonts w:ascii="Consolas" w:hAnsi="Consolas" w:cs="Consolas"/>
+          <w:color w:val="A31515"/>
+          <w:sz w:val="19"/>
+          <w:szCs w:val="19"/>
+        </w:rPr>
+        <w:t xml:space="preserve"> </w:t>
+      </w:r>
+      <w:proofErr w:type="spellStart"/>
+      <w:r>
+        <w:rPr>
+          <w:rFonts w:ascii="Consolas" w:hAnsi="Consolas" w:cs="Consolas"/>
+          <w:color w:val="A31515"/>
+          <w:sz w:val="19"/>
+          <w:szCs w:val="19"/>
+        </w:rPr>
+        <w:t>programa</w:t>
+      </w:r>
+      <w:proofErr w:type="spellEnd"/>
+      <w:r>
+        <w:rPr>
+          <w:rFonts w:ascii="Consolas" w:hAnsi="Consolas" w:cs="Consolas"/>
+          <w:color w:val="A31515"/>
+          <w:sz w:val="19"/>
+          <w:szCs w:val="19"/>
+        </w:rPr>
+        <w:t xml:space="preserve"> </w:t>
+      </w:r>
+      <w:proofErr w:type="spellStart"/>
+      <w:r>
+        <w:rPr>
+          <w:rFonts w:ascii="Consolas" w:hAnsi="Consolas" w:cs="Consolas"/>
+          <w:color w:val="A31515"/>
+          <w:sz w:val="19"/>
+          <w:szCs w:val="19"/>
+        </w:rPr>
+        <w:t>za</w:t>
+      </w:r>
+      <w:proofErr w:type="spellEnd"/>
+      <w:r>
+        <w:rPr>
+          <w:rFonts w:ascii="Consolas" w:hAnsi="Consolas" w:cs="Consolas"/>
+          <w:color w:val="A31515"/>
+          <w:sz w:val="19"/>
+          <w:szCs w:val="19"/>
+        </w:rPr>
+        <w:t xml:space="preserve"> </w:t>
+      </w:r>
+      <w:proofErr w:type="spellStart"/>
+      <w:r>
+        <w:rPr>
+          <w:rFonts w:ascii="Consolas" w:hAnsi="Consolas" w:cs="Consolas"/>
+          <w:color w:val="A31515"/>
+          <w:sz w:val="19"/>
+          <w:szCs w:val="19"/>
+        </w:rPr>
+        <w:t>obrabotka</w:t>
+      </w:r>
+      <w:proofErr w:type="spellEnd"/>
+      <w:r>
+        <w:rPr>
+          <w:rFonts w:ascii="Consolas" w:hAnsi="Consolas" w:cs="Consolas"/>
+          <w:color w:val="A31515"/>
+          <w:sz w:val="19"/>
+          <w:szCs w:val="19"/>
+        </w:rPr>
+        <w:t xml:space="preserve"> </w:t>
+      </w:r>
+      <w:proofErr w:type="spellStart"/>
+      <w:r>
+        <w:rPr>
+          <w:rFonts w:ascii="Consolas" w:hAnsi="Consolas" w:cs="Consolas"/>
+          <w:color w:val="A31515"/>
+          <w:sz w:val="19"/>
+          <w:szCs w:val="19"/>
+        </w:rPr>
+        <w:t>na</w:t>
+      </w:r>
+      <w:proofErr w:type="spellEnd"/>
+      <w:r>
+        <w:rPr>
+          <w:rFonts w:ascii="Consolas" w:hAnsi="Consolas" w:cs="Consolas"/>
+          <w:color w:val="A31515"/>
+          <w:sz w:val="19"/>
+          <w:szCs w:val="19"/>
+        </w:rPr>
+        <w:t xml:space="preserve"> </w:t>
+      </w:r>
+      <w:proofErr w:type="spellStart"/>
+      <w:r>
+        <w:rPr>
+          <w:rFonts w:ascii="Consolas" w:hAnsi="Consolas" w:cs="Consolas"/>
+          <w:color w:val="A31515"/>
+          <w:sz w:val="19"/>
+          <w:szCs w:val="19"/>
+        </w:rPr>
+        <w:t>masiva</w:t>
+      </w:r>
+      <w:proofErr w:type="spellEnd"/>
+      <w:r>
+        <w:rPr>
+          <w:rFonts w:ascii="Consolas" w:hAnsi="Consolas" w:cs="Consolas"/>
+          <w:color w:val="A31515"/>
+          <w:sz w:val="19"/>
+          <w:szCs w:val="19"/>
+        </w:rPr>
+        <w:t xml:space="preserve"> A[N,N], </w:t>
+      </w:r>
+      <w:proofErr w:type="spellStart"/>
+      <w:r>
+        <w:rPr>
+          <w:rFonts w:ascii="Consolas" w:hAnsi="Consolas" w:cs="Consolas"/>
+          <w:color w:val="A31515"/>
+          <w:sz w:val="19"/>
+          <w:szCs w:val="19"/>
+        </w:rPr>
+        <w:t>kudeto</w:t>
+      </w:r>
+      <w:proofErr w:type="spellEnd"/>
+      <w:r>
+        <w:rPr>
+          <w:rFonts w:ascii="Consolas" w:hAnsi="Consolas" w:cs="Consolas"/>
+          <w:color w:val="A31515"/>
+          <w:sz w:val="19"/>
+          <w:szCs w:val="19"/>
+        </w:rPr>
+        <w:t xml:space="preserve"> </w:t>
+      </w:r>
+      <w:proofErr w:type="spellStart"/>
+      <w:r>
+        <w:rPr>
+          <w:rFonts w:ascii="Consolas" w:hAnsi="Consolas" w:cs="Consolas"/>
+          <w:color w:val="A31515"/>
+          <w:sz w:val="19"/>
+          <w:szCs w:val="19"/>
+        </w:rPr>
+        <w:t>dannite</w:t>
+      </w:r>
+      <w:proofErr w:type="spellEnd"/>
+      <w:r>
+        <w:rPr>
+          <w:rFonts w:ascii="Consolas" w:hAnsi="Consolas" w:cs="Consolas"/>
+          <w:color w:val="A31515"/>
+          <w:sz w:val="19"/>
+          <w:szCs w:val="19"/>
+        </w:rPr>
+        <w:t xml:space="preserve"> </w:t>
+      </w:r>
+      <w:proofErr w:type="spellStart"/>
+      <w:r>
+        <w:rPr>
+          <w:rFonts w:ascii="Consolas" w:hAnsi="Consolas" w:cs="Consolas"/>
+          <w:color w:val="A31515"/>
+          <w:sz w:val="19"/>
+          <w:szCs w:val="19"/>
+        </w:rPr>
+        <w:t>sa</w:t>
+      </w:r>
+      <w:proofErr w:type="spellEnd"/>
+      <w:r>
+        <w:rPr>
+          <w:rFonts w:ascii="Consolas" w:hAnsi="Consolas" w:cs="Consolas"/>
+          <w:color w:val="A31515"/>
+          <w:sz w:val="19"/>
+          <w:szCs w:val="19"/>
+        </w:rPr>
+        <w:t xml:space="preserve"> </w:t>
+      </w:r>
+      <w:proofErr w:type="spellStart"/>
+      <w:r>
+        <w:rPr>
+          <w:rFonts w:ascii="Consolas" w:hAnsi="Consolas" w:cs="Consolas"/>
+          <w:color w:val="A31515"/>
+          <w:sz w:val="19"/>
+          <w:szCs w:val="19"/>
+        </w:rPr>
+        <w:t>celi</w:t>
+      </w:r>
+      <w:proofErr w:type="spellEnd"/>
+      <w:r>
+        <w:rPr>
+          <w:rFonts w:ascii="Consolas" w:hAnsi="Consolas" w:cs="Consolas"/>
+          <w:color w:val="A31515"/>
+          <w:sz w:val="19"/>
+          <w:szCs w:val="19"/>
+        </w:rPr>
+        <w:t xml:space="preserve"> </w:t>
+      </w:r>
+      <w:proofErr w:type="spellStart"/>
+      <w:r>
+        <w:rPr>
+          <w:rFonts w:ascii="Consolas" w:hAnsi="Consolas" w:cs="Consolas"/>
+          <w:color w:val="A31515"/>
+          <w:sz w:val="19"/>
+          <w:szCs w:val="19"/>
+        </w:rPr>
+        <w:t>chisla</w:t>
+      </w:r>
+      <w:proofErr w:type="spellEnd"/>
+      <w:r>
+        <w:rPr>
+          <w:rFonts w:ascii="Consolas" w:hAnsi="Consolas" w:cs="Consolas"/>
+          <w:color w:val="A31515"/>
+          <w:sz w:val="19"/>
+          <w:szCs w:val="19"/>
+        </w:rPr>
+        <w:t xml:space="preserve"> v </w:t>
+      </w:r>
+      <w:proofErr w:type="spellStart"/>
+      <w:r>
+        <w:rPr>
+          <w:rFonts w:ascii="Consolas" w:hAnsi="Consolas" w:cs="Consolas"/>
+          <w:color w:val="A31515"/>
+          <w:sz w:val="19"/>
+          <w:szCs w:val="19"/>
+        </w:rPr>
+        <w:t>intervala</w:t>
+      </w:r>
+      <w:proofErr w:type="spellEnd"/>
+      <w:r>
+        <w:rPr>
+          <w:rFonts w:ascii="Consolas" w:hAnsi="Consolas" w:cs="Consolas"/>
+          <w:color w:val="A31515"/>
+          <w:sz w:val="19"/>
+          <w:szCs w:val="19"/>
+        </w:rPr>
+        <w:t xml:space="preserve"> [-500;1000]\n"</w:t>
       </w:r>
       <w:r>
         <w:rPr>
@@ -1234,7 +2375,27 @@
           <w:sz w:val="19"/>
           <w:szCs w:val="19"/>
         </w:rPr>
-        <w:t xml:space="preserve">    cout </w:t>
+        <w:t xml:space="preserve">    </w:t>
+      </w:r>
+      <w:proofErr w:type="spellStart"/>
+      <w:r>
+        <w:rPr>
+          <w:rFonts w:ascii="Consolas" w:hAnsi="Consolas" w:cs="Consolas"/>
+          <w:color w:val="000000"/>
+          <w:sz w:val="19"/>
+          <w:szCs w:val="19"/>
+        </w:rPr>
+        <w:t>cout</w:t>
+      </w:r>
+      <w:proofErr w:type="spellEnd"/>
+      <w:r>
+        <w:rPr>
+          <w:rFonts w:ascii="Consolas" w:hAnsi="Consolas" w:cs="Consolas"/>
+          <w:color w:val="000000"/>
+          <w:sz w:val="19"/>
+          <w:szCs w:val="19"/>
+        </w:rPr>
+        <w:t xml:space="preserve"> </w:t>
       </w:r>
       <w:r>
         <w:rPr>
@@ -1261,7 +2422,107 @@
           <w:sz w:val="19"/>
           <w:szCs w:val="19"/>
         </w:rPr>
-        <w:t>"1. otpechatvane na uslovieto na zadachata\n"</w:t>
+        <w:t xml:space="preserve">"1. </w:t>
+      </w:r>
+      <w:proofErr w:type="spellStart"/>
+      <w:r>
+        <w:rPr>
+          <w:rFonts w:ascii="Consolas" w:hAnsi="Consolas" w:cs="Consolas"/>
+          <w:color w:val="A31515"/>
+          <w:sz w:val="19"/>
+          <w:szCs w:val="19"/>
+        </w:rPr>
+        <w:t>otpechatvane</w:t>
+      </w:r>
+      <w:proofErr w:type="spellEnd"/>
+      <w:r>
+        <w:rPr>
+          <w:rFonts w:ascii="Consolas" w:hAnsi="Consolas" w:cs="Consolas"/>
+          <w:color w:val="A31515"/>
+          <w:sz w:val="19"/>
+          <w:szCs w:val="19"/>
+        </w:rPr>
+        <w:t xml:space="preserve"> </w:t>
+      </w:r>
+      <w:proofErr w:type="spellStart"/>
+      <w:r>
+        <w:rPr>
+          <w:rFonts w:ascii="Consolas" w:hAnsi="Consolas" w:cs="Consolas"/>
+          <w:color w:val="A31515"/>
+          <w:sz w:val="19"/>
+          <w:szCs w:val="19"/>
+        </w:rPr>
+        <w:t>na</w:t>
+      </w:r>
+      <w:proofErr w:type="spellEnd"/>
+      <w:r>
+        <w:rPr>
+          <w:rFonts w:ascii="Consolas" w:hAnsi="Consolas" w:cs="Consolas"/>
+          <w:color w:val="A31515"/>
+          <w:sz w:val="19"/>
+          <w:szCs w:val="19"/>
+        </w:rPr>
+        <w:t xml:space="preserve"> </w:t>
+      </w:r>
+      <w:proofErr w:type="spellStart"/>
+      <w:r>
+        <w:rPr>
+          <w:rFonts w:ascii="Consolas" w:hAnsi="Consolas" w:cs="Consolas"/>
+          <w:color w:val="A31515"/>
+          <w:sz w:val="19"/>
+          <w:szCs w:val="19"/>
+        </w:rPr>
+        <w:t>uslovieto</w:t>
+      </w:r>
+      <w:proofErr w:type="spellEnd"/>
+      <w:r>
+        <w:rPr>
+          <w:rFonts w:ascii="Consolas" w:hAnsi="Consolas" w:cs="Consolas"/>
+          <w:color w:val="A31515"/>
+          <w:sz w:val="19"/>
+          <w:szCs w:val="19"/>
+        </w:rPr>
+        <w:t xml:space="preserve"> </w:t>
+      </w:r>
+      <w:proofErr w:type="spellStart"/>
+      <w:r>
+        <w:rPr>
+          <w:rFonts w:ascii="Consolas" w:hAnsi="Consolas" w:cs="Consolas"/>
+          <w:color w:val="A31515"/>
+          <w:sz w:val="19"/>
+          <w:szCs w:val="19"/>
+        </w:rPr>
+        <w:t>na</w:t>
+      </w:r>
+      <w:proofErr w:type="spellEnd"/>
+      <w:r>
+        <w:rPr>
+          <w:rFonts w:ascii="Consolas" w:hAnsi="Consolas" w:cs="Consolas"/>
+          <w:color w:val="A31515"/>
+          <w:sz w:val="19"/>
+          <w:szCs w:val="19"/>
+        </w:rPr>
+        <w:t xml:space="preserve"> </w:t>
+      </w:r>
+      <w:proofErr w:type="spellStart"/>
+      <w:r>
+        <w:rPr>
+          <w:rFonts w:ascii="Consolas" w:hAnsi="Consolas" w:cs="Consolas"/>
+          <w:color w:val="A31515"/>
+          <w:sz w:val="19"/>
+          <w:szCs w:val="19"/>
+        </w:rPr>
+        <w:t>zadachata</w:t>
+      </w:r>
+      <w:proofErr w:type="spellEnd"/>
+      <w:r>
+        <w:rPr>
+          <w:rFonts w:ascii="Consolas" w:hAnsi="Consolas" w:cs="Consolas"/>
+          <w:color w:val="A31515"/>
+          <w:sz w:val="19"/>
+          <w:szCs w:val="19"/>
+        </w:rPr>
+        <w:t>\n"</w:t>
       </w:r>
       <w:r>
         <w:rPr>
@@ -1293,7 +2554,27 @@
           <w:sz w:val="19"/>
           <w:szCs w:val="19"/>
         </w:rPr>
-        <w:t xml:space="preserve">    cout </w:t>
+        <w:t xml:space="preserve">    </w:t>
+      </w:r>
+      <w:proofErr w:type="spellStart"/>
+      <w:r>
+        <w:rPr>
+          <w:rFonts w:ascii="Consolas" w:hAnsi="Consolas" w:cs="Consolas"/>
+          <w:color w:val="000000"/>
+          <w:sz w:val="19"/>
+          <w:szCs w:val="19"/>
+        </w:rPr>
+        <w:t>cout</w:t>
+      </w:r>
+      <w:proofErr w:type="spellEnd"/>
+      <w:r>
+        <w:rPr>
+          <w:rFonts w:ascii="Consolas" w:hAnsi="Consolas" w:cs="Consolas"/>
+          <w:color w:val="000000"/>
+          <w:sz w:val="19"/>
+          <w:szCs w:val="19"/>
+        </w:rPr>
+        <w:t xml:space="preserve"> </w:t>
       </w:r>
       <w:r>
         <w:rPr>
@@ -1320,7 +2601,147 @@
           <w:sz w:val="19"/>
           <w:szCs w:val="19"/>
         </w:rPr>
-        <w:t>"2. otpechatvane na imeto na avtora na programata\n"</w:t>
+        <w:t xml:space="preserve">"2. </w:t>
+      </w:r>
+      <w:proofErr w:type="spellStart"/>
+      <w:r>
+        <w:rPr>
+          <w:rFonts w:ascii="Consolas" w:hAnsi="Consolas" w:cs="Consolas"/>
+          <w:color w:val="A31515"/>
+          <w:sz w:val="19"/>
+          <w:szCs w:val="19"/>
+        </w:rPr>
+        <w:t>otpechatvane</w:t>
+      </w:r>
+      <w:proofErr w:type="spellEnd"/>
+      <w:r>
+        <w:rPr>
+          <w:rFonts w:ascii="Consolas" w:hAnsi="Consolas" w:cs="Consolas"/>
+          <w:color w:val="A31515"/>
+          <w:sz w:val="19"/>
+          <w:szCs w:val="19"/>
+        </w:rPr>
+        <w:t xml:space="preserve"> </w:t>
+      </w:r>
+      <w:proofErr w:type="spellStart"/>
+      <w:r>
+        <w:rPr>
+          <w:rFonts w:ascii="Consolas" w:hAnsi="Consolas" w:cs="Consolas"/>
+          <w:color w:val="A31515"/>
+          <w:sz w:val="19"/>
+          <w:szCs w:val="19"/>
+        </w:rPr>
+        <w:t>na</w:t>
+      </w:r>
+      <w:proofErr w:type="spellEnd"/>
+      <w:r>
+        <w:rPr>
+          <w:rFonts w:ascii="Consolas" w:hAnsi="Consolas" w:cs="Consolas"/>
+          <w:color w:val="A31515"/>
+          <w:sz w:val="19"/>
+          <w:szCs w:val="19"/>
+        </w:rPr>
+        <w:t xml:space="preserve"> </w:t>
+      </w:r>
+      <w:proofErr w:type="spellStart"/>
+      <w:r>
+        <w:rPr>
+          <w:rFonts w:ascii="Consolas" w:hAnsi="Consolas" w:cs="Consolas"/>
+          <w:color w:val="A31515"/>
+          <w:sz w:val="19"/>
+          <w:szCs w:val="19"/>
+        </w:rPr>
+        <w:t>imeto</w:t>
+      </w:r>
+      <w:proofErr w:type="spellEnd"/>
+      <w:r>
+        <w:rPr>
+          <w:rFonts w:ascii="Consolas" w:hAnsi="Consolas" w:cs="Consolas"/>
+          <w:color w:val="A31515"/>
+          <w:sz w:val="19"/>
+          <w:szCs w:val="19"/>
+        </w:rPr>
+        <w:t xml:space="preserve"> </w:t>
+      </w:r>
+      <w:proofErr w:type="spellStart"/>
+      <w:r>
+        <w:rPr>
+          <w:rFonts w:ascii="Consolas" w:hAnsi="Consolas" w:cs="Consolas"/>
+          <w:color w:val="A31515"/>
+          <w:sz w:val="19"/>
+          <w:szCs w:val="19"/>
+        </w:rPr>
+        <w:t>na</w:t>
+      </w:r>
+      <w:proofErr w:type="spellEnd"/>
+      <w:r>
+        <w:rPr>
+          <w:rFonts w:ascii="Consolas" w:hAnsi="Consolas" w:cs="Consolas"/>
+          <w:color w:val="A31515"/>
+          <w:sz w:val="19"/>
+          <w:szCs w:val="19"/>
+        </w:rPr>
+        <w:t xml:space="preserve"> </w:t>
+      </w:r>
+      <w:proofErr w:type="spellStart"/>
+      <w:r>
+        <w:rPr>
+          <w:rFonts w:ascii="Consolas" w:hAnsi="Consolas" w:cs="Consolas"/>
+          <w:color w:val="A31515"/>
+          <w:sz w:val="19"/>
+          <w:szCs w:val="19"/>
+        </w:rPr>
+        <w:t>avtora</w:t>
+      </w:r>
+      <w:proofErr w:type="spellEnd"/>
+      <w:r>
+        <w:rPr>
+          <w:rFonts w:ascii="Consolas" w:hAnsi="Consolas" w:cs="Consolas"/>
+          <w:color w:val="A31515"/>
+          <w:sz w:val="19"/>
+          <w:szCs w:val="19"/>
+        </w:rPr>
+        <w:t xml:space="preserve"> </w:t>
+      </w:r>
+      <w:proofErr w:type="spellStart"/>
+      <w:r>
+        <w:rPr>
+          <w:rFonts w:ascii="Consolas" w:hAnsi="Consolas" w:cs="Consolas"/>
+          <w:color w:val="A31515"/>
+          <w:sz w:val="19"/>
+          <w:szCs w:val="19"/>
+        </w:rPr>
+        <w:t>na</w:t>
+      </w:r>
+      <w:proofErr w:type="spellEnd"/>
+      <w:r>
+        <w:rPr>
+          <w:rFonts w:ascii="Consolas" w:hAnsi="Consolas" w:cs="Consolas"/>
+          <w:color w:val="A31515"/>
+          <w:sz w:val="19"/>
+          <w:szCs w:val="19"/>
+        </w:rPr>
+        <w:t xml:space="preserve"> </w:t>
+      </w:r>
+      <w:proofErr w:type="spellStart"/>
+      <w:r>
+        <w:rPr>
+          <w:rFonts w:ascii="Consolas" w:hAnsi="Consolas" w:cs="Consolas"/>
+          <w:color w:val="A31515"/>
+          <w:sz w:val="19"/>
+          <w:szCs w:val="19"/>
+        </w:rPr>
+        <w:t>programata</w:t>
+      </w:r>
+      <w:proofErr w:type="spellEnd"/>
+      <w:r>
+        <w:rPr>
+          <w:rFonts w:ascii="Consolas" w:hAnsi="Consolas" w:cs="Consolas"/>
+          <w:color w:val="A31515"/>
+          <w:sz w:val="19"/>
+          <w:szCs w:val="19"/>
+        </w:rPr>
+        <w:t>\n"</w:t>
       </w:r>
       <w:r>
         <w:rPr>
@@ -1352,7 +2773,27 @@
           <w:sz w:val="19"/>
           <w:szCs w:val="19"/>
         </w:rPr>
-        <w:t xml:space="preserve">    cout </w:t>
+        <w:t xml:space="preserve">    </w:t>
+      </w:r>
+      <w:proofErr w:type="spellStart"/>
+      <w:r>
+        <w:rPr>
+          <w:rFonts w:ascii="Consolas" w:hAnsi="Consolas" w:cs="Consolas"/>
+          <w:color w:val="000000"/>
+          <w:sz w:val="19"/>
+          <w:szCs w:val="19"/>
+        </w:rPr>
+        <w:t>cout</w:t>
+      </w:r>
+      <w:proofErr w:type="spellEnd"/>
+      <w:r>
+        <w:rPr>
+          <w:rFonts w:ascii="Consolas" w:hAnsi="Consolas" w:cs="Consolas"/>
+          <w:color w:val="000000"/>
+          <w:sz w:val="19"/>
+          <w:szCs w:val="19"/>
+        </w:rPr>
+        <w:t xml:space="preserve"> </w:t>
       </w:r>
       <w:r>
         <w:rPr>
@@ -1379,7 +2820,87 @@
           <w:sz w:val="19"/>
           <w:szCs w:val="19"/>
         </w:rPr>
-        <w:t>"3. vavejdane na vhodni danni\n"</w:t>
+        <w:t xml:space="preserve">"3. </w:t>
+      </w:r>
+      <w:proofErr w:type="spellStart"/>
+      <w:r>
+        <w:rPr>
+          <w:rFonts w:ascii="Consolas" w:hAnsi="Consolas" w:cs="Consolas"/>
+          <w:color w:val="A31515"/>
+          <w:sz w:val="19"/>
+          <w:szCs w:val="19"/>
+        </w:rPr>
+        <w:t>vavejdane</w:t>
+      </w:r>
+      <w:proofErr w:type="spellEnd"/>
+      <w:r>
+        <w:rPr>
+          <w:rFonts w:ascii="Consolas" w:hAnsi="Consolas" w:cs="Consolas"/>
+          <w:color w:val="A31515"/>
+          <w:sz w:val="19"/>
+          <w:szCs w:val="19"/>
+        </w:rPr>
+        <w:t xml:space="preserve"> </w:t>
+      </w:r>
+      <w:proofErr w:type="spellStart"/>
+      <w:r>
+        <w:rPr>
+          <w:rFonts w:ascii="Consolas" w:hAnsi="Consolas" w:cs="Consolas"/>
+          <w:color w:val="A31515"/>
+          <w:sz w:val="19"/>
+          <w:szCs w:val="19"/>
+        </w:rPr>
+        <w:t>na</w:t>
+      </w:r>
+      <w:proofErr w:type="spellEnd"/>
+      <w:r>
+        <w:rPr>
+          <w:rFonts w:ascii="Consolas" w:hAnsi="Consolas" w:cs="Consolas"/>
+          <w:color w:val="A31515"/>
+          <w:sz w:val="19"/>
+          <w:szCs w:val="19"/>
+        </w:rPr>
+        <w:t xml:space="preserve"> </w:t>
+      </w:r>
+      <w:proofErr w:type="spellStart"/>
+      <w:r>
+        <w:rPr>
+          <w:rFonts w:ascii="Consolas" w:hAnsi="Consolas" w:cs="Consolas"/>
+          <w:color w:val="A31515"/>
+          <w:sz w:val="19"/>
+          <w:szCs w:val="19"/>
+        </w:rPr>
+        <w:t>vhodni</w:t>
+      </w:r>
+      <w:proofErr w:type="spellEnd"/>
+      <w:r>
+        <w:rPr>
+          <w:rFonts w:ascii="Consolas" w:hAnsi="Consolas" w:cs="Consolas"/>
+          <w:color w:val="A31515"/>
+          <w:sz w:val="19"/>
+          <w:szCs w:val="19"/>
+        </w:rPr>
+        <w:t xml:space="preserve"> </w:t>
+      </w:r>
+      <w:proofErr w:type="spellStart"/>
+      <w:r>
+        <w:rPr>
+          <w:rFonts w:ascii="Consolas" w:hAnsi="Consolas" w:cs="Consolas"/>
+          <w:color w:val="A31515"/>
+          <w:sz w:val="19"/>
+          <w:szCs w:val="19"/>
+        </w:rPr>
+        <w:t>danni</w:t>
+      </w:r>
+      <w:proofErr w:type="spellEnd"/>
+      <w:r>
+        <w:rPr>
+          <w:rFonts w:ascii="Consolas" w:hAnsi="Consolas" w:cs="Consolas"/>
+          <w:color w:val="A31515"/>
+          <w:sz w:val="19"/>
+          <w:szCs w:val="19"/>
+        </w:rPr>
+        <w:t>\n"</w:t>
       </w:r>
       <w:r>
         <w:rPr>
@@ -1411,7 +2932,27 @@
           <w:sz w:val="19"/>
           <w:szCs w:val="19"/>
         </w:rPr>
-        <w:t xml:space="preserve">    cout </w:t>
+        <w:t xml:space="preserve">    </w:t>
+      </w:r>
+      <w:proofErr w:type="spellStart"/>
+      <w:r>
+        <w:rPr>
+          <w:rFonts w:ascii="Consolas" w:hAnsi="Consolas" w:cs="Consolas"/>
+          <w:color w:val="000000"/>
+          <w:sz w:val="19"/>
+          <w:szCs w:val="19"/>
+        </w:rPr>
+        <w:t>cout</w:t>
+      </w:r>
+      <w:proofErr w:type="spellEnd"/>
+      <w:r>
+        <w:rPr>
+          <w:rFonts w:ascii="Consolas" w:hAnsi="Consolas" w:cs="Consolas"/>
+          <w:color w:val="000000"/>
+          <w:sz w:val="19"/>
+          <w:szCs w:val="19"/>
+        </w:rPr>
+        <w:t xml:space="preserve"> </w:t>
       </w:r>
       <w:r>
         <w:rPr>
@@ -1438,7 +2979,87 @@
           <w:sz w:val="19"/>
           <w:szCs w:val="19"/>
         </w:rPr>
-        <w:t>"4. otpechatvane na vhodnite danni\n"</w:t>
+        <w:t xml:space="preserve">"4. </w:t>
+      </w:r>
+      <w:proofErr w:type="spellStart"/>
+      <w:r>
+        <w:rPr>
+          <w:rFonts w:ascii="Consolas" w:hAnsi="Consolas" w:cs="Consolas"/>
+          <w:color w:val="A31515"/>
+          <w:sz w:val="19"/>
+          <w:szCs w:val="19"/>
+        </w:rPr>
+        <w:t>otpechatvane</w:t>
+      </w:r>
+      <w:proofErr w:type="spellEnd"/>
+      <w:r>
+        <w:rPr>
+          <w:rFonts w:ascii="Consolas" w:hAnsi="Consolas" w:cs="Consolas"/>
+          <w:color w:val="A31515"/>
+          <w:sz w:val="19"/>
+          <w:szCs w:val="19"/>
+        </w:rPr>
+        <w:t xml:space="preserve"> </w:t>
+      </w:r>
+      <w:proofErr w:type="spellStart"/>
+      <w:r>
+        <w:rPr>
+          <w:rFonts w:ascii="Consolas" w:hAnsi="Consolas" w:cs="Consolas"/>
+          <w:color w:val="A31515"/>
+          <w:sz w:val="19"/>
+          <w:szCs w:val="19"/>
+        </w:rPr>
+        <w:t>na</w:t>
+      </w:r>
+      <w:proofErr w:type="spellEnd"/>
+      <w:r>
+        <w:rPr>
+          <w:rFonts w:ascii="Consolas" w:hAnsi="Consolas" w:cs="Consolas"/>
+          <w:color w:val="A31515"/>
+          <w:sz w:val="19"/>
+          <w:szCs w:val="19"/>
+        </w:rPr>
+        <w:t xml:space="preserve"> </w:t>
+      </w:r>
+      <w:proofErr w:type="spellStart"/>
+      <w:r>
+        <w:rPr>
+          <w:rFonts w:ascii="Consolas" w:hAnsi="Consolas" w:cs="Consolas"/>
+          <w:color w:val="A31515"/>
+          <w:sz w:val="19"/>
+          <w:szCs w:val="19"/>
+        </w:rPr>
+        <w:t>vhodnite</w:t>
+      </w:r>
+      <w:proofErr w:type="spellEnd"/>
+      <w:r>
+        <w:rPr>
+          <w:rFonts w:ascii="Consolas" w:hAnsi="Consolas" w:cs="Consolas"/>
+          <w:color w:val="A31515"/>
+          <w:sz w:val="19"/>
+          <w:szCs w:val="19"/>
+        </w:rPr>
+        <w:t xml:space="preserve"> </w:t>
+      </w:r>
+      <w:proofErr w:type="spellStart"/>
+      <w:r>
+        <w:rPr>
+          <w:rFonts w:ascii="Consolas" w:hAnsi="Consolas" w:cs="Consolas"/>
+          <w:color w:val="A31515"/>
+          <w:sz w:val="19"/>
+          <w:szCs w:val="19"/>
+        </w:rPr>
+        <w:t>danni</w:t>
+      </w:r>
+      <w:proofErr w:type="spellEnd"/>
+      <w:r>
+        <w:rPr>
+          <w:rFonts w:ascii="Consolas" w:hAnsi="Consolas" w:cs="Consolas"/>
+          <w:color w:val="A31515"/>
+          <w:sz w:val="19"/>
+          <w:szCs w:val="19"/>
+        </w:rPr>
+        <w:t>\n"</w:t>
       </w:r>
       <w:r>
         <w:rPr>
@@ -1470,7 +3091,27 @@
           <w:sz w:val="19"/>
           <w:szCs w:val="19"/>
         </w:rPr>
-        <w:t xml:space="preserve">    cout </w:t>
+        <w:t xml:space="preserve">    </w:t>
+      </w:r>
+      <w:proofErr w:type="spellStart"/>
+      <w:r>
+        <w:rPr>
+          <w:rFonts w:ascii="Consolas" w:hAnsi="Consolas" w:cs="Consolas"/>
+          <w:color w:val="000000"/>
+          <w:sz w:val="19"/>
+          <w:szCs w:val="19"/>
+        </w:rPr>
+        <w:t>cout</w:t>
+      </w:r>
+      <w:proofErr w:type="spellEnd"/>
+      <w:r>
+        <w:rPr>
+          <w:rFonts w:ascii="Consolas" w:hAnsi="Consolas" w:cs="Consolas"/>
+          <w:color w:val="000000"/>
+          <w:sz w:val="19"/>
+          <w:szCs w:val="19"/>
+        </w:rPr>
+        <w:t xml:space="preserve"> </w:t>
       </w:r>
       <w:r>
         <w:rPr>
@@ -1497,7 +3138,327 @@
           <w:sz w:val="19"/>
           <w:szCs w:val="19"/>
         </w:rPr>
-        <w:t>"5. a) da se obrazuva ednomeren masiv C [N], elementite na koito sa minimalnite elementi ot vseki red na masiva A\n"</w:t>
+        <w:t xml:space="preserve">"5. a) </w:t>
+      </w:r>
+      <w:proofErr w:type="spellStart"/>
+      <w:r>
+        <w:rPr>
+          <w:rFonts w:ascii="Consolas" w:hAnsi="Consolas" w:cs="Consolas"/>
+          <w:color w:val="A31515"/>
+          <w:sz w:val="19"/>
+          <w:szCs w:val="19"/>
+        </w:rPr>
+        <w:t>da</w:t>
+      </w:r>
+      <w:proofErr w:type="spellEnd"/>
+      <w:r>
+        <w:rPr>
+          <w:rFonts w:ascii="Consolas" w:hAnsi="Consolas" w:cs="Consolas"/>
+          <w:color w:val="A31515"/>
+          <w:sz w:val="19"/>
+          <w:szCs w:val="19"/>
+        </w:rPr>
+        <w:t xml:space="preserve"> </w:t>
+      </w:r>
+      <w:proofErr w:type="spellStart"/>
+      <w:r>
+        <w:rPr>
+          <w:rFonts w:ascii="Consolas" w:hAnsi="Consolas" w:cs="Consolas"/>
+          <w:color w:val="A31515"/>
+          <w:sz w:val="19"/>
+          <w:szCs w:val="19"/>
+        </w:rPr>
+        <w:t>se</w:t>
+      </w:r>
+      <w:proofErr w:type="spellEnd"/>
+      <w:r>
+        <w:rPr>
+          <w:rFonts w:ascii="Consolas" w:hAnsi="Consolas" w:cs="Consolas"/>
+          <w:color w:val="A31515"/>
+          <w:sz w:val="19"/>
+          <w:szCs w:val="19"/>
+        </w:rPr>
+        <w:t xml:space="preserve"> </w:t>
+      </w:r>
+      <w:proofErr w:type="spellStart"/>
+      <w:r>
+        <w:rPr>
+          <w:rFonts w:ascii="Consolas" w:hAnsi="Consolas" w:cs="Consolas"/>
+          <w:color w:val="A31515"/>
+          <w:sz w:val="19"/>
+          <w:szCs w:val="19"/>
+        </w:rPr>
+        <w:t>obrazuva</w:t>
+      </w:r>
+      <w:proofErr w:type="spellEnd"/>
+      <w:r>
+        <w:rPr>
+          <w:rFonts w:ascii="Consolas" w:hAnsi="Consolas" w:cs="Consolas"/>
+          <w:color w:val="A31515"/>
+          <w:sz w:val="19"/>
+          <w:szCs w:val="19"/>
+        </w:rPr>
+        <w:t xml:space="preserve"> </w:t>
+      </w:r>
+      <w:proofErr w:type="spellStart"/>
+      <w:r>
+        <w:rPr>
+          <w:rFonts w:ascii="Consolas" w:hAnsi="Consolas" w:cs="Consolas"/>
+          <w:color w:val="A31515"/>
+          <w:sz w:val="19"/>
+          <w:szCs w:val="19"/>
+        </w:rPr>
+        <w:t>ednomeren</w:t>
+      </w:r>
+      <w:proofErr w:type="spellEnd"/>
+      <w:r>
+        <w:rPr>
+          <w:rFonts w:ascii="Consolas" w:hAnsi="Consolas" w:cs="Consolas"/>
+          <w:color w:val="A31515"/>
+          <w:sz w:val="19"/>
+          <w:szCs w:val="19"/>
+        </w:rPr>
+        <w:t xml:space="preserve"> </w:t>
+      </w:r>
+      <w:proofErr w:type="spellStart"/>
+      <w:r>
+        <w:rPr>
+          <w:rFonts w:ascii="Consolas" w:hAnsi="Consolas" w:cs="Consolas"/>
+          <w:color w:val="A31515"/>
+          <w:sz w:val="19"/>
+          <w:szCs w:val="19"/>
+        </w:rPr>
+        <w:t>masiv</w:t>
+      </w:r>
+      <w:proofErr w:type="spellEnd"/>
+      <w:r>
+        <w:rPr>
+          <w:rFonts w:ascii="Consolas" w:hAnsi="Consolas" w:cs="Consolas"/>
+          <w:color w:val="A31515"/>
+          <w:sz w:val="19"/>
+          <w:szCs w:val="19"/>
+        </w:rPr>
+        <w:t xml:space="preserve"> C [N], </w:t>
+      </w:r>
+      <w:proofErr w:type="spellStart"/>
+      <w:r>
+        <w:rPr>
+          <w:rFonts w:ascii="Consolas" w:hAnsi="Consolas" w:cs="Consolas"/>
+          <w:color w:val="A31515"/>
+          <w:sz w:val="19"/>
+          <w:szCs w:val="19"/>
+        </w:rPr>
+        <w:t>elementite</w:t>
+      </w:r>
+      <w:proofErr w:type="spellEnd"/>
+      <w:r>
+        <w:rPr>
+          <w:rFonts w:ascii="Consolas" w:hAnsi="Consolas" w:cs="Consolas"/>
+          <w:color w:val="A31515"/>
+          <w:sz w:val="19"/>
+          <w:szCs w:val="19"/>
+        </w:rPr>
+        <w:t xml:space="preserve"> </w:t>
+      </w:r>
+      <w:proofErr w:type="spellStart"/>
+      <w:r>
+        <w:rPr>
+          <w:rFonts w:ascii="Consolas" w:hAnsi="Consolas" w:cs="Consolas"/>
+          <w:color w:val="A31515"/>
+          <w:sz w:val="19"/>
+          <w:szCs w:val="19"/>
+        </w:rPr>
+        <w:t>na</w:t>
+      </w:r>
+      <w:proofErr w:type="spellEnd"/>
+      <w:r>
+        <w:rPr>
+          <w:rFonts w:ascii="Consolas" w:hAnsi="Consolas" w:cs="Consolas"/>
+          <w:color w:val="A31515"/>
+          <w:sz w:val="19"/>
+          <w:szCs w:val="19"/>
+        </w:rPr>
+        <w:t xml:space="preserve"> </w:t>
+      </w:r>
+      <w:proofErr w:type="spellStart"/>
+      <w:r>
+        <w:rPr>
+          <w:rFonts w:ascii="Consolas" w:hAnsi="Consolas" w:cs="Consolas"/>
+          <w:color w:val="A31515"/>
+          <w:sz w:val="19"/>
+          <w:szCs w:val="19"/>
+        </w:rPr>
+        <w:t>koito</w:t>
+      </w:r>
+      <w:proofErr w:type="spellEnd"/>
+      <w:r>
+        <w:rPr>
+          <w:rFonts w:ascii="Consolas" w:hAnsi="Consolas" w:cs="Consolas"/>
+          <w:color w:val="A31515"/>
+          <w:sz w:val="19"/>
+          <w:szCs w:val="19"/>
+        </w:rPr>
+        <w:t xml:space="preserve"> </w:t>
+      </w:r>
+      <w:proofErr w:type="spellStart"/>
+      <w:r>
+        <w:rPr>
+          <w:rFonts w:ascii="Consolas" w:hAnsi="Consolas" w:cs="Consolas"/>
+          <w:color w:val="A31515"/>
+          <w:sz w:val="19"/>
+          <w:szCs w:val="19"/>
+        </w:rPr>
+        <w:t>sa</w:t>
+      </w:r>
+      <w:proofErr w:type="spellEnd"/>
+      <w:r>
+        <w:rPr>
+          <w:rFonts w:ascii="Consolas" w:hAnsi="Consolas" w:cs="Consolas"/>
+          <w:color w:val="A31515"/>
+          <w:sz w:val="19"/>
+          <w:szCs w:val="19"/>
+        </w:rPr>
+        <w:t xml:space="preserve"> </w:t>
+      </w:r>
+      <w:proofErr w:type="spellStart"/>
+      <w:r>
+        <w:rPr>
+          <w:rFonts w:ascii="Consolas" w:hAnsi="Consolas" w:cs="Consolas"/>
+          <w:color w:val="A31515"/>
+          <w:sz w:val="19"/>
+          <w:szCs w:val="19"/>
+        </w:rPr>
+        <w:t>minimalnite</w:t>
+      </w:r>
+      <w:proofErr w:type="spellEnd"/>
+      <w:r>
+        <w:rPr>
+          <w:rFonts w:ascii="Consolas" w:hAnsi="Consolas" w:cs="Consolas"/>
+          <w:color w:val="A31515"/>
+          <w:sz w:val="19"/>
+          <w:szCs w:val="19"/>
+        </w:rPr>
+        <w:t xml:space="preserve"> </w:t>
+      </w:r>
+      <w:proofErr w:type="spellStart"/>
+      <w:r>
+        <w:rPr>
+          <w:rFonts w:ascii="Consolas" w:hAnsi="Consolas" w:cs="Consolas"/>
+          <w:color w:val="A31515"/>
+          <w:sz w:val="19"/>
+          <w:szCs w:val="19"/>
+        </w:rPr>
+        <w:t>elementi</w:t>
+      </w:r>
+      <w:proofErr w:type="spellEnd"/>
+      <w:r>
+        <w:rPr>
+          <w:rFonts w:ascii="Consolas" w:hAnsi="Consolas" w:cs="Consolas"/>
+          <w:color w:val="A31515"/>
+          <w:sz w:val="19"/>
+          <w:szCs w:val="19"/>
+        </w:rPr>
+        <w:t xml:space="preserve"> </w:t>
+      </w:r>
+      <w:proofErr w:type="spellStart"/>
+      <w:r>
+        <w:rPr>
+          <w:rFonts w:ascii="Consolas" w:hAnsi="Consolas" w:cs="Consolas"/>
+          <w:color w:val="A31515"/>
+          <w:sz w:val="19"/>
+          <w:szCs w:val="19"/>
+        </w:rPr>
+        <w:t>ot</w:t>
+      </w:r>
+      <w:proofErr w:type="spellEnd"/>
+      <w:r>
+        <w:rPr>
+          <w:rFonts w:ascii="Consolas" w:hAnsi="Consolas" w:cs="Consolas"/>
+          <w:color w:val="A31515"/>
+          <w:sz w:val="19"/>
+          <w:szCs w:val="19"/>
+        </w:rPr>
+        <w:t xml:space="preserve"> </w:t>
+      </w:r>
+      <w:proofErr w:type="spellStart"/>
+      <w:r>
+        <w:rPr>
+          <w:rFonts w:ascii="Consolas" w:hAnsi="Consolas" w:cs="Consolas"/>
+          <w:color w:val="A31515"/>
+          <w:sz w:val="19"/>
+          <w:szCs w:val="19"/>
+        </w:rPr>
+        <w:t>vseki</w:t>
+      </w:r>
+      <w:proofErr w:type="spellEnd"/>
+      <w:r>
+        <w:rPr>
+          <w:rFonts w:ascii="Consolas" w:hAnsi="Consolas" w:cs="Consolas"/>
+          <w:color w:val="A31515"/>
+          <w:sz w:val="19"/>
+          <w:szCs w:val="19"/>
+        </w:rPr>
+        <w:t xml:space="preserve"> </w:t>
+      </w:r>
+      <w:proofErr w:type="spellStart"/>
+      <w:r>
+        <w:rPr>
+          <w:rFonts w:ascii="Consolas" w:hAnsi="Consolas" w:cs="Consolas"/>
+          <w:color w:val="A31515"/>
+          <w:sz w:val="19"/>
+          <w:szCs w:val="19"/>
+        </w:rPr>
+        <w:t>red</w:t>
+      </w:r>
+      <w:proofErr w:type="spellEnd"/>
+      <w:r>
+        <w:rPr>
+          <w:rFonts w:ascii="Consolas" w:hAnsi="Consolas" w:cs="Consolas"/>
+          <w:color w:val="A31515"/>
+          <w:sz w:val="19"/>
+          <w:szCs w:val="19"/>
+        </w:rPr>
+        <w:t xml:space="preserve"> </w:t>
+      </w:r>
+      <w:proofErr w:type="spellStart"/>
+      <w:r>
+        <w:rPr>
+          <w:rFonts w:ascii="Consolas" w:hAnsi="Consolas" w:cs="Consolas"/>
+          <w:color w:val="A31515"/>
+          <w:sz w:val="19"/>
+          <w:szCs w:val="19"/>
+        </w:rPr>
+        <w:t>na</w:t>
+      </w:r>
+      <w:proofErr w:type="spellEnd"/>
+      <w:r>
+        <w:rPr>
+          <w:rFonts w:ascii="Consolas" w:hAnsi="Consolas" w:cs="Consolas"/>
+          <w:color w:val="A31515"/>
+          <w:sz w:val="19"/>
+          <w:szCs w:val="19"/>
+        </w:rPr>
+        <w:t xml:space="preserve"> </w:t>
+      </w:r>
+      <w:proofErr w:type="spellStart"/>
+      <w:r>
+        <w:rPr>
+          <w:rFonts w:ascii="Consolas" w:hAnsi="Consolas" w:cs="Consolas"/>
+          <w:color w:val="A31515"/>
+          <w:sz w:val="19"/>
+          <w:szCs w:val="19"/>
+        </w:rPr>
+        <w:t>masiva</w:t>
+      </w:r>
+      <w:proofErr w:type="spellEnd"/>
+      <w:r>
+        <w:rPr>
+          <w:rFonts w:ascii="Consolas" w:hAnsi="Consolas" w:cs="Consolas"/>
+          <w:color w:val="A31515"/>
+          <w:sz w:val="19"/>
+          <w:szCs w:val="19"/>
+        </w:rPr>
+        <w:t xml:space="preserve"> A\n"</w:t>
       </w:r>
       <w:r>
         <w:rPr>
@@ -1529,7 +3490,27 @@
           <w:sz w:val="19"/>
           <w:szCs w:val="19"/>
         </w:rPr>
-        <w:t xml:space="preserve">    cout </w:t>
+        <w:t xml:space="preserve">    </w:t>
+      </w:r>
+      <w:proofErr w:type="spellStart"/>
+      <w:r>
+        <w:rPr>
+          <w:rFonts w:ascii="Consolas" w:hAnsi="Consolas" w:cs="Consolas"/>
+          <w:color w:val="000000"/>
+          <w:sz w:val="19"/>
+          <w:szCs w:val="19"/>
+        </w:rPr>
+        <w:t>cout</w:t>
+      </w:r>
+      <w:proofErr w:type="spellEnd"/>
+      <w:r>
+        <w:rPr>
+          <w:rFonts w:ascii="Consolas" w:hAnsi="Consolas" w:cs="Consolas"/>
+          <w:color w:val="000000"/>
+          <w:sz w:val="19"/>
+          <w:szCs w:val="19"/>
+        </w:rPr>
+        <w:t xml:space="preserve"> </w:t>
       </w:r>
       <w:r>
         <w:rPr>
@@ -1556,7 +3537,147 @@
           <w:sz w:val="19"/>
           <w:szCs w:val="19"/>
         </w:rPr>
-        <w:t>"6. b) polucheniqt masiv da se sortira po golemina\n"</w:t>
+        <w:t xml:space="preserve">"6. b) </w:t>
+      </w:r>
+      <w:proofErr w:type="spellStart"/>
+      <w:r>
+        <w:rPr>
+          <w:rFonts w:ascii="Consolas" w:hAnsi="Consolas" w:cs="Consolas"/>
+          <w:color w:val="A31515"/>
+          <w:sz w:val="19"/>
+          <w:szCs w:val="19"/>
+        </w:rPr>
+        <w:t>polucheniqt</w:t>
+      </w:r>
+      <w:proofErr w:type="spellEnd"/>
+      <w:r>
+        <w:rPr>
+          <w:rFonts w:ascii="Consolas" w:hAnsi="Consolas" w:cs="Consolas"/>
+          <w:color w:val="A31515"/>
+          <w:sz w:val="19"/>
+          <w:szCs w:val="19"/>
+        </w:rPr>
+        <w:t xml:space="preserve"> </w:t>
+      </w:r>
+      <w:proofErr w:type="spellStart"/>
+      <w:r>
+        <w:rPr>
+          <w:rFonts w:ascii="Consolas" w:hAnsi="Consolas" w:cs="Consolas"/>
+          <w:color w:val="A31515"/>
+          <w:sz w:val="19"/>
+          <w:szCs w:val="19"/>
+        </w:rPr>
+        <w:t>masiv</w:t>
+      </w:r>
+      <w:proofErr w:type="spellEnd"/>
+      <w:r>
+        <w:rPr>
+          <w:rFonts w:ascii="Consolas" w:hAnsi="Consolas" w:cs="Consolas"/>
+          <w:color w:val="A31515"/>
+          <w:sz w:val="19"/>
+          <w:szCs w:val="19"/>
+        </w:rPr>
+        <w:t xml:space="preserve"> </w:t>
+      </w:r>
+      <w:proofErr w:type="spellStart"/>
+      <w:r>
+        <w:rPr>
+          <w:rFonts w:ascii="Consolas" w:hAnsi="Consolas" w:cs="Consolas"/>
+          <w:color w:val="A31515"/>
+          <w:sz w:val="19"/>
+          <w:szCs w:val="19"/>
+        </w:rPr>
+        <w:t>da</w:t>
+      </w:r>
+      <w:proofErr w:type="spellEnd"/>
+      <w:r>
+        <w:rPr>
+          <w:rFonts w:ascii="Consolas" w:hAnsi="Consolas" w:cs="Consolas"/>
+          <w:color w:val="A31515"/>
+          <w:sz w:val="19"/>
+          <w:szCs w:val="19"/>
+        </w:rPr>
+        <w:t xml:space="preserve"> </w:t>
+      </w:r>
+      <w:proofErr w:type="spellStart"/>
+      <w:r>
+        <w:rPr>
+          <w:rFonts w:ascii="Consolas" w:hAnsi="Consolas" w:cs="Consolas"/>
+          <w:color w:val="A31515"/>
+          <w:sz w:val="19"/>
+          <w:szCs w:val="19"/>
+        </w:rPr>
+        <w:t>se</w:t>
+      </w:r>
+      <w:proofErr w:type="spellEnd"/>
+      <w:r>
+        <w:rPr>
+          <w:rFonts w:ascii="Consolas" w:hAnsi="Consolas" w:cs="Consolas"/>
+          <w:color w:val="A31515"/>
+          <w:sz w:val="19"/>
+          <w:szCs w:val="19"/>
+        </w:rPr>
+        <w:t xml:space="preserve"> </w:t>
+      </w:r>
+      <w:proofErr w:type="spellStart"/>
+      <w:r>
+        <w:rPr>
+          <w:rFonts w:ascii="Consolas" w:hAnsi="Consolas" w:cs="Consolas"/>
+          <w:color w:val="A31515"/>
+          <w:sz w:val="19"/>
+          <w:szCs w:val="19"/>
+        </w:rPr>
+        <w:t>sortira</w:t>
+      </w:r>
+      <w:proofErr w:type="spellEnd"/>
+      <w:r>
+        <w:rPr>
+          <w:rFonts w:ascii="Consolas" w:hAnsi="Consolas" w:cs="Consolas"/>
+          <w:color w:val="A31515"/>
+          <w:sz w:val="19"/>
+          <w:szCs w:val="19"/>
+        </w:rPr>
+        <w:t xml:space="preserve"> </w:t>
+      </w:r>
+      <w:proofErr w:type="spellStart"/>
+      <w:r>
+        <w:rPr>
+          <w:rFonts w:ascii="Consolas" w:hAnsi="Consolas" w:cs="Consolas"/>
+          <w:color w:val="A31515"/>
+          <w:sz w:val="19"/>
+          <w:szCs w:val="19"/>
+        </w:rPr>
+        <w:t>po</w:t>
+      </w:r>
+      <w:proofErr w:type="spellEnd"/>
+      <w:r>
+        <w:rPr>
+          <w:rFonts w:ascii="Consolas" w:hAnsi="Consolas" w:cs="Consolas"/>
+          <w:color w:val="A31515"/>
+          <w:sz w:val="19"/>
+          <w:szCs w:val="19"/>
+        </w:rPr>
+        <w:t xml:space="preserve"> </w:t>
+      </w:r>
+      <w:proofErr w:type="spellStart"/>
+      <w:r>
+        <w:rPr>
+          <w:rFonts w:ascii="Consolas" w:hAnsi="Consolas" w:cs="Consolas"/>
+          <w:color w:val="A31515"/>
+          <w:sz w:val="19"/>
+          <w:szCs w:val="19"/>
+        </w:rPr>
+        <w:t>golemina</w:t>
+      </w:r>
+      <w:proofErr w:type="spellEnd"/>
+      <w:r>
+        <w:rPr>
+          <w:rFonts w:ascii="Consolas" w:hAnsi="Consolas" w:cs="Consolas"/>
+          <w:color w:val="A31515"/>
+          <w:sz w:val="19"/>
+          <w:szCs w:val="19"/>
+        </w:rPr>
+        <w:t>\n"</w:t>
       </w:r>
       <w:r>
         <w:rPr>
@@ -1588,7 +3709,27 @@
           <w:sz w:val="19"/>
           <w:szCs w:val="19"/>
         </w:rPr>
-        <w:t xml:space="preserve">    cout </w:t>
+        <w:t xml:space="preserve">    </w:t>
+      </w:r>
+      <w:proofErr w:type="spellStart"/>
+      <w:r>
+        <w:rPr>
+          <w:rFonts w:ascii="Consolas" w:hAnsi="Consolas" w:cs="Consolas"/>
+          <w:color w:val="000000"/>
+          <w:sz w:val="19"/>
+          <w:szCs w:val="19"/>
+        </w:rPr>
+        <w:t>cout</w:t>
+      </w:r>
+      <w:proofErr w:type="spellEnd"/>
+      <w:r>
+        <w:rPr>
+          <w:rFonts w:ascii="Consolas" w:hAnsi="Consolas" w:cs="Consolas"/>
+          <w:color w:val="000000"/>
+          <w:sz w:val="19"/>
+          <w:szCs w:val="19"/>
+        </w:rPr>
+        <w:t xml:space="preserve"> </w:t>
       </w:r>
       <w:r>
         <w:rPr>
@@ -1615,7 +3756,167 @@
           <w:sz w:val="19"/>
           <w:szCs w:val="19"/>
         </w:rPr>
-        <w:t>"7. otpechatvane na poluchenite rezultati sled obrabotka a) i sled obrabotka b\n"</w:t>
+        <w:t xml:space="preserve">"7. </w:t>
+      </w:r>
+      <w:proofErr w:type="spellStart"/>
+      <w:r>
+        <w:rPr>
+          <w:rFonts w:ascii="Consolas" w:hAnsi="Consolas" w:cs="Consolas"/>
+          <w:color w:val="A31515"/>
+          <w:sz w:val="19"/>
+          <w:szCs w:val="19"/>
+        </w:rPr>
+        <w:t>otpechatvane</w:t>
+      </w:r>
+      <w:proofErr w:type="spellEnd"/>
+      <w:r>
+        <w:rPr>
+          <w:rFonts w:ascii="Consolas" w:hAnsi="Consolas" w:cs="Consolas"/>
+          <w:color w:val="A31515"/>
+          <w:sz w:val="19"/>
+          <w:szCs w:val="19"/>
+        </w:rPr>
+        <w:t xml:space="preserve"> </w:t>
+      </w:r>
+      <w:proofErr w:type="spellStart"/>
+      <w:r>
+        <w:rPr>
+          <w:rFonts w:ascii="Consolas" w:hAnsi="Consolas" w:cs="Consolas"/>
+          <w:color w:val="A31515"/>
+          <w:sz w:val="19"/>
+          <w:szCs w:val="19"/>
+        </w:rPr>
+        <w:t>na</w:t>
+      </w:r>
+      <w:proofErr w:type="spellEnd"/>
+      <w:r>
+        <w:rPr>
+          <w:rFonts w:ascii="Consolas" w:hAnsi="Consolas" w:cs="Consolas"/>
+          <w:color w:val="A31515"/>
+          <w:sz w:val="19"/>
+          <w:szCs w:val="19"/>
+        </w:rPr>
+        <w:t xml:space="preserve"> </w:t>
+      </w:r>
+      <w:proofErr w:type="spellStart"/>
+      <w:r>
+        <w:rPr>
+          <w:rFonts w:ascii="Consolas" w:hAnsi="Consolas" w:cs="Consolas"/>
+          <w:color w:val="A31515"/>
+          <w:sz w:val="19"/>
+          <w:szCs w:val="19"/>
+        </w:rPr>
+        <w:t>poluchenite</w:t>
+      </w:r>
+      <w:proofErr w:type="spellEnd"/>
+      <w:r>
+        <w:rPr>
+          <w:rFonts w:ascii="Consolas" w:hAnsi="Consolas" w:cs="Consolas"/>
+          <w:color w:val="A31515"/>
+          <w:sz w:val="19"/>
+          <w:szCs w:val="19"/>
+        </w:rPr>
+        <w:t xml:space="preserve"> </w:t>
+      </w:r>
+      <w:proofErr w:type="spellStart"/>
+      <w:r>
+        <w:rPr>
+          <w:rFonts w:ascii="Consolas" w:hAnsi="Consolas" w:cs="Consolas"/>
+          <w:color w:val="A31515"/>
+          <w:sz w:val="19"/>
+          <w:szCs w:val="19"/>
+        </w:rPr>
+        <w:t>rezultati</w:t>
+      </w:r>
+      <w:proofErr w:type="spellEnd"/>
+      <w:r>
+        <w:rPr>
+          <w:rFonts w:ascii="Consolas" w:hAnsi="Consolas" w:cs="Consolas"/>
+          <w:color w:val="A31515"/>
+          <w:sz w:val="19"/>
+          <w:szCs w:val="19"/>
+        </w:rPr>
+        <w:t xml:space="preserve"> </w:t>
+      </w:r>
+      <w:proofErr w:type="spellStart"/>
+      <w:r>
+        <w:rPr>
+          <w:rFonts w:ascii="Consolas" w:hAnsi="Consolas" w:cs="Consolas"/>
+          <w:color w:val="A31515"/>
+          <w:sz w:val="19"/>
+          <w:szCs w:val="19"/>
+        </w:rPr>
+        <w:t>sled</w:t>
+      </w:r>
+      <w:proofErr w:type="spellEnd"/>
+      <w:r>
+        <w:rPr>
+          <w:rFonts w:ascii="Consolas" w:hAnsi="Consolas" w:cs="Consolas"/>
+          <w:color w:val="A31515"/>
+          <w:sz w:val="19"/>
+          <w:szCs w:val="19"/>
+        </w:rPr>
+        <w:t xml:space="preserve"> </w:t>
+      </w:r>
+      <w:proofErr w:type="spellStart"/>
+      <w:r>
+        <w:rPr>
+          <w:rFonts w:ascii="Consolas" w:hAnsi="Consolas" w:cs="Consolas"/>
+          <w:color w:val="A31515"/>
+          <w:sz w:val="19"/>
+          <w:szCs w:val="19"/>
+        </w:rPr>
+        <w:t>obrabotka</w:t>
+      </w:r>
+      <w:proofErr w:type="spellEnd"/>
+      <w:r>
+        <w:rPr>
+          <w:rFonts w:ascii="Consolas" w:hAnsi="Consolas" w:cs="Consolas"/>
+          <w:color w:val="A31515"/>
+          <w:sz w:val="19"/>
+          <w:szCs w:val="19"/>
+        </w:rPr>
+        <w:t xml:space="preserve"> a) i </w:t>
+      </w:r>
+      <w:proofErr w:type="spellStart"/>
+      <w:r>
+        <w:rPr>
+          <w:rFonts w:ascii="Consolas" w:hAnsi="Consolas" w:cs="Consolas"/>
+          <w:color w:val="A31515"/>
+          <w:sz w:val="19"/>
+          <w:szCs w:val="19"/>
+        </w:rPr>
+        <w:t>sled</w:t>
+      </w:r>
+      <w:proofErr w:type="spellEnd"/>
+      <w:r>
+        <w:rPr>
+          <w:rFonts w:ascii="Consolas" w:hAnsi="Consolas" w:cs="Consolas"/>
+          <w:color w:val="A31515"/>
+          <w:sz w:val="19"/>
+          <w:szCs w:val="19"/>
+        </w:rPr>
+        <w:t xml:space="preserve"> </w:t>
+      </w:r>
+      <w:proofErr w:type="spellStart"/>
+      <w:r>
+        <w:rPr>
+          <w:rFonts w:ascii="Consolas" w:hAnsi="Consolas" w:cs="Consolas"/>
+          <w:color w:val="A31515"/>
+          <w:sz w:val="19"/>
+          <w:szCs w:val="19"/>
+        </w:rPr>
+        <w:t>obrabotka</w:t>
+      </w:r>
+      <w:proofErr w:type="spellEnd"/>
+      <w:r>
+        <w:rPr>
+          <w:rFonts w:ascii="Consolas" w:hAnsi="Consolas" w:cs="Consolas"/>
+          <w:color w:val="A31515"/>
+          <w:sz w:val="19"/>
+          <w:szCs w:val="19"/>
+        </w:rPr>
+        <w:t xml:space="preserve"> b\n"</w:t>
       </w:r>
       <w:r>
         <w:rPr>
@@ -1647,7 +3948,27 @@
           <w:sz w:val="19"/>
           <w:szCs w:val="19"/>
         </w:rPr>
-        <w:t xml:space="preserve">    cout </w:t>
+        <w:t xml:space="preserve">    </w:t>
+      </w:r>
+      <w:proofErr w:type="spellStart"/>
+      <w:r>
+        <w:rPr>
+          <w:rFonts w:ascii="Consolas" w:hAnsi="Consolas" w:cs="Consolas"/>
+          <w:color w:val="000000"/>
+          <w:sz w:val="19"/>
+          <w:szCs w:val="19"/>
+        </w:rPr>
+        <w:t>cout</w:t>
+      </w:r>
+      <w:proofErr w:type="spellEnd"/>
+      <w:r>
+        <w:rPr>
+          <w:rFonts w:ascii="Consolas" w:hAnsi="Consolas" w:cs="Consolas"/>
+          <w:color w:val="000000"/>
+          <w:sz w:val="19"/>
+          <w:szCs w:val="19"/>
+        </w:rPr>
+        <w:t xml:space="preserve"> </w:t>
       </w:r>
       <w:r>
         <w:rPr>
@@ -1674,7 +3995,47 @@
           <w:sz w:val="19"/>
           <w:szCs w:val="19"/>
         </w:rPr>
-        <w:t>"Kalin Boyadzhiev \ 361222032\n"</w:t>
+        <w:t>"</w:t>
+      </w:r>
+      <w:proofErr w:type="spellStart"/>
+      <w:r>
+        <w:rPr>
+          <w:rFonts w:ascii="Consolas" w:hAnsi="Consolas" w:cs="Consolas"/>
+          <w:color w:val="A31515"/>
+          <w:sz w:val="19"/>
+          <w:szCs w:val="19"/>
+        </w:rPr>
+        <w:t>Kalin</w:t>
+      </w:r>
+      <w:proofErr w:type="spellEnd"/>
+      <w:r>
+        <w:rPr>
+          <w:rFonts w:ascii="Consolas" w:hAnsi="Consolas" w:cs="Consolas"/>
+          <w:color w:val="A31515"/>
+          <w:sz w:val="19"/>
+          <w:szCs w:val="19"/>
+        </w:rPr>
+        <w:t xml:space="preserve"> </w:t>
+      </w:r>
+      <w:proofErr w:type="spellStart"/>
+      <w:r>
+        <w:rPr>
+          <w:rFonts w:ascii="Consolas" w:hAnsi="Consolas" w:cs="Consolas"/>
+          <w:color w:val="A31515"/>
+          <w:sz w:val="19"/>
+          <w:szCs w:val="19"/>
+        </w:rPr>
+        <w:t>Boyadzhiev</w:t>
+      </w:r>
+      <w:proofErr w:type="spellEnd"/>
+      <w:r>
+        <w:rPr>
+          <w:rFonts w:ascii="Consolas" w:hAnsi="Consolas" w:cs="Consolas"/>
+          <w:color w:val="A31515"/>
+          <w:sz w:val="19"/>
+          <w:szCs w:val="19"/>
+        </w:rPr>
+        <w:t xml:space="preserve"> \ 361222032\n"</w:t>
       </w:r>
       <w:r>
         <w:rPr>
@@ -1722,6 +4083,7 @@
         </w:rPr>
         <w:t xml:space="preserve">    </w:t>
       </w:r>
+      <w:proofErr w:type="spellStart"/>
       <w:r>
         <w:rPr>
           <w:rFonts w:ascii="Consolas" w:hAnsi="Consolas" w:cs="Consolas"/>
@@ -1731,6 +4093,7 @@
         </w:rPr>
         <w:t>int</w:t>
       </w:r>
+      <w:proofErr w:type="spellEnd"/>
       <w:r>
         <w:rPr>
           <w:rFonts w:ascii="Consolas" w:hAnsi="Consolas" w:cs="Consolas"/>
@@ -1761,7 +4124,27 @@
           <w:sz w:val="19"/>
           <w:szCs w:val="19"/>
         </w:rPr>
-        <w:t xml:space="preserve">    cout </w:t>
+        <w:t xml:space="preserve">    </w:t>
+      </w:r>
+      <w:proofErr w:type="spellStart"/>
+      <w:r>
+        <w:rPr>
+          <w:rFonts w:ascii="Consolas" w:hAnsi="Consolas" w:cs="Consolas"/>
+          <w:color w:val="000000"/>
+          <w:sz w:val="19"/>
+          <w:szCs w:val="19"/>
+        </w:rPr>
+        <w:t>cout</w:t>
+      </w:r>
+      <w:proofErr w:type="spellEnd"/>
+      <w:r>
+        <w:rPr>
+          <w:rFonts w:ascii="Consolas" w:hAnsi="Consolas" w:cs="Consolas"/>
+          <w:color w:val="000000"/>
+          <w:sz w:val="19"/>
+          <w:szCs w:val="19"/>
+        </w:rPr>
+        <w:t xml:space="preserve"> </w:t>
       </w:r>
       <w:r>
         <w:rPr>
@@ -1788,7 +4171,27 @@
           <w:sz w:val="19"/>
           <w:szCs w:val="19"/>
         </w:rPr>
-        <w:t>"Enter "</w:t>
+        <w:t>"</w:t>
+      </w:r>
+      <w:proofErr w:type="spellStart"/>
+      <w:r>
+        <w:rPr>
+          <w:rFonts w:ascii="Consolas" w:hAnsi="Consolas" w:cs="Consolas"/>
+          <w:color w:val="A31515"/>
+          <w:sz w:val="19"/>
+          <w:szCs w:val="19"/>
+        </w:rPr>
+        <w:t>Enter</w:t>
+      </w:r>
+      <w:proofErr w:type="spellEnd"/>
+      <w:r>
+        <w:rPr>
+          <w:rFonts w:ascii="Consolas" w:hAnsi="Consolas" w:cs="Consolas"/>
+          <w:color w:val="A31515"/>
+          <w:sz w:val="19"/>
+          <w:szCs w:val="19"/>
+        </w:rPr>
+        <w:t xml:space="preserve"> "</w:t>
       </w:r>
       <w:r>
         <w:rPr>
@@ -1842,7 +4245,87 @@
           <w:sz w:val="19"/>
           <w:szCs w:val="19"/>
         </w:rPr>
-        <w:t>" celi chisla za masiva:\n"</w:t>
+        <w:t xml:space="preserve">" </w:t>
+      </w:r>
+      <w:proofErr w:type="spellStart"/>
+      <w:r>
+        <w:rPr>
+          <w:rFonts w:ascii="Consolas" w:hAnsi="Consolas" w:cs="Consolas"/>
+          <w:color w:val="A31515"/>
+          <w:sz w:val="19"/>
+          <w:szCs w:val="19"/>
+        </w:rPr>
+        <w:t>celi</w:t>
+      </w:r>
+      <w:proofErr w:type="spellEnd"/>
+      <w:r>
+        <w:rPr>
+          <w:rFonts w:ascii="Consolas" w:hAnsi="Consolas" w:cs="Consolas"/>
+          <w:color w:val="A31515"/>
+          <w:sz w:val="19"/>
+          <w:szCs w:val="19"/>
+        </w:rPr>
+        <w:t xml:space="preserve"> </w:t>
+      </w:r>
+      <w:proofErr w:type="spellStart"/>
+      <w:r>
+        <w:rPr>
+          <w:rFonts w:ascii="Consolas" w:hAnsi="Consolas" w:cs="Consolas"/>
+          <w:color w:val="A31515"/>
+          <w:sz w:val="19"/>
+          <w:szCs w:val="19"/>
+        </w:rPr>
+        <w:t>chisla</w:t>
+      </w:r>
+      <w:proofErr w:type="spellEnd"/>
+      <w:r>
+        <w:rPr>
+          <w:rFonts w:ascii="Consolas" w:hAnsi="Consolas" w:cs="Consolas"/>
+          <w:color w:val="A31515"/>
+          <w:sz w:val="19"/>
+          <w:szCs w:val="19"/>
+        </w:rPr>
+        <w:t xml:space="preserve"> </w:t>
+      </w:r>
+      <w:proofErr w:type="spellStart"/>
+      <w:r>
+        <w:rPr>
+          <w:rFonts w:ascii="Consolas" w:hAnsi="Consolas" w:cs="Consolas"/>
+          <w:color w:val="A31515"/>
+          <w:sz w:val="19"/>
+          <w:szCs w:val="19"/>
+        </w:rPr>
+        <w:t>za</w:t>
+      </w:r>
+      <w:proofErr w:type="spellEnd"/>
+      <w:r>
+        <w:rPr>
+          <w:rFonts w:ascii="Consolas" w:hAnsi="Consolas" w:cs="Consolas"/>
+          <w:color w:val="A31515"/>
+          <w:sz w:val="19"/>
+          <w:szCs w:val="19"/>
+        </w:rPr>
+        <w:t xml:space="preserve"> </w:t>
+      </w:r>
+      <w:proofErr w:type="spellStart"/>
+      <w:r>
+        <w:rPr>
+          <w:rFonts w:ascii="Consolas" w:hAnsi="Consolas" w:cs="Consolas"/>
+          <w:color w:val="A31515"/>
+          <w:sz w:val="19"/>
+          <w:szCs w:val="19"/>
+        </w:rPr>
+        <w:t>masiva</w:t>
+      </w:r>
+      <w:proofErr w:type="spellEnd"/>
+      <w:r>
+        <w:rPr>
+          <w:rFonts w:ascii="Consolas" w:hAnsi="Consolas" w:cs="Consolas"/>
+          <w:color w:val="A31515"/>
+          <w:sz w:val="19"/>
+          <w:szCs w:val="19"/>
+        </w:rPr>
+        <w:t>:\n"</w:t>
       </w:r>
       <w:r>
         <w:rPr>
@@ -1876,6 +4359,7 @@
         </w:rPr>
         <w:t xml:space="preserve">    </w:t>
       </w:r>
+      <w:proofErr w:type="spellStart"/>
       <w:r>
         <w:rPr>
           <w:rFonts w:ascii="Consolas" w:hAnsi="Consolas" w:cs="Consolas"/>
@@ -1885,6 +4369,7 @@
         </w:rPr>
         <w:t>for</w:t>
       </w:r>
+      <w:proofErr w:type="spellEnd"/>
       <w:r>
         <w:rPr>
           <w:rFonts w:ascii="Consolas" w:hAnsi="Consolas" w:cs="Consolas"/>
@@ -1894,6 +4379,7 @@
         </w:rPr>
         <w:t xml:space="preserve"> (</w:t>
       </w:r>
+      <w:proofErr w:type="spellStart"/>
       <w:r>
         <w:rPr>
           <w:rFonts w:ascii="Consolas" w:hAnsi="Consolas" w:cs="Consolas"/>
@@ -1903,6 +4389,7 @@
         </w:rPr>
         <w:t>int</w:t>
       </w:r>
+      <w:proofErr w:type="spellEnd"/>
       <w:r>
         <w:rPr>
           <w:rFonts w:ascii="Consolas" w:hAnsi="Consolas" w:cs="Consolas"/>
@@ -1935,6 +4422,7 @@
         </w:rPr>
         <w:t xml:space="preserve">        </w:t>
       </w:r>
+      <w:proofErr w:type="spellStart"/>
       <w:r>
         <w:rPr>
           <w:rFonts w:ascii="Consolas" w:hAnsi="Consolas" w:cs="Consolas"/>
@@ -1944,6 +4432,7 @@
         </w:rPr>
         <w:t>for</w:t>
       </w:r>
+      <w:proofErr w:type="spellEnd"/>
       <w:r>
         <w:rPr>
           <w:rFonts w:ascii="Consolas" w:hAnsi="Consolas" w:cs="Consolas"/>
@@ -1953,6 +4442,7 @@
         </w:rPr>
         <w:t xml:space="preserve"> (</w:t>
       </w:r>
+      <w:proofErr w:type="spellStart"/>
       <w:r>
         <w:rPr>
           <w:rFonts w:ascii="Consolas" w:hAnsi="Consolas" w:cs="Consolas"/>
@@ -1962,6 +4452,7 @@
         </w:rPr>
         <w:t>int</w:t>
       </w:r>
+      <w:proofErr w:type="spellEnd"/>
       <w:r>
         <w:rPr>
           <w:rFonts w:ascii="Consolas" w:hAnsi="Consolas" w:cs="Consolas"/>
@@ -1992,7 +4483,27 @@
           <w:sz w:val="19"/>
           <w:szCs w:val="19"/>
         </w:rPr>
-        <w:t xml:space="preserve">            cin </w:t>
+        <w:t xml:space="preserve">            </w:t>
+      </w:r>
+      <w:proofErr w:type="spellStart"/>
+      <w:r>
+        <w:rPr>
+          <w:rFonts w:ascii="Consolas" w:hAnsi="Consolas" w:cs="Consolas"/>
+          <w:color w:val="000000"/>
+          <w:sz w:val="19"/>
+          <w:szCs w:val="19"/>
+        </w:rPr>
+        <w:t>cin</w:t>
+      </w:r>
+      <w:proofErr w:type="spellEnd"/>
+      <w:r>
+        <w:rPr>
+          <w:rFonts w:ascii="Consolas" w:hAnsi="Consolas" w:cs="Consolas"/>
+          <w:color w:val="000000"/>
+          <w:sz w:val="19"/>
+          <w:szCs w:val="19"/>
+        </w:rPr>
+        <w:t xml:space="preserve"> </w:t>
       </w:r>
       <w:r>
         <w:rPr>
@@ -2072,6 +4583,131 @@
           <w:szCs w:val="19"/>
         </w:rPr>
       </w:pPr>
+      <w:r>
+        <w:rPr>
+          <w:rFonts w:ascii="Consolas" w:hAnsi="Consolas" w:cs="Consolas"/>
+          <w:color w:val="000000"/>
+          <w:sz w:val="19"/>
+          <w:szCs w:val="19"/>
+        </w:rPr>
+        <w:t xml:space="preserve">    </w:t>
+      </w:r>
+      <w:proofErr w:type="spellStart"/>
+      <w:r>
+        <w:rPr>
+          <w:rFonts w:ascii="Consolas" w:hAnsi="Consolas" w:cs="Consolas"/>
+          <w:color w:val="000000"/>
+          <w:sz w:val="19"/>
+          <w:szCs w:val="19"/>
+        </w:rPr>
+        <w:t>cout</w:t>
+      </w:r>
+      <w:proofErr w:type="spellEnd"/>
+      <w:r>
+        <w:rPr>
+          <w:rFonts w:ascii="Consolas" w:hAnsi="Consolas" w:cs="Consolas"/>
+          <w:color w:val="000000"/>
+          <w:sz w:val="19"/>
+          <w:szCs w:val="19"/>
+        </w:rPr>
+        <w:t xml:space="preserve"> </w:t>
+      </w:r>
+      <w:r>
+        <w:rPr>
+          <w:rFonts w:ascii="Consolas" w:hAnsi="Consolas" w:cs="Consolas"/>
+          <w:color w:val="008080"/>
+          <w:sz w:val="19"/>
+          <w:szCs w:val="19"/>
+        </w:rPr>
+        <w:t>&lt;&lt;</w:t>
+      </w:r>
+      <w:r>
+        <w:rPr>
+          <w:rFonts w:ascii="Consolas" w:hAnsi="Consolas" w:cs="Consolas"/>
+          <w:color w:val="000000"/>
+          <w:sz w:val="19"/>
+          <w:szCs w:val="19"/>
+        </w:rPr>
+        <w:t xml:space="preserve"> </w:t>
+      </w:r>
+      <w:r>
+        <w:rPr>
+          <w:rFonts w:ascii="Consolas" w:hAnsi="Consolas" w:cs="Consolas"/>
+          <w:color w:val="A31515"/>
+          <w:sz w:val="19"/>
+          <w:szCs w:val="19"/>
+        </w:rPr>
+        <w:t>"</w:t>
+      </w:r>
+      <w:proofErr w:type="spellStart"/>
+      <w:r>
+        <w:rPr>
+          <w:rFonts w:ascii="Consolas" w:hAnsi="Consolas" w:cs="Consolas"/>
+          <w:color w:val="A31515"/>
+          <w:sz w:val="19"/>
+          <w:szCs w:val="19"/>
+        </w:rPr>
+        <w:t>vkarvane</w:t>
+      </w:r>
+      <w:proofErr w:type="spellEnd"/>
+      <w:r>
+        <w:rPr>
+          <w:rFonts w:ascii="Consolas" w:hAnsi="Consolas" w:cs="Consolas"/>
+          <w:color w:val="A31515"/>
+          <w:sz w:val="19"/>
+          <w:szCs w:val="19"/>
+        </w:rPr>
+        <w:t xml:space="preserve"> </w:t>
+      </w:r>
+      <w:proofErr w:type="spellStart"/>
+      <w:r>
+        <w:rPr>
+          <w:rFonts w:ascii="Consolas" w:hAnsi="Consolas" w:cs="Consolas"/>
+          <w:color w:val="A31515"/>
+          <w:sz w:val="19"/>
+          <w:szCs w:val="19"/>
+        </w:rPr>
+        <w:t>na</w:t>
+      </w:r>
+      <w:proofErr w:type="spellEnd"/>
+      <w:r>
+        <w:rPr>
+          <w:rFonts w:ascii="Consolas" w:hAnsi="Consolas" w:cs="Consolas"/>
+          <w:color w:val="A31515"/>
+          <w:sz w:val="19"/>
+          <w:szCs w:val="19"/>
+        </w:rPr>
+        <w:t xml:space="preserve"> </w:t>
+      </w:r>
+      <w:proofErr w:type="spellStart"/>
+      <w:r>
+        <w:rPr>
+          <w:rFonts w:ascii="Consolas" w:hAnsi="Consolas" w:cs="Consolas"/>
+          <w:color w:val="A31515"/>
+          <w:sz w:val="19"/>
+          <w:szCs w:val="19"/>
+        </w:rPr>
+        <w:t>masiva</w:t>
+      </w:r>
+      <w:proofErr w:type="spellEnd"/>
+      <w:r>
+        <w:rPr>
+          <w:rFonts w:ascii="Consolas" w:hAnsi="Consolas" w:cs="Consolas"/>
+          <w:color w:val="A31515"/>
+          <w:sz w:val="19"/>
+          <w:szCs w:val="19"/>
+        </w:rPr>
+        <w:t>:\n"</w:t>
+      </w:r>
+      <w:r>
+        <w:rPr>
+          <w:rFonts w:ascii="Consolas" w:hAnsi="Consolas" w:cs="Consolas"/>
+          <w:color w:val="000000"/>
+          <w:sz w:val="19"/>
+          <w:szCs w:val="19"/>
+        </w:rPr>
+        <w:t>;</w:t>
+      </w:r>
     </w:p>
     <w:p>
       <w:pPr>
@@ -2093,43 +4729,47 @@
           <w:sz w:val="19"/>
           <w:szCs w:val="19"/>
         </w:rPr>
-        <w:t xml:space="preserve">    cout </w:t>
-      </w:r>
-      <w:r>
-        <w:rPr>
-          <w:rFonts w:ascii="Consolas" w:hAnsi="Consolas" w:cs="Consolas"/>
-          <w:color w:val="008080"/>
-          <w:sz w:val="19"/>
-          <w:szCs w:val="19"/>
-        </w:rPr>
-        <w:t>&lt;&lt;</w:t>
-      </w:r>
-      <w:r>
-        <w:rPr>
-          <w:rFonts w:ascii="Consolas" w:hAnsi="Consolas" w:cs="Consolas"/>
-          <w:color w:val="000000"/>
-          <w:sz w:val="19"/>
-          <w:szCs w:val="19"/>
-        </w:rPr>
-        <w:t xml:space="preserve"> </w:t>
-      </w:r>
-      <w:r>
-        <w:rPr>
-          <w:rFonts w:ascii="Consolas" w:hAnsi="Consolas" w:cs="Consolas"/>
-          <w:color w:val="A31515"/>
-          <w:sz w:val="19"/>
-          <w:szCs w:val="19"/>
-        </w:rPr>
-        <w:t>"vkarvane na masiva:\n"</w:t>
-      </w:r>
-      <w:r>
-        <w:rPr>
-          <w:rFonts w:ascii="Consolas" w:hAnsi="Consolas" w:cs="Consolas"/>
-          <w:color w:val="000000"/>
-          <w:sz w:val="19"/>
-          <w:szCs w:val="19"/>
-        </w:rPr>
-        <w:t>;</w:t>
+        <w:t xml:space="preserve">    </w:t>
+      </w:r>
+      <w:proofErr w:type="spellStart"/>
+      <w:r>
+        <w:rPr>
+          <w:rFonts w:ascii="Consolas" w:hAnsi="Consolas" w:cs="Consolas"/>
+          <w:color w:val="0000FF"/>
+          <w:sz w:val="19"/>
+          <w:szCs w:val="19"/>
+        </w:rPr>
+        <w:t>for</w:t>
+      </w:r>
+      <w:proofErr w:type="spellEnd"/>
+      <w:r>
+        <w:rPr>
+          <w:rFonts w:ascii="Consolas" w:hAnsi="Consolas" w:cs="Consolas"/>
+          <w:color w:val="000000"/>
+          <w:sz w:val="19"/>
+          <w:szCs w:val="19"/>
+        </w:rPr>
+        <w:t xml:space="preserve"> (</w:t>
+      </w:r>
+      <w:proofErr w:type="spellStart"/>
+      <w:r>
+        <w:rPr>
+          <w:rFonts w:ascii="Consolas" w:hAnsi="Consolas" w:cs="Consolas"/>
+          <w:color w:val="0000FF"/>
+          <w:sz w:val="19"/>
+          <w:szCs w:val="19"/>
+        </w:rPr>
+        <w:t>int</w:t>
+      </w:r>
+      <w:proofErr w:type="spellEnd"/>
+      <w:r>
+        <w:rPr>
+          <w:rFonts w:ascii="Consolas" w:hAnsi="Consolas" w:cs="Consolas"/>
+          <w:color w:val="000000"/>
+          <w:sz w:val="19"/>
+          <w:szCs w:val="19"/>
+        </w:rPr>
+        <w:t xml:space="preserve"> i = 0; i &lt; N; i++) {</w:t>
       </w:r>
     </w:p>
     <w:p>
@@ -2152,8 +4792,9 @@
           <w:sz w:val="19"/>
           <w:szCs w:val="19"/>
         </w:rPr>
-        <w:t xml:space="preserve">    </w:t>
-      </w:r>
+        <w:t xml:space="preserve">        </w:t>
+      </w:r>
+      <w:proofErr w:type="spellStart"/>
       <w:r>
         <w:rPr>
           <w:rFonts w:ascii="Consolas" w:hAnsi="Consolas" w:cs="Consolas"/>
@@ -2163,6 +4804,7 @@
         </w:rPr>
         <w:t>for</w:t>
       </w:r>
+      <w:proofErr w:type="spellEnd"/>
       <w:r>
         <w:rPr>
           <w:rFonts w:ascii="Consolas" w:hAnsi="Consolas" w:cs="Consolas"/>
@@ -2172,6 +4814,7 @@
         </w:rPr>
         <w:t xml:space="preserve"> (</w:t>
       </w:r>
+      <w:proofErr w:type="spellStart"/>
       <w:r>
         <w:rPr>
           <w:rFonts w:ascii="Consolas" w:hAnsi="Consolas" w:cs="Consolas"/>
@@ -2181,14 +4824,15 @@
         </w:rPr>
         <w:t>int</w:t>
       </w:r>
-      <w:r>
-        <w:rPr>
-          <w:rFonts w:ascii="Consolas" w:hAnsi="Consolas" w:cs="Consolas"/>
-          <w:color w:val="000000"/>
-          <w:sz w:val="19"/>
-          <w:szCs w:val="19"/>
-        </w:rPr>
-        <w:t xml:space="preserve"> i = 0; i &lt; N; i++) {</w:t>
+      <w:proofErr w:type="spellEnd"/>
+      <w:r>
+        <w:rPr>
+          <w:rFonts w:ascii="Consolas" w:hAnsi="Consolas" w:cs="Consolas"/>
+          <w:color w:val="000000"/>
+          <w:sz w:val="19"/>
+          <w:szCs w:val="19"/>
+        </w:rPr>
+        <w:t xml:space="preserve"> j = 0; j &lt; N; j++) {</w:t>
       </w:r>
     </w:p>
     <w:p>
@@ -2211,43 +4855,81 @@
           <w:sz w:val="19"/>
           <w:szCs w:val="19"/>
         </w:rPr>
-        <w:t xml:space="preserve">        </w:t>
-      </w:r>
-      <w:r>
-        <w:rPr>
-          <w:rFonts w:ascii="Consolas" w:hAnsi="Consolas" w:cs="Consolas"/>
-          <w:color w:val="0000FF"/>
-          <w:sz w:val="19"/>
-          <w:szCs w:val="19"/>
-        </w:rPr>
-        <w:t>for</w:t>
-      </w:r>
-      <w:r>
-        <w:rPr>
-          <w:rFonts w:ascii="Consolas" w:hAnsi="Consolas" w:cs="Consolas"/>
-          <w:color w:val="000000"/>
-          <w:sz w:val="19"/>
-          <w:szCs w:val="19"/>
-        </w:rPr>
-        <w:t xml:space="preserve"> (</w:t>
-      </w:r>
-      <w:r>
-        <w:rPr>
-          <w:rFonts w:ascii="Consolas" w:hAnsi="Consolas" w:cs="Consolas"/>
-          <w:color w:val="0000FF"/>
-          <w:sz w:val="19"/>
-          <w:szCs w:val="19"/>
-        </w:rPr>
-        <w:t>int</w:t>
-      </w:r>
-      <w:r>
-        <w:rPr>
-          <w:rFonts w:ascii="Consolas" w:hAnsi="Consolas" w:cs="Consolas"/>
-          <w:color w:val="000000"/>
-          <w:sz w:val="19"/>
-          <w:szCs w:val="19"/>
-        </w:rPr>
-        <w:t xml:space="preserve"> j = 0; j &lt; N; j++) {</w:t>
+        <w:t xml:space="preserve">           </w:t>
+      </w:r>
+      <w:proofErr w:type="spellStart"/>
+      <w:r>
+        <w:rPr>
+          <w:rFonts w:ascii="Consolas" w:hAnsi="Consolas" w:cs="Consolas"/>
+          <w:color w:val="000000"/>
+          <w:sz w:val="19"/>
+          <w:szCs w:val="19"/>
+        </w:rPr>
+        <w:t>cout</w:t>
+      </w:r>
+      <w:proofErr w:type="spellEnd"/>
+      <w:r>
+        <w:rPr>
+          <w:rFonts w:ascii="Consolas" w:hAnsi="Consolas" w:cs="Consolas"/>
+          <w:color w:val="000000"/>
+          <w:sz w:val="19"/>
+          <w:szCs w:val="19"/>
+        </w:rPr>
+        <w:t xml:space="preserve"> </w:t>
+      </w:r>
+      <w:r>
+        <w:rPr>
+          <w:rFonts w:ascii="Consolas" w:hAnsi="Consolas" w:cs="Consolas"/>
+          <w:color w:val="008080"/>
+          <w:sz w:val="19"/>
+          <w:szCs w:val="19"/>
+        </w:rPr>
+        <w:t>&lt;&lt;</w:t>
+      </w:r>
+      <w:r>
+        <w:rPr>
+          <w:rFonts w:ascii="Consolas" w:hAnsi="Consolas" w:cs="Consolas"/>
+          <w:color w:val="000000"/>
+          <w:sz w:val="19"/>
+          <w:szCs w:val="19"/>
+        </w:rPr>
+        <w:t xml:space="preserve"> A[i][j] </w:t>
+      </w:r>
+      <w:r>
+        <w:rPr>
+          <w:rFonts w:ascii="Consolas" w:hAnsi="Consolas" w:cs="Consolas"/>
+          <w:color w:val="008080"/>
+          <w:sz w:val="19"/>
+          <w:szCs w:val="19"/>
+        </w:rPr>
+        <w:t>&lt;&lt;</w:t>
+      </w:r>
+      <w:r>
+        <w:rPr>
+          <w:rFonts w:ascii="Consolas" w:hAnsi="Consolas" w:cs="Consolas"/>
+          <w:color w:val="000000"/>
+          <w:sz w:val="19"/>
+          <w:szCs w:val="19"/>
+        </w:rPr>
+        <w:t xml:space="preserve"> </w:t>
+      </w:r>
+      <w:r>
+        <w:rPr>
+          <w:rFonts w:ascii="Consolas" w:hAnsi="Consolas" w:cs="Consolas"/>
+          <w:color w:val="A31515"/>
+          <w:sz w:val="19"/>
+          <w:szCs w:val="19"/>
+        </w:rPr>
+        <w:t>" "</w:t>
+      </w:r>
+      <w:r>
+        <w:rPr>
+          <w:rFonts w:ascii="Consolas" w:hAnsi="Consolas" w:cs="Consolas"/>
+          <w:color w:val="000000"/>
+          <w:sz w:val="19"/>
+          <w:szCs w:val="19"/>
+        </w:rPr>
+        <w:t>;</w:t>
       </w:r>
     </w:p>
     <w:p>
@@ -2270,61 +4952,7 @@
           <w:sz w:val="19"/>
           <w:szCs w:val="19"/>
         </w:rPr>
-        <w:t xml:space="preserve">           cout </w:t>
-      </w:r>
-      <w:r>
-        <w:rPr>
-          <w:rFonts w:ascii="Consolas" w:hAnsi="Consolas" w:cs="Consolas"/>
-          <w:color w:val="008080"/>
-          <w:sz w:val="19"/>
-          <w:szCs w:val="19"/>
-        </w:rPr>
-        <w:t>&lt;&lt;</w:t>
-      </w:r>
-      <w:r>
-        <w:rPr>
-          <w:rFonts w:ascii="Consolas" w:hAnsi="Consolas" w:cs="Consolas"/>
-          <w:color w:val="000000"/>
-          <w:sz w:val="19"/>
-          <w:szCs w:val="19"/>
-        </w:rPr>
-        <w:t xml:space="preserve"> A[i][j] </w:t>
-      </w:r>
-      <w:r>
-        <w:rPr>
-          <w:rFonts w:ascii="Consolas" w:hAnsi="Consolas" w:cs="Consolas"/>
-          <w:color w:val="008080"/>
-          <w:sz w:val="19"/>
-          <w:szCs w:val="19"/>
-        </w:rPr>
-        <w:t>&lt;&lt;</w:t>
-      </w:r>
-      <w:r>
-        <w:rPr>
-          <w:rFonts w:ascii="Consolas" w:hAnsi="Consolas" w:cs="Consolas"/>
-          <w:color w:val="000000"/>
-          <w:sz w:val="19"/>
-          <w:szCs w:val="19"/>
-        </w:rPr>
-        <w:t xml:space="preserve"> </w:t>
-      </w:r>
-      <w:r>
-        <w:rPr>
-          <w:rFonts w:ascii="Consolas" w:hAnsi="Consolas" w:cs="Consolas"/>
-          <w:color w:val="A31515"/>
-          <w:sz w:val="19"/>
-          <w:szCs w:val="19"/>
-        </w:rPr>
-        <w:t>" "</w:t>
-      </w:r>
-      <w:r>
-        <w:rPr>
-          <w:rFonts w:ascii="Consolas" w:hAnsi="Consolas" w:cs="Consolas"/>
-          <w:color w:val="000000"/>
-          <w:sz w:val="19"/>
-          <w:szCs w:val="19"/>
-        </w:rPr>
-        <w:t>;</w:t>
+        <w:t xml:space="preserve">        }</w:t>
       </w:r>
     </w:p>
     <w:p>
@@ -2347,7 +4975,63 @@
           <w:sz w:val="19"/>
           <w:szCs w:val="19"/>
         </w:rPr>
-        <w:t xml:space="preserve">        }</w:t>
+        <w:t xml:space="preserve">        </w:t>
+      </w:r>
+      <w:proofErr w:type="spellStart"/>
+      <w:r>
+        <w:rPr>
+          <w:rFonts w:ascii="Consolas" w:hAnsi="Consolas" w:cs="Consolas"/>
+          <w:color w:val="000000"/>
+          <w:sz w:val="19"/>
+          <w:szCs w:val="19"/>
+        </w:rPr>
+        <w:t>cout</w:t>
+      </w:r>
+      <w:proofErr w:type="spellEnd"/>
+      <w:r>
+        <w:rPr>
+          <w:rFonts w:ascii="Consolas" w:hAnsi="Consolas" w:cs="Consolas"/>
+          <w:color w:val="000000"/>
+          <w:sz w:val="19"/>
+          <w:szCs w:val="19"/>
+        </w:rPr>
+        <w:t xml:space="preserve"> </w:t>
+      </w:r>
+      <w:r>
+        <w:rPr>
+          <w:rFonts w:ascii="Consolas" w:hAnsi="Consolas" w:cs="Consolas"/>
+          <w:color w:val="008080"/>
+          <w:sz w:val="19"/>
+          <w:szCs w:val="19"/>
+        </w:rPr>
+        <w:t>&lt;&lt;</w:t>
+      </w:r>
+      <w:r>
+        <w:rPr>
+          <w:rFonts w:ascii="Consolas" w:hAnsi="Consolas" w:cs="Consolas"/>
+          <w:color w:val="000000"/>
+          <w:sz w:val="19"/>
+          <w:szCs w:val="19"/>
+        </w:rPr>
+        <w:t xml:space="preserve"> </w:t>
+      </w:r>
+      <w:r>
+        <w:rPr>
+          <w:rFonts w:ascii="Consolas" w:hAnsi="Consolas" w:cs="Consolas"/>
+          <w:color w:val="A31515"/>
+          <w:sz w:val="19"/>
+          <w:szCs w:val="19"/>
+        </w:rPr>
+        <w:t>"\n"</w:t>
+      </w:r>
+      <w:r>
+        <w:rPr>
+          <w:rFonts w:ascii="Consolas" w:hAnsi="Consolas" w:cs="Consolas"/>
+          <w:color w:val="000000"/>
+          <w:sz w:val="19"/>
+          <w:szCs w:val="19"/>
+        </w:rPr>
+        <w:t>;</w:t>
       </w:r>
     </w:p>
     <w:p>
@@ -2370,43 +5054,7 @@
           <w:sz w:val="19"/>
           <w:szCs w:val="19"/>
         </w:rPr>
-        <w:t xml:space="preserve">        cout </w:t>
-      </w:r>
-      <w:r>
-        <w:rPr>
-          <w:rFonts w:ascii="Consolas" w:hAnsi="Consolas" w:cs="Consolas"/>
-          <w:color w:val="008080"/>
-          <w:sz w:val="19"/>
-          <w:szCs w:val="19"/>
-        </w:rPr>
-        <w:t>&lt;&lt;</w:t>
-      </w:r>
-      <w:r>
-        <w:rPr>
-          <w:rFonts w:ascii="Consolas" w:hAnsi="Consolas" w:cs="Consolas"/>
-          <w:color w:val="000000"/>
-          <w:sz w:val="19"/>
-          <w:szCs w:val="19"/>
-        </w:rPr>
-        <w:t xml:space="preserve"> </w:t>
-      </w:r>
-      <w:r>
-        <w:rPr>
-          <w:rFonts w:ascii="Consolas" w:hAnsi="Consolas" w:cs="Consolas"/>
-          <w:color w:val="A31515"/>
-          <w:sz w:val="19"/>
-          <w:szCs w:val="19"/>
-        </w:rPr>
-        <w:t>"\n"</w:t>
-      </w:r>
-      <w:r>
-        <w:rPr>
-          <w:rFonts w:ascii="Consolas" w:hAnsi="Consolas" w:cs="Consolas"/>
-          <w:color w:val="000000"/>
-          <w:sz w:val="19"/>
-          <w:szCs w:val="19"/>
-        </w:rPr>
-        <w:t>;</w:t>
+        <w:t xml:space="preserve">    }</w:t>
       </w:r>
     </w:p>
     <w:p>
@@ -2429,7 +5077,63 @@
           <w:sz w:val="19"/>
           <w:szCs w:val="19"/>
         </w:rPr>
-        <w:t xml:space="preserve">    }</w:t>
+        <w:t xml:space="preserve">    </w:t>
+      </w:r>
+      <w:proofErr w:type="spellStart"/>
+      <w:r>
+        <w:rPr>
+          <w:rFonts w:ascii="Consolas" w:hAnsi="Consolas" w:cs="Consolas"/>
+          <w:color w:val="000000"/>
+          <w:sz w:val="19"/>
+          <w:szCs w:val="19"/>
+        </w:rPr>
+        <w:t>cout</w:t>
+      </w:r>
+      <w:proofErr w:type="spellEnd"/>
+      <w:r>
+        <w:rPr>
+          <w:rFonts w:ascii="Consolas" w:hAnsi="Consolas" w:cs="Consolas"/>
+          <w:color w:val="000000"/>
+          <w:sz w:val="19"/>
+          <w:szCs w:val="19"/>
+        </w:rPr>
+        <w:t xml:space="preserve"> </w:t>
+      </w:r>
+      <w:r>
+        <w:rPr>
+          <w:rFonts w:ascii="Consolas" w:hAnsi="Consolas" w:cs="Consolas"/>
+          <w:color w:val="008080"/>
+          <w:sz w:val="19"/>
+          <w:szCs w:val="19"/>
+        </w:rPr>
+        <w:t>&lt;&lt;</w:t>
+      </w:r>
+      <w:r>
+        <w:rPr>
+          <w:rFonts w:ascii="Consolas" w:hAnsi="Consolas" w:cs="Consolas"/>
+          <w:color w:val="000000"/>
+          <w:sz w:val="19"/>
+          <w:szCs w:val="19"/>
+        </w:rPr>
+        <w:t xml:space="preserve"> </w:t>
+      </w:r>
+      <w:r>
+        <w:rPr>
+          <w:rFonts w:ascii="Consolas" w:hAnsi="Consolas" w:cs="Consolas"/>
+          <w:color w:val="A31515"/>
+          <w:sz w:val="19"/>
+          <w:szCs w:val="19"/>
+        </w:rPr>
+        <w:t>"\n"</w:t>
+      </w:r>
+      <w:r>
+        <w:rPr>
+          <w:rFonts w:ascii="Consolas" w:hAnsi="Consolas" w:cs="Consolas"/>
+          <w:color w:val="000000"/>
+          <w:sz w:val="19"/>
+          <w:szCs w:val="19"/>
+        </w:rPr>
+        <w:t>;</w:t>
       </w:r>
     </w:p>
     <w:p>
@@ -2445,51 +5149,6 @@
           <w:szCs w:val="19"/>
         </w:rPr>
       </w:pPr>
-      <w:r>
-        <w:rPr>
-          <w:rFonts w:ascii="Consolas" w:hAnsi="Consolas" w:cs="Consolas"/>
-          <w:color w:val="000000"/>
-          <w:sz w:val="19"/>
-          <w:szCs w:val="19"/>
-        </w:rPr>
-        <w:t xml:space="preserve">    cout </w:t>
-      </w:r>
-      <w:r>
-        <w:rPr>
-          <w:rFonts w:ascii="Consolas" w:hAnsi="Consolas" w:cs="Consolas"/>
-          <w:color w:val="008080"/>
-          <w:sz w:val="19"/>
-          <w:szCs w:val="19"/>
-        </w:rPr>
-        <w:t>&lt;&lt;</w:t>
-      </w:r>
-      <w:r>
-        <w:rPr>
-          <w:rFonts w:ascii="Consolas" w:hAnsi="Consolas" w:cs="Consolas"/>
-          <w:color w:val="000000"/>
-          <w:sz w:val="19"/>
-          <w:szCs w:val="19"/>
-        </w:rPr>
-        <w:t xml:space="preserve"> </w:t>
-      </w:r>
-      <w:r>
-        <w:rPr>
-          <w:rFonts w:ascii="Consolas" w:hAnsi="Consolas" w:cs="Consolas"/>
-          <w:color w:val="A31515"/>
-          <w:sz w:val="19"/>
-          <w:szCs w:val="19"/>
-        </w:rPr>
-        <w:t>"\n"</w:t>
-      </w:r>
-      <w:r>
-        <w:rPr>
-          <w:rFonts w:ascii="Consolas" w:hAnsi="Consolas" w:cs="Consolas"/>
-          <w:color w:val="000000"/>
-          <w:sz w:val="19"/>
-          <w:szCs w:val="19"/>
-        </w:rPr>
-        <w:t>;</w:t>
-      </w:r>
     </w:p>
     <w:p>
       <w:pPr>
@@ -2504,6 +5163,35 @@
           <w:szCs w:val="19"/>
         </w:rPr>
       </w:pPr>
+      <w:r>
+        <w:rPr>
+          <w:rFonts w:ascii="Consolas" w:hAnsi="Consolas" w:cs="Consolas"/>
+          <w:color w:val="000000"/>
+          <w:sz w:val="19"/>
+          <w:szCs w:val="19"/>
+        </w:rPr>
+        <w:t xml:space="preserve">    </w:t>
+      </w:r>
+      <w:proofErr w:type="spellStart"/>
+      <w:r>
+        <w:rPr>
+          <w:rFonts w:ascii="Consolas" w:hAnsi="Consolas" w:cs="Consolas"/>
+          <w:color w:val="0000FF"/>
+          <w:sz w:val="19"/>
+          <w:szCs w:val="19"/>
+        </w:rPr>
+        <w:t>int</w:t>
+      </w:r>
+      <w:proofErr w:type="spellEnd"/>
+      <w:r>
+        <w:rPr>
+          <w:rFonts w:ascii="Consolas" w:hAnsi="Consolas" w:cs="Consolas"/>
+          <w:color w:val="000000"/>
+          <w:sz w:val="19"/>
+          <w:szCs w:val="19"/>
+        </w:rPr>
+        <w:t xml:space="preserve"> C[N];</w:t>
+      </w:r>
     </w:p>
     <w:p>
       <w:pPr>
@@ -2527,6 +5215,7 @@
         </w:rPr>
         <w:t xml:space="preserve">    </w:t>
       </w:r>
+      <w:proofErr w:type="spellStart"/>
       <w:r>
         <w:rPr>
           <w:rFonts w:ascii="Consolas" w:hAnsi="Consolas" w:cs="Consolas"/>
@@ -2534,16 +5223,37 @@
           <w:sz w:val="19"/>
           <w:szCs w:val="19"/>
         </w:rPr>
+        <w:t>for</w:t>
+      </w:r>
+      <w:proofErr w:type="spellEnd"/>
+      <w:r>
+        <w:rPr>
+          <w:rFonts w:ascii="Consolas" w:hAnsi="Consolas" w:cs="Consolas"/>
+          <w:color w:val="000000"/>
+          <w:sz w:val="19"/>
+          <w:szCs w:val="19"/>
+        </w:rPr>
+        <w:t xml:space="preserve"> (</w:t>
+      </w:r>
+      <w:proofErr w:type="spellStart"/>
+      <w:r>
+        <w:rPr>
+          <w:rFonts w:ascii="Consolas" w:hAnsi="Consolas" w:cs="Consolas"/>
+          <w:color w:val="0000FF"/>
+          <w:sz w:val="19"/>
+          <w:szCs w:val="19"/>
+        </w:rPr>
         <w:t>int</w:t>
       </w:r>
-      <w:r>
-        <w:rPr>
-          <w:rFonts w:ascii="Consolas" w:hAnsi="Consolas" w:cs="Consolas"/>
-          <w:color w:val="000000"/>
-          <w:sz w:val="19"/>
-          <w:szCs w:val="19"/>
-        </w:rPr>
-        <w:t xml:space="preserve"> C[N];</w:t>
+      <w:proofErr w:type="spellEnd"/>
+      <w:r>
+        <w:rPr>
+          <w:rFonts w:ascii="Consolas" w:hAnsi="Consolas" w:cs="Consolas"/>
+          <w:color w:val="000000"/>
+          <w:sz w:val="19"/>
+          <w:szCs w:val="19"/>
+        </w:rPr>
+        <w:t xml:space="preserve"> i = 0; i &lt; N; i++) {</w:t>
       </w:r>
     </w:p>
     <w:p>
@@ -2566,8 +5276,9 @@
           <w:sz w:val="19"/>
           <w:szCs w:val="19"/>
         </w:rPr>
-        <w:t xml:space="preserve">    </w:t>
-      </w:r>
+        <w:t xml:space="preserve">        </w:t>
+      </w:r>
+      <w:proofErr w:type="spellStart"/>
       <w:r>
         <w:rPr>
           <w:rFonts w:ascii="Consolas" w:hAnsi="Consolas" w:cs="Consolas"/>
@@ -2575,34 +5286,37 @@
           <w:sz w:val="19"/>
           <w:szCs w:val="19"/>
         </w:rPr>
-        <w:t>for</w:t>
-      </w:r>
-      <w:r>
-        <w:rPr>
-          <w:rFonts w:ascii="Consolas" w:hAnsi="Consolas" w:cs="Consolas"/>
-          <w:color w:val="000000"/>
-          <w:sz w:val="19"/>
-          <w:szCs w:val="19"/>
-        </w:rPr>
-        <w:t xml:space="preserve"> (</w:t>
-      </w:r>
-      <w:r>
-        <w:rPr>
-          <w:rFonts w:ascii="Consolas" w:hAnsi="Consolas" w:cs="Consolas"/>
-          <w:color w:val="0000FF"/>
-          <w:sz w:val="19"/>
-          <w:szCs w:val="19"/>
-        </w:rPr>
         <w:t>int</w:t>
       </w:r>
-      <w:r>
-        <w:rPr>
-          <w:rFonts w:ascii="Consolas" w:hAnsi="Consolas" w:cs="Consolas"/>
-          <w:color w:val="000000"/>
-          <w:sz w:val="19"/>
-          <w:szCs w:val="19"/>
-        </w:rPr>
-        <w:t xml:space="preserve"> i = 0; i &lt; N; i++) {</w:t>
+      <w:proofErr w:type="spellEnd"/>
+      <w:r>
+        <w:rPr>
+          <w:rFonts w:ascii="Consolas" w:hAnsi="Consolas" w:cs="Consolas"/>
+          <w:color w:val="000000"/>
+          <w:sz w:val="19"/>
+          <w:szCs w:val="19"/>
+        </w:rPr>
+        <w:t xml:space="preserve"> </w:t>
+      </w:r>
+      <w:proofErr w:type="spellStart"/>
+      <w:r>
+        <w:rPr>
+          <w:rFonts w:ascii="Consolas" w:hAnsi="Consolas" w:cs="Consolas"/>
+          <w:color w:val="000000"/>
+          <w:sz w:val="19"/>
+          <w:szCs w:val="19"/>
+        </w:rPr>
+        <w:t>min</w:t>
+      </w:r>
+      <w:proofErr w:type="spellEnd"/>
+      <w:r>
+        <w:rPr>
+          <w:rFonts w:ascii="Consolas" w:hAnsi="Consolas" w:cs="Consolas"/>
+          <w:color w:val="000000"/>
+          <w:sz w:val="19"/>
+          <w:szCs w:val="19"/>
+        </w:rPr>
+        <w:t xml:space="preserve"> = A[i][0];</w:t>
       </w:r>
     </w:p>
     <w:p>
@@ -2627,6 +5341,7 @@
         </w:rPr>
         <w:t xml:space="preserve">        </w:t>
       </w:r>
+      <w:proofErr w:type="spellStart"/>
       <w:r>
         <w:rPr>
           <w:rFonts w:ascii="Consolas" w:hAnsi="Consolas" w:cs="Consolas"/>
@@ -2634,16 +5349,37 @@
           <w:sz w:val="19"/>
           <w:szCs w:val="19"/>
         </w:rPr>
+        <w:t>for</w:t>
+      </w:r>
+      <w:proofErr w:type="spellEnd"/>
+      <w:r>
+        <w:rPr>
+          <w:rFonts w:ascii="Consolas" w:hAnsi="Consolas" w:cs="Consolas"/>
+          <w:color w:val="000000"/>
+          <w:sz w:val="19"/>
+          <w:szCs w:val="19"/>
+        </w:rPr>
+        <w:t xml:space="preserve"> (</w:t>
+      </w:r>
+      <w:proofErr w:type="spellStart"/>
+      <w:r>
+        <w:rPr>
+          <w:rFonts w:ascii="Consolas" w:hAnsi="Consolas" w:cs="Consolas"/>
+          <w:color w:val="0000FF"/>
+          <w:sz w:val="19"/>
+          <w:szCs w:val="19"/>
+        </w:rPr>
         <w:t>int</w:t>
       </w:r>
-      <w:r>
-        <w:rPr>
-          <w:rFonts w:ascii="Consolas" w:hAnsi="Consolas" w:cs="Consolas"/>
-          <w:color w:val="000000"/>
-          <w:sz w:val="19"/>
-          <w:szCs w:val="19"/>
-        </w:rPr>
-        <w:t xml:space="preserve"> min = A[i][0];</w:t>
+      <w:proofErr w:type="spellEnd"/>
+      <w:r>
+        <w:rPr>
+          <w:rFonts w:ascii="Consolas" w:hAnsi="Consolas" w:cs="Consolas"/>
+          <w:color w:val="000000"/>
+          <w:sz w:val="19"/>
+          <w:szCs w:val="19"/>
+        </w:rPr>
+        <w:t xml:space="preserve"> j = 1; j &lt; N; j++) {</w:t>
       </w:r>
     </w:p>
     <w:p>
@@ -2666,8 +5402,9 @@
           <w:sz w:val="19"/>
           <w:szCs w:val="19"/>
         </w:rPr>
-        <w:t xml:space="preserve">        </w:t>
-      </w:r>
+        <w:t xml:space="preserve">            </w:t>
+      </w:r>
+      <w:proofErr w:type="spellStart"/>
       <w:r>
         <w:rPr>
           <w:rFonts w:ascii="Consolas" w:hAnsi="Consolas" w:cs="Consolas"/>
@@ -2675,34 +5412,37 @@
           <w:sz w:val="19"/>
           <w:szCs w:val="19"/>
         </w:rPr>
-        <w:t>for</w:t>
-      </w:r>
-      <w:r>
-        <w:rPr>
-          <w:rFonts w:ascii="Consolas" w:hAnsi="Consolas" w:cs="Consolas"/>
-          <w:color w:val="000000"/>
-          <w:sz w:val="19"/>
-          <w:szCs w:val="19"/>
-        </w:rPr>
-        <w:t xml:space="preserve"> (</w:t>
-      </w:r>
-      <w:r>
-        <w:rPr>
-          <w:rFonts w:ascii="Consolas" w:hAnsi="Consolas" w:cs="Consolas"/>
-          <w:color w:val="0000FF"/>
-          <w:sz w:val="19"/>
-          <w:szCs w:val="19"/>
-        </w:rPr>
-        <w:t>int</w:t>
-      </w:r>
-      <w:r>
-        <w:rPr>
-          <w:rFonts w:ascii="Consolas" w:hAnsi="Consolas" w:cs="Consolas"/>
-          <w:color w:val="000000"/>
-          <w:sz w:val="19"/>
-          <w:szCs w:val="19"/>
-        </w:rPr>
-        <w:t xml:space="preserve"> j = 1; j &lt; N; j++) {</w:t>
+        <w:t>if</w:t>
+      </w:r>
+      <w:proofErr w:type="spellEnd"/>
+      <w:r>
+        <w:rPr>
+          <w:rFonts w:ascii="Consolas" w:hAnsi="Consolas" w:cs="Consolas"/>
+          <w:color w:val="000000"/>
+          <w:sz w:val="19"/>
+          <w:szCs w:val="19"/>
+        </w:rPr>
+        <w:t xml:space="preserve"> (A[i][j] &lt; </w:t>
+      </w:r>
+      <w:proofErr w:type="spellStart"/>
+      <w:r>
+        <w:rPr>
+          <w:rFonts w:ascii="Consolas" w:hAnsi="Consolas" w:cs="Consolas"/>
+          <w:color w:val="000000"/>
+          <w:sz w:val="19"/>
+          <w:szCs w:val="19"/>
+        </w:rPr>
+        <w:t>min</w:t>
+      </w:r>
+      <w:proofErr w:type="spellEnd"/>
+      <w:r>
+        <w:rPr>
+          <w:rFonts w:ascii="Consolas" w:hAnsi="Consolas" w:cs="Consolas"/>
+          <w:color w:val="000000"/>
+          <w:sz w:val="19"/>
+          <w:szCs w:val="19"/>
+        </w:rPr>
+        <w:t>) {</w:t>
       </w:r>
     </w:p>
     <w:p>
@@ -2725,25 +5465,27 @@
           <w:sz w:val="19"/>
           <w:szCs w:val="19"/>
         </w:rPr>
-        <w:t xml:space="preserve">            </w:t>
-      </w:r>
-      <w:r>
-        <w:rPr>
-          <w:rFonts w:ascii="Consolas" w:hAnsi="Consolas" w:cs="Consolas"/>
-          <w:color w:val="0000FF"/>
-          <w:sz w:val="19"/>
-          <w:szCs w:val="19"/>
-        </w:rPr>
-        <w:t>if</w:t>
-      </w:r>
-      <w:r>
-        <w:rPr>
-          <w:rFonts w:ascii="Consolas" w:hAnsi="Consolas" w:cs="Consolas"/>
-          <w:color w:val="000000"/>
-          <w:sz w:val="19"/>
-          <w:szCs w:val="19"/>
-        </w:rPr>
-        <w:t xml:space="preserve"> (A[i][j] &lt; min) {</w:t>
+        <w:t xml:space="preserve">                </w:t>
+      </w:r>
+      <w:proofErr w:type="spellStart"/>
+      <w:r>
+        <w:rPr>
+          <w:rFonts w:ascii="Consolas" w:hAnsi="Consolas" w:cs="Consolas"/>
+          <w:color w:val="000000"/>
+          <w:sz w:val="19"/>
+          <w:szCs w:val="19"/>
+        </w:rPr>
+        <w:t>min</w:t>
+      </w:r>
+      <w:proofErr w:type="spellEnd"/>
+      <w:r>
+        <w:rPr>
+          <w:rFonts w:ascii="Consolas" w:hAnsi="Consolas" w:cs="Consolas"/>
+          <w:color w:val="000000"/>
+          <w:sz w:val="19"/>
+          <w:szCs w:val="19"/>
+        </w:rPr>
+        <w:t xml:space="preserve"> = A[i][j];</w:t>
       </w:r>
     </w:p>
     <w:p>
@@ -2766,7 +5508,7 @@
           <w:sz w:val="19"/>
           <w:szCs w:val="19"/>
         </w:rPr>
-        <w:t xml:space="preserve">                min = A[i][j];</w:t>
+        <w:t xml:space="preserve">            }}</w:t>
       </w:r>
     </w:p>
     <w:p>
@@ -2789,7 +5531,27 @@
           <w:sz w:val="19"/>
           <w:szCs w:val="19"/>
         </w:rPr>
-        <w:t xml:space="preserve">            }</w:t>
+        <w:t xml:space="preserve">        C[i] = </w:t>
+      </w:r>
+      <w:proofErr w:type="spellStart"/>
+      <w:r>
+        <w:rPr>
+          <w:rFonts w:ascii="Consolas" w:hAnsi="Consolas" w:cs="Consolas"/>
+          <w:color w:val="000000"/>
+          <w:sz w:val="19"/>
+          <w:szCs w:val="19"/>
+        </w:rPr>
+        <w:t>min</w:t>
+      </w:r>
+      <w:proofErr w:type="spellEnd"/>
+      <w:r>
+        <w:rPr>
+          <w:rFonts w:ascii="Consolas" w:hAnsi="Consolas" w:cs="Consolas"/>
+          <w:color w:val="000000"/>
+          <w:sz w:val="19"/>
+          <w:szCs w:val="19"/>
+        </w:rPr>
+        <w:t>;}</w:t>
       </w:r>
     </w:p>
     <w:p>
@@ -2805,15 +5567,6 @@
           <w:szCs w:val="19"/>
         </w:rPr>
       </w:pPr>
-      <w:r>
-        <w:rPr>
-          <w:rFonts w:ascii="Consolas" w:hAnsi="Consolas" w:cs="Consolas"/>
-          <w:color w:val="000000"/>
-          <w:sz w:val="19"/>
-          <w:szCs w:val="19"/>
-        </w:rPr>
-        <w:t xml:space="preserve">        }</w:t>
-      </w:r>
     </w:p>
     <w:p>
       <w:pPr>
@@ -2835,7 +5588,103 @@
           <w:sz w:val="19"/>
           <w:szCs w:val="19"/>
         </w:rPr>
-        <w:t xml:space="preserve">        C[i] = min;</w:t>
+        <w:t xml:space="preserve">    </w:t>
+      </w:r>
+      <w:proofErr w:type="spellStart"/>
+      <w:r>
+        <w:rPr>
+          <w:rFonts w:ascii="Consolas" w:hAnsi="Consolas" w:cs="Consolas"/>
+          <w:color w:val="000000"/>
+          <w:sz w:val="19"/>
+          <w:szCs w:val="19"/>
+        </w:rPr>
+        <w:t>cout</w:t>
+      </w:r>
+      <w:proofErr w:type="spellEnd"/>
+      <w:r>
+        <w:rPr>
+          <w:rFonts w:ascii="Consolas" w:hAnsi="Consolas" w:cs="Consolas"/>
+          <w:color w:val="000000"/>
+          <w:sz w:val="19"/>
+          <w:szCs w:val="19"/>
+        </w:rPr>
+        <w:t xml:space="preserve"> </w:t>
+      </w:r>
+      <w:r>
+        <w:rPr>
+          <w:rFonts w:ascii="Consolas" w:hAnsi="Consolas" w:cs="Consolas"/>
+          <w:color w:val="008080"/>
+          <w:sz w:val="19"/>
+          <w:szCs w:val="19"/>
+        </w:rPr>
+        <w:t>&lt;&lt;</w:t>
+      </w:r>
+      <w:r>
+        <w:rPr>
+          <w:rFonts w:ascii="Consolas" w:hAnsi="Consolas" w:cs="Consolas"/>
+          <w:color w:val="000000"/>
+          <w:sz w:val="19"/>
+          <w:szCs w:val="19"/>
+        </w:rPr>
+        <w:t xml:space="preserve"> </w:t>
+      </w:r>
+      <w:r>
+        <w:rPr>
+          <w:rFonts w:ascii="Consolas" w:hAnsi="Consolas" w:cs="Consolas"/>
+          <w:color w:val="A31515"/>
+          <w:sz w:val="19"/>
+          <w:szCs w:val="19"/>
+        </w:rPr>
+        <w:t>"</w:t>
+      </w:r>
+      <w:proofErr w:type="spellStart"/>
+      <w:r>
+        <w:rPr>
+          <w:rFonts w:ascii="Consolas" w:hAnsi="Consolas" w:cs="Consolas"/>
+          <w:color w:val="A31515"/>
+          <w:sz w:val="19"/>
+          <w:szCs w:val="19"/>
+        </w:rPr>
+        <w:t>izhod</w:t>
+      </w:r>
+      <w:proofErr w:type="spellEnd"/>
+      <w:r>
+        <w:rPr>
+          <w:rFonts w:ascii="Consolas" w:hAnsi="Consolas" w:cs="Consolas"/>
+          <w:color w:val="A31515"/>
+          <w:sz w:val="19"/>
+          <w:szCs w:val="19"/>
+        </w:rPr>
+        <w:t xml:space="preserve"> </w:t>
+      </w:r>
+      <w:proofErr w:type="spellStart"/>
+      <w:r>
+        <w:rPr>
+          <w:rFonts w:ascii="Consolas" w:hAnsi="Consolas" w:cs="Consolas"/>
+          <w:color w:val="A31515"/>
+          <w:sz w:val="19"/>
+          <w:szCs w:val="19"/>
+        </w:rPr>
+        <w:t>na</w:t>
+      </w:r>
+      <w:proofErr w:type="spellEnd"/>
+      <w:r>
+        <w:rPr>
+          <w:rFonts w:ascii="Consolas" w:hAnsi="Consolas" w:cs="Consolas"/>
+          <w:color w:val="A31515"/>
+          <w:sz w:val="19"/>
+          <w:szCs w:val="19"/>
+        </w:rPr>
+        <w:t xml:space="preserve"> a:\n"</w:t>
+      </w:r>
+      <w:r>
+        <w:rPr>
+          <w:rFonts w:ascii="Consolas" w:hAnsi="Consolas" w:cs="Consolas"/>
+          <w:color w:val="000000"/>
+          <w:sz w:val="19"/>
+          <w:szCs w:val="19"/>
+        </w:rPr>
+        <w:t>;</w:t>
       </w:r>
     </w:p>
     <w:p>
@@ -2858,7 +5707,47 @@
           <w:sz w:val="19"/>
           <w:szCs w:val="19"/>
         </w:rPr>
-        <w:t xml:space="preserve">    }</w:t>
+        <w:t xml:space="preserve">    </w:t>
+      </w:r>
+      <w:proofErr w:type="spellStart"/>
+      <w:r>
+        <w:rPr>
+          <w:rFonts w:ascii="Consolas" w:hAnsi="Consolas" w:cs="Consolas"/>
+          <w:color w:val="0000FF"/>
+          <w:sz w:val="19"/>
+          <w:szCs w:val="19"/>
+        </w:rPr>
+        <w:t>for</w:t>
+      </w:r>
+      <w:proofErr w:type="spellEnd"/>
+      <w:r>
+        <w:rPr>
+          <w:rFonts w:ascii="Consolas" w:hAnsi="Consolas" w:cs="Consolas"/>
+          <w:color w:val="000000"/>
+          <w:sz w:val="19"/>
+          <w:szCs w:val="19"/>
+        </w:rPr>
+        <w:t xml:space="preserve"> (</w:t>
+      </w:r>
+      <w:proofErr w:type="spellStart"/>
+      <w:r>
+        <w:rPr>
+          <w:rFonts w:ascii="Consolas" w:hAnsi="Consolas" w:cs="Consolas"/>
+          <w:color w:val="0000FF"/>
+          <w:sz w:val="19"/>
+          <w:szCs w:val="19"/>
+        </w:rPr>
+        <w:t>int</w:t>
+      </w:r>
+      <w:proofErr w:type="spellEnd"/>
+      <w:r>
+        <w:rPr>
+          <w:rFonts w:ascii="Consolas" w:hAnsi="Consolas" w:cs="Consolas"/>
+          <w:color w:val="000000"/>
+          <w:sz w:val="19"/>
+          <w:szCs w:val="19"/>
+        </w:rPr>
+        <w:t xml:space="preserve"> i = 0; i &lt; N; i++) {</w:t>
       </w:r>
     </w:p>
     <w:p>
@@ -2874,6 +5763,89 @@
           <w:szCs w:val="19"/>
         </w:rPr>
       </w:pPr>
+      <w:r>
+        <w:rPr>
+          <w:rFonts w:ascii="Consolas" w:hAnsi="Consolas" w:cs="Consolas"/>
+          <w:color w:val="000000"/>
+          <w:sz w:val="19"/>
+          <w:szCs w:val="19"/>
+        </w:rPr>
+        <w:t xml:space="preserve">        </w:t>
+      </w:r>
+      <w:proofErr w:type="spellStart"/>
+      <w:r>
+        <w:rPr>
+          <w:rFonts w:ascii="Consolas" w:hAnsi="Consolas" w:cs="Consolas"/>
+          <w:color w:val="000000"/>
+          <w:sz w:val="19"/>
+          <w:szCs w:val="19"/>
+        </w:rPr>
+        <w:t>cout</w:t>
+      </w:r>
+      <w:proofErr w:type="spellEnd"/>
+      <w:r>
+        <w:rPr>
+          <w:rFonts w:ascii="Consolas" w:hAnsi="Consolas" w:cs="Consolas"/>
+          <w:color w:val="000000"/>
+          <w:sz w:val="19"/>
+          <w:szCs w:val="19"/>
+        </w:rPr>
+        <w:t xml:space="preserve"> </w:t>
+      </w:r>
+      <w:r>
+        <w:rPr>
+          <w:rFonts w:ascii="Consolas" w:hAnsi="Consolas" w:cs="Consolas"/>
+          <w:color w:val="008080"/>
+          <w:sz w:val="19"/>
+          <w:szCs w:val="19"/>
+        </w:rPr>
+        <w:t>&lt;&lt;</w:t>
+      </w:r>
+      <w:r>
+        <w:rPr>
+          <w:rFonts w:ascii="Consolas" w:hAnsi="Consolas" w:cs="Consolas"/>
+          <w:color w:val="000000"/>
+          <w:sz w:val="19"/>
+          <w:szCs w:val="19"/>
+        </w:rPr>
+        <w:t xml:space="preserve"> C[i] </w:t>
+      </w:r>
+      <w:r>
+        <w:rPr>
+          <w:rFonts w:ascii="Consolas" w:hAnsi="Consolas" w:cs="Consolas"/>
+          <w:color w:val="008080"/>
+          <w:sz w:val="19"/>
+          <w:szCs w:val="19"/>
+        </w:rPr>
+        <w:t>&lt;&lt;</w:t>
+      </w:r>
+      <w:r>
+        <w:rPr>
+          <w:rFonts w:ascii="Consolas" w:hAnsi="Consolas" w:cs="Consolas"/>
+          <w:color w:val="000000"/>
+          <w:sz w:val="19"/>
+          <w:szCs w:val="19"/>
+        </w:rPr>
+        <w:t xml:space="preserve"> </w:t>
+      </w:r>
+      <w:r>
+        <w:rPr>
+          <w:rFonts w:ascii="Consolas" w:hAnsi="Consolas" w:cs="Consolas"/>
+          <w:color w:val="A31515"/>
+          <w:sz w:val="19"/>
+          <w:szCs w:val="19"/>
+        </w:rPr>
+        <w:t>" "</w:t>
+      </w:r>
+      <w:r>
+        <w:rPr>
+          <w:rFonts w:ascii="Consolas" w:hAnsi="Consolas" w:cs="Consolas"/>
+          <w:color w:val="000000"/>
+          <w:sz w:val="19"/>
+          <w:szCs w:val="19"/>
+        </w:rPr>
+        <w:t>;</w:t>
+      </w:r>
     </w:p>
     <w:p>
       <w:pPr>
@@ -2895,43 +5867,7 @@
           <w:sz w:val="19"/>
           <w:szCs w:val="19"/>
         </w:rPr>
-        <w:t xml:space="preserve">    cout </w:t>
-      </w:r>
-      <w:r>
-        <w:rPr>
-          <w:rFonts w:ascii="Consolas" w:hAnsi="Consolas" w:cs="Consolas"/>
-          <w:color w:val="008080"/>
-          <w:sz w:val="19"/>
-          <w:szCs w:val="19"/>
-        </w:rPr>
-        <w:t>&lt;&lt;</w:t>
-      </w:r>
-      <w:r>
-        <w:rPr>
-          <w:rFonts w:ascii="Consolas" w:hAnsi="Consolas" w:cs="Consolas"/>
-          <w:color w:val="000000"/>
-          <w:sz w:val="19"/>
-          <w:szCs w:val="19"/>
-        </w:rPr>
-        <w:t xml:space="preserve"> </w:t>
-      </w:r>
-      <w:r>
-        <w:rPr>
-          <w:rFonts w:ascii="Consolas" w:hAnsi="Consolas" w:cs="Consolas"/>
-          <w:color w:val="A31515"/>
-          <w:sz w:val="19"/>
-          <w:szCs w:val="19"/>
-        </w:rPr>
-        <w:t>"izhod na a:\n"</w:t>
-      </w:r>
-      <w:r>
-        <w:rPr>
-          <w:rFonts w:ascii="Consolas" w:hAnsi="Consolas" w:cs="Consolas"/>
-          <w:color w:val="000000"/>
-          <w:sz w:val="19"/>
-          <w:szCs w:val="19"/>
-        </w:rPr>
-        <w:t>;</w:t>
+        <w:t xml:space="preserve">    }</w:t>
       </w:r>
     </w:p>
     <w:p>
@@ -2956,41 +5892,61 @@
         </w:rPr>
         <w:t xml:space="preserve">    </w:t>
       </w:r>
-      <w:r>
-        <w:rPr>
-          <w:rFonts w:ascii="Consolas" w:hAnsi="Consolas" w:cs="Consolas"/>
-          <w:color w:val="0000FF"/>
-          <w:sz w:val="19"/>
-          <w:szCs w:val="19"/>
-        </w:rPr>
-        <w:t>for</w:t>
-      </w:r>
-      <w:r>
-        <w:rPr>
-          <w:rFonts w:ascii="Consolas" w:hAnsi="Consolas" w:cs="Consolas"/>
-          <w:color w:val="000000"/>
-          <w:sz w:val="19"/>
-          <w:szCs w:val="19"/>
-        </w:rPr>
-        <w:t xml:space="preserve"> (</w:t>
-      </w:r>
-      <w:r>
-        <w:rPr>
-          <w:rFonts w:ascii="Consolas" w:hAnsi="Consolas" w:cs="Consolas"/>
-          <w:color w:val="0000FF"/>
-          <w:sz w:val="19"/>
-          <w:szCs w:val="19"/>
-        </w:rPr>
-        <w:t>int</w:t>
-      </w:r>
-      <w:r>
-        <w:rPr>
-          <w:rFonts w:ascii="Consolas" w:hAnsi="Consolas" w:cs="Consolas"/>
-          <w:color w:val="000000"/>
-          <w:sz w:val="19"/>
-          <w:szCs w:val="19"/>
-        </w:rPr>
-        <w:t xml:space="preserve"> i = 0; i &lt; N; i++) {</w:t>
+      <w:proofErr w:type="spellStart"/>
+      <w:r>
+        <w:rPr>
+          <w:rFonts w:ascii="Consolas" w:hAnsi="Consolas" w:cs="Consolas"/>
+          <w:color w:val="000000"/>
+          <w:sz w:val="19"/>
+          <w:szCs w:val="19"/>
+        </w:rPr>
+        <w:t>cout</w:t>
+      </w:r>
+      <w:proofErr w:type="spellEnd"/>
+      <w:r>
+        <w:rPr>
+          <w:rFonts w:ascii="Consolas" w:hAnsi="Consolas" w:cs="Consolas"/>
+          <w:color w:val="000000"/>
+          <w:sz w:val="19"/>
+          <w:szCs w:val="19"/>
+        </w:rPr>
+        <w:t xml:space="preserve"> </w:t>
+      </w:r>
+      <w:r>
+        <w:rPr>
+          <w:rFonts w:ascii="Consolas" w:hAnsi="Consolas" w:cs="Consolas"/>
+          <w:color w:val="008080"/>
+          <w:sz w:val="19"/>
+          <w:szCs w:val="19"/>
+        </w:rPr>
+        <w:t>&lt;&lt;</w:t>
+      </w:r>
+      <w:r>
+        <w:rPr>
+          <w:rFonts w:ascii="Consolas" w:hAnsi="Consolas" w:cs="Consolas"/>
+          <w:color w:val="000000"/>
+          <w:sz w:val="19"/>
+          <w:szCs w:val="19"/>
+        </w:rPr>
+        <w:t xml:space="preserve"> </w:t>
+      </w:r>
+      <w:r>
+        <w:rPr>
+          <w:rFonts w:ascii="Consolas" w:hAnsi="Consolas" w:cs="Consolas"/>
+          <w:color w:val="A31515"/>
+          <w:sz w:val="19"/>
+          <w:szCs w:val="19"/>
+        </w:rPr>
+        <w:t>"\n\n"</w:t>
+      </w:r>
+      <w:r>
+        <w:rPr>
+          <w:rFonts w:ascii="Consolas" w:hAnsi="Consolas" w:cs="Consolas"/>
+          <w:color w:val="000000"/>
+          <w:sz w:val="19"/>
+          <w:szCs w:val="19"/>
+        </w:rPr>
+        <w:t>;</w:t>
       </w:r>
     </w:p>
     <w:p>
@@ -3006,69 +5962,6 @@
           <w:szCs w:val="19"/>
         </w:rPr>
       </w:pPr>
-      <w:r>
-        <w:rPr>
-          <w:rFonts w:ascii="Consolas" w:hAnsi="Consolas" w:cs="Consolas"/>
-          <w:color w:val="000000"/>
-          <w:sz w:val="19"/>
-          <w:szCs w:val="19"/>
-        </w:rPr>
-        <w:t xml:space="preserve">        cout </w:t>
-      </w:r>
-      <w:r>
-        <w:rPr>
-          <w:rFonts w:ascii="Consolas" w:hAnsi="Consolas" w:cs="Consolas"/>
-          <w:color w:val="008080"/>
-          <w:sz w:val="19"/>
-          <w:szCs w:val="19"/>
-        </w:rPr>
-        <w:t>&lt;&lt;</w:t>
-      </w:r>
-      <w:r>
-        <w:rPr>
-          <w:rFonts w:ascii="Consolas" w:hAnsi="Consolas" w:cs="Consolas"/>
-          <w:color w:val="000000"/>
-          <w:sz w:val="19"/>
-          <w:szCs w:val="19"/>
-        </w:rPr>
-        <w:t xml:space="preserve"> C[i] </w:t>
-      </w:r>
-      <w:r>
-        <w:rPr>
-          <w:rFonts w:ascii="Consolas" w:hAnsi="Consolas" w:cs="Consolas"/>
-          <w:color w:val="008080"/>
-          <w:sz w:val="19"/>
-          <w:szCs w:val="19"/>
-        </w:rPr>
-        <w:t>&lt;&lt;</w:t>
-      </w:r>
-      <w:r>
-        <w:rPr>
-          <w:rFonts w:ascii="Consolas" w:hAnsi="Consolas" w:cs="Consolas"/>
-          <w:color w:val="000000"/>
-          <w:sz w:val="19"/>
-          <w:szCs w:val="19"/>
-        </w:rPr>
-        <w:t xml:space="preserve"> </w:t>
-      </w:r>
-      <w:r>
-        <w:rPr>
-          <w:rFonts w:ascii="Consolas" w:hAnsi="Consolas" w:cs="Consolas"/>
-          <w:color w:val="A31515"/>
-          <w:sz w:val="19"/>
-          <w:szCs w:val="19"/>
-        </w:rPr>
-        <w:t>" "</w:t>
-      </w:r>
-      <w:r>
-        <w:rPr>
-          <w:rFonts w:ascii="Consolas" w:hAnsi="Consolas" w:cs="Consolas"/>
-          <w:color w:val="000000"/>
-          <w:sz w:val="19"/>
-          <w:szCs w:val="19"/>
-        </w:rPr>
-        <w:t>;</w:t>
-      </w:r>
     </w:p>
     <w:p>
       <w:pPr>
@@ -3090,7 +5983,103 @@
           <w:sz w:val="19"/>
           <w:szCs w:val="19"/>
         </w:rPr>
-        <w:t xml:space="preserve">    }</w:t>
+        <w:t xml:space="preserve">    </w:t>
+      </w:r>
+      <w:proofErr w:type="spellStart"/>
+      <w:r>
+        <w:rPr>
+          <w:rFonts w:ascii="Consolas" w:hAnsi="Consolas" w:cs="Consolas"/>
+          <w:color w:val="000000"/>
+          <w:sz w:val="19"/>
+          <w:szCs w:val="19"/>
+        </w:rPr>
+        <w:t>cout</w:t>
+      </w:r>
+      <w:proofErr w:type="spellEnd"/>
+      <w:r>
+        <w:rPr>
+          <w:rFonts w:ascii="Consolas" w:hAnsi="Consolas" w:cs="Consolas"/>
+          <w:color w:val="000000"/>
+          <w:sz w:val="19"/>
+          <w:szCs w:val="19"/>
+        </w:rPr>
+        <w:t xml:space="preserve"> </w:t>
+      </w:r>
+      <w:r>
+        <w:rPr>
+          <w:rFonts w:ascii="Consolas" w:hAnsi="Consolas" w:cs="Consolas"/>
+          <w:color w:val="008080"/>
+          <w:sz w:val="19"/>
+          <w:szCs w:val="19"/>
+        </w:rPr>
+        <w:t>&lt;&lt;</w:t>
+      </w:r>
+      <w:r>
+        <w:rPr>
+          <w:rFonts w:ascii="Consolas" w:hAnsi="Consolas" w:cs="Consolas"/>
+          <w:color w:val="000000"/>
+          <w:sz w:val="19"/>
+          <w:szCs w:val="19"/>
+        </w:rPr>
+        <w:t xml:space="preserve"> </w:t>
+      </w:r>
+      <w:r>
+        <w:rPr>
+          <w:rFonts w:ascii="Consolas" w:hAnsi="Consolas" w:cs="Consolas"/>
+          <w:color w:val="A31515"/>
+          <w:sz w:val="19"/>
+          <w:szCs w:val="19"/>
+        </w:rPr>
+        <w:t>"</w:t>
+      </w:r>
+      <w:proofErr w:type="spellStart"/>
+      <w:r>
+        <w:rPr>
+          <w:rFonts w:ascii="Consolas" w:hAnsi="Consolas" w:cs="Consolas"/>
+          <w:color w:val="A31515"/>
+          <w:sz w:val="19"/>
+          <w:szCs w:val="19"/>
+        </w:rPr>
+        <w:t>izhod</w:t>
+      </w:r>
+      <w:proofErr w:type="spellEnd"/>
+      <w:r>
+        <w:rPr>
+          <w:rFonts w:ascii="Consolas" w:hAnsi="Consolas" w:cs="Consolas"/>
+          <w:color w:val="A31515"/>
+          <w:sz w:val="19"/>
+          <w:szCs w:val="19"/>
+        </w:rPr>
+        <w:t xml:space="preserve"> </w:t>
+      </w:r>
+      <w:proofErr w:type="spellStart"/>
+      <w:r>
+        <w:rPr>
+          <w:rFonts w:ascii="Consolas" w:hAnsi="Consolas" w:cs="Consolas"/>
+          <w:color w:val="A31515"/>
+          <w:sz w:val="19"/>
+          <w:szCs w:val="19"/>
+        </w:rPr>
+        <w:t>na</w:t>
+      </w:r>
+      <w:proofErr w:type="spellEnd"/>
+      <w:r>
+        <w:rPr>
+          <w:rFonts w:ascii="Consolas" w:hAnsi="Consolas" w:cs="Consolas"/>
+          <w:color w:val="A31515"/>
+          <w:sz w:val="19"/>
+          <w:szCs w:val="19"/>
+        </w:rPr>
+        <w:t xml:space="preserve"> b:\n"</w:t>
+      </w:r>
+      <w:r>
+        <w:rPr>
+          <w:rFonts w:ascii="Consolas" w:hAnsi="Consolas" w:cs="Consolas"/>
+          <w:color w:val="000000"/>
+          <w:sz w:val="19"/>
+          <w:szCs w:val="19"/>
+        </w:rPr>
+        <w:t>;</w:t>
       </w:r>
     </w:p>
     <w:p>
@@ -3113,43 +6102,27 @@
           <w:sz w:val="19"/>
           <w:szCs w:val="19"/>
         </w:rPr>
-        <w:t xml:space="preserve">    cout </w:t>
-      </w:r>
-      <w:r>
-        <w:rPr>
-          <w:rFonts w:ascii="Consolas" w:hAnsi="Consolas" w:cs="Consolas"/>
-          <w:color w:val="008080"/>
-          <w:sz w:val="19"/>
-          <w:szCs w:val="19"/>
-        </w:rPr>
-        <w:t>&lt;&lt;</w:t>
-      </w:r>
-      <w:r>
-        <w:rPr>
-          <w:rFonts w:ascii="Consolas" w:hAnsi="Consolas" w:cs="Consolas"/>
-          <w:color w:val="000000"/>
-          <w:sz w:val="19"/>
-          <w:szCs w:val="19"/>
-        </w:rPr>
-        <w:t xml:space="preserve"> </w:t>
-      </w:r>
-      <w:r>
-        <w:rPr>
-          <w:rFonts w:ascii="Consolas" w:hAnsi="Consolas" w:cs="Consolas"/>
-          <w:color w:val="A31515"/>
-          <w:sz w:val="19"/>
-          <w:szCs w:val="19"/>
-        </w:rPr>
-        <w:t>"\n\n"</w:t>
-      </w:r>
-      <w:r>
-        <w:rPr>
-          <w:rFonts w:ascii="Consolas" w:hAnsi="Consolas" w:cs="Consolas"/>
-          <w:color w:val="000000"/>
-          <w:sz w:val="19"/>
-          <w:szCs w:val="19"/>
-        </w:rPr>
-        <w:t>;</w:t>
+        <w:t xml:space="preserve">    </w:t>
+      </w:r>
+      <w:proofErr w:type="spellStart"/>
+      <w:r>
+        <w:rPr>
+          <w:rFonts w:ascii="Consolas" w:hAnsi="Consolas" w:cs="Consolas"/>
+          <w:color w:val="000000"/>
+          <w:sz w:val="19"/>
+          <w:szCs w:val="19"/>
+        </w:rPr>
+        <w:t>sort</w:t>
+      </w:r>
+      <w:proofErr w:type="spellEnd"/>
+      <w:r>
+        <w:rPr>
+          <w:rFonts w:ascii="Consolas" w:hAnsi="Consolas" w:cs="Consolas"/>
+          <w:color w:val="000000"/>
+          <w:sz w:val="19"/>
+          <w:szCs w:val="19"/>
+        </w:rPr>
+        <w:t>(C, C + N);</w:t>
       </w:r>
     </w:p>
     <w:p>
@@ -3165,6 +6138,55 @@
           <w:szCs w:val="19"/>
         </w:rPr>
       </w:pPr>
+      <w:r>
+        <w:rPr>
+          <w:rFonts w:ascii="Consolas" w:hAnsi="Consolas" w:cs="Consolas"/>
+          <w:color w:val="000000"/>
+          <w:sz w:val="19"/>
+          <w:szCs w:val="19"/>
+        </w:rPr>
+        <w:t xml:space="preserve">    </w:t>
+      </w:r>
+      <w:proofErr w:type="spellStart"/>
+      <w:r>
+        <w:rPr>
+          <w:rFonts w:ascii="Consolas" w:hAnsi="Consolas" w:cs="Consolas"/>
+          <w:color w:val="0000FF"/>
+          <w:sz w:val="19"/>
+          <w:szCs w:val="19"/>
+        </w:rPr>
+        <w:t>for</w:t>
+      </w:r>
+      <w:proofErr w:type="spellEnd"/>
+      <w:r>
+        <w:rPr>
+          <w:rFonts w:ascii="Consolas" w:hAnsi="Consolas" w:cs="Consolas"/>
+          <w:color w:val="000000"/>
+          <w:sz w:val="19"/>
+          <w:szCs w:val="19"/>
+        </w:rPr>
+        <w:t xml:space="preserve"> (</w:t>
+      </w:r>
+      <w:proofErr w:type="spellStart"/>
+      <w:r>
+        <w:rPr>
+          <w:rFonts w:ascii="Consolas" w:hAnsi="Consolas" w:cs="Consolas"/>
+          <w:color w:val="0000FF"/>
+          <w:sz w:val="19"/>
+          <w:szCs w:val="19"/>
+        </w:rPr>
+        <w:t>int</w:t>
+      </w:r>
+      <w:proofErr w:type="spellEnd"/>
+      <w:r>
+        <w:rPr>
+          <w:rFonts w:ascii="Consolas" w:hAnsi="Consolas" w:cs="Consolas"/>
+          <w:color w:val="000000"/>
+          <w:sz w:val="19"/>
+          <w:szCs w:val="19"/>
+        </w:rPr>
+        <w:t xml:space="preserve"> i = 0; i &lt; N; i++) {</w:t>
+      </w:r>
     </w:p>
     <w:p>
       <w:pPr>
@@ -3186,7 +6208,27 @@
           <w:sz w:val="19"/>
           <w:szCs w:val="19"/>
         </w:rPr>
-        <w:t xml:space="preserve">    cout </w:t>
+        <w:t xml:space="preserve">        </w:t>
+      </w:r>
+      <w:proofErr w:type="spellStart"/>
+      <w:r>
+        <w:rPr>
+          <w:rFonts w:ascii="Consolas" w:hAnsi="Consolas" w:cs="Consolas"/>
+          <w:color w:val="000000"/>
+          <w:sz w:val="19"/>
+          <w:szCs w:val="19"/>
+        </w:rPr>
+        <w:t>cout</w:t>
+      </w:r>
+      <w:proofErr w:type="spellEnd"/>
+      <w:r>
+        <w:rPr>
+          <w:rFonts w:ascii="Consolas" w:hAnsi="Consolas" w:cs="Consolas"/>
+          <w:color w:val="000000"/>
+          <w:sz w:val="19"/>
+          <w:szCs w:val="19"/>
+        </w:rPr>
+        <w:t xml:space="preserve"> </w:t>
       </w:r>
       <w:r>
         <w:rPr>
@@ -3204,16 +6246,34 @@
           <w:sz w:val="19"/>
           <w:szCs w:val="19"/>
         </w:rPr>
-        <w:t xml:space="preserve"> </w:t>
-      </w:r>
-      <w:r>
-        <w:rPr>
-          <w:rFonts w:ascii="Consolas" w:hAnsi="Consolas" w:cs="Consolas"/>
-          <w:color w:val="A31515"/>
-          <w:sz w:val="19"/>
-          <w:szCs w:val="19"/>
-        </w:rPr>
-        <w:t>"izhod na b:\n"</w:t>
+        <w:t xml:space="preserve"> C[i] </w:t>
+      </w:r>
+      <w:r>
+        <w:rPr>
+          <w:rFonts w:ascii="Consolas" w:hAnsi="Consolas" w:cs="Consolas"/>
+          <w:color w:val="008080"/>
+          <w:sz w:val="19"/>
+          <w:szCs w:val="19"/>
+        </w:rPr>
+        <w:t>&lt;&lt;</w:t>
+      </w:r>
+      <w:r>
+        <w:rPr>
+          <w:rFonts w:ascii="Consolas" w:hAnsi="Consolas" w:cs="Consolas"/>
+          <w:color w:val="000000"/>
+          <w:sz w:val="19"/>
+          <w:szCs w:val="19"/>
+        </w:rPr>
+        <w:t xml:space="preserve"> </w:t>
+      </w:r>
+      <w:r>
+        <w:rPr>
+          <w:rFonts w:ascii="Consolas" w:hAnsi="Consolas" w:cs="Consolas"/>
+          <w:color w:val="A31515"/>
+          <w:sz w:val="19"/>
+          <w:szCs w:val="19"/>
+        </w:rPr>
+        <w:t>" "</w:t>
       </w:r>
       <w:r>
         <w:rPr>
@@ -3245,7 +6305,7 @@
           <w:sz w:val="19"/>
           <w:szCs w:val="19"/>
         </w:rPr>
-        <w:t xml:space="preserve">    sort(C, C + N);</w:t>
+        <w:t xml:space="preserve">    }</w:t>
       </w:r>
     </w:p>
     <w:p>
@@ -3270,41 +6330,61 @@
         </w:rPr>
         <w:t xml:space="preserve">    </w:t>
       </w:r>
-      <w:r>
-        <w:rPr>
-          <w:rFonts w:ascii="Consolas" w:hAnsi="Consolas" w:cs="Consolas"/>
-          <w:color w:val="0000FF"/>
-          <w:sz w:val="19"/>
-          <w:szCs w:val="19"/>
-        </w:rPr>
-        <w:t>for</w:t>
-      </w:r>
-      <w:r>
-        <w:rPr>
-          <w:rFonts w:ascii="Consolas" w:hAnsi="Consolas" w:cs="Consolas"/>
-          <w:color w:val="000000"/>
-          <w:sz w:val="19"/>
-          <w:szCs w:val="19"/>
-        </w:rPr>
-        <w:t xml:space="preserve"> (</w:t>
-      </w:r>
-      <w:r>
-        <w:rPr>
-          <w:rFonts w:ascii="Consolas" w:hAnsi="Consolas" w:cs="Consolas"/>
-          <w:color w:val="0000FF"/>
-          <w:sz w:val="19"/>
-          <w:szCs w:val="19"/>
-        </w:rPr>
-        <w:t>int</w:t>
-      </w:r>
-      <w:r>
-        <w:rPr>
-          <w:rFonts w:ascii="Consolas" w:hAnsi="Consolas" w:cs="Consolas"/>
-          <w:color w:val="000000"/>
-          <w:sz w:val="19"/>
-          <w:szCs w:val="19"/>
-        </w:rPr>
-        <w:t xml:space="preserve"> i = 0; i &lt; N; i++) {</w:t>
+      <w:proofErr w:type="spellStart"/>
+      <w:r>
+        <w:rPr>
+          <w:rFonts w:ascii="Consolas" w:hAnsi="Consolas" w:cs="Consolas"/>
+          <w:color w:val="000000"/>
+          <w:sz w:val="19"/>
+          <w:szCs w:val="19"/>
+        </w:rPr>
+        <w:t>cout</w:t>
+      </w:r>
+      <w:proofErr w:type="spellEnd"/>
+      <w:r>
+        <w:rPr>
+          <w:rFonts w:ascii="Consolas" w:hAnsi="Consolas" w:cs="Consolas"/>
+          <w:color w:val="000000"/>
+          <w:sz w:val="19"/>
+          <w:szCs w:val="19"/>
+        </w:rPr>
+        <w:t xml:space="preserve"> </w:t>
+      </w:r>
+      <w:r>
+        <w:rPr>
+          <w:rFonts w:ascii="Consolas" w:hAnsi="Consolas" w:cs="Consolas"/>
+          <w:color w:val="008080"/>
+          <w:sz w:val="19"/>
+          <w:szCs w:val="19"/>
+        </w:rPr>
+        <w:t>&lt;&lt;</w:t>
+      </w:r>
+      <w:r>
+        <w:rPr>
+          <w:rFonts w:ascii="Consolas" w:hAnsi="Consolas" w:cs="Consolas"/>
+          <w:color w:val="000000"/>
+          <w:sz w:val="19"/>
+          <w:szCs w:val="19"/>
+        </w:rPr>
+        <w:t xml:space="preserve"> </w:t>
+      </w:r>
+      <w:r>
+        <w:rPr>
+          <w:rFonts w:ascii="Consolas" w:hAnsi="Consolas" w:cs="Consolas"/>
+          <w:color w:val="A31515"/>
+          <w:sz w:val="19"/>
+          <w:szCs w:val="19"/>
+        </w:rPr>
+        <w:t>"\n"</w:t>
+      </w:r>
+      <w:r>
+        <w:rPr>
+          <w:rFonts w:ascii="Consolas" w:hAnsi="Consolas" w:cs="Consolas"/>
+          <w:color w:val="000000"/>
+          <w:sz w:val="19"/>
+          <w:szCs w:val="19"/>
+        </w:rPr>
+        <w:t xml:space="preserve">; </w:t>
       </w:r>
     </w:p>
     <w:p>
@@ -3326,62 +6406,67 @@
           <w:color w:val="000000"/>
           <w:sz w:val="19"/>
           <w:szCs w:val="19"/>
-        </w:rPr>
-        <w:t xml:space="preserve">        cout </w:t>
-      </w:r>
-      <w:r>
-        <w:rPr>
-          <w:rFonts w:ascii="Consolas" w:hAnsi="Consolas" w:cs="Consolas"/>
-          <w:color w:val="008080"/>
-          <w:sz w:val="19"/>
-          <w:szCs w:val="19"/>
-        </w:rPr>
-        <w:t>&lt;&lt;</w:t>
-      </w:r>
-      <w:r>
-        <w:rPr>
-          <w:rFonts w:ascii="Consolas" w:hAnsi="Consolas" w:cs="Consolas"/>
-          <w:color w:val="000000"/>
-          <w:sz w:val="19"/>
-          <w:szCs w:val="19"/>
-        </w:rPr>
-        <w:t xml:space="preserve"> C[i] </w:t>
-      </w:r>
-      <w:r>
-        <w:rPr>
-          <w:rFonts w:ascii="Consolas" w:hAnsi="Consolas" w:cs="Consolas"/>
-          <w:color w:val="008080"/>
-          <w:sz w:val="19"/>
-          <w:szCs w:val="19"/>
-        </w:rPr>
-        <w:t>&lt;&lt;</w:t>
-      </w:r>
-      <w:r>
-        <w:rPr>
-          <w:rFonts w:ascii="Consolas" w:hAnsi="Consolas" w:cs="Consolas"/>
-          <w:color w:val="000000"/>
-          <w:sz w:val="19"/>
-          <w:szCs w:val="19"/>
-        </w:rPr>
-        <w:t xml:space="preserve"> </w:t>
-      </w:r>
-      <w:r>
-        <w:rPr>
-          <w:rFonts w:ascii="Consolas" w:hAnsi="Consolas" w:cs="Consolas"/>
-          <w:color w:val="A31515"/>
-          <w:sz w:val="19"/>
-          <w:szCs w:val="19"/>
-        </w:rPr>
-        <w:t>" "</w:t>
-      </w:r>
-      <w:r>
-        <w:rPr>
-          <w:rFonts w:ascii="Consolas" w:hAnsi="Consolas" w:cs="Consolas"/>
-          <w:color w:val="000000"/>
-          <w:sz w:val="19"/>
-          <w:szCs w:val="19"/>
-        </w:rPr>
-        <w:t>;</w:t>
+          <w:lang w:val="en-US"/>
+        </w:rPr>
+        <w:t xml:space="preserve">    </w:t>
+      </w:r>
+      <w:proofErr w:type="spellStart"/>
+      <w:r>
+        <w:rPr>
+          <w:rFonts w:ascii="Consolas" w:hAnsi="Consolas" w:cs="Consolas"/>
+          <w:color w:val="000000"/>
+          <w:sz w:val="19"/>
+          <w:szCs w:val="19"/>
+        </w:rPr>
+        <w:t>system</w:t>
+      </w:r>
+      <w:proofErr w:type="spellEnd"/>
+      <w:r>
+        <w:rPr>
+          <w:rFonts w:ascii="Consolas" w:hAnsi="Consolas" w:cs="Consolas"/>
+          <w:color w:val="000000"/>
+          <w:sz w:val="19"/>
+          <w:szCs w:val="19"/>
+        </w:rPr>
+        <w:t>(</w:t>
+      </w:r>
+      <w:r>
+        <w:rPr>
+          <w:rFonts w:ascii="Consolas" w:hAnsi="Consolas" w:cs="Consolas"/>
+          <w:color w:val="A31515"/>
+          <w:sz w:val="19"/>
+          <w:szCs w:val="19"/>
+        </w:rPr>
+        <w:t>"</w:t>
+      </w:r>
+      <w:proofErr w:type="spellStart"/>
+      <w:r>
+        <w:rPr>
+          <w:rFonts w:ascii="Consolas" w:hAnsi="Consolas" w:cs="Consolas"/>
+          <w:color w:val="A31515"/>
+          <w:sz w:val="19"/>
+          <w:szCs w:val="19"/>
+        </w:rPr>
+        <w:t>pause</w:t>
+      </w:r>
+      <w:proofErr w:type="spellEnd"/>
+      <w:r>
+        <w:rPr>
+          <w:rFonts w:ascii="Consolas" w:hAnsi="Consolas" w:cs="Consolas"/>
+          <w:color w:val="A31515"/>
+          <w:sz w:val="19"/>
+          <w:szCs w:val="19"/>
+        </w:rPr>
+        <w:t>"</w:t>
+      </w:r>
+      <w:r>
+        <w:rPr>
+          <w:rFonts w:ascii="Consolas" w:hAnsi="Consolas" w:cs="Consolas"/>
+          <w:color w:val="000000"/>
+          <w:sz w:val="19"/>
+          <w:szCs w:val="19"/>
+        </w:rPr>
+        <w:t>);</w:t>
       </w:r>
     </w:p>
     <w:p>
@@ -3395,143 +6480,7 @@
           <w:color w:val="000000"/>
           <w:sz w:val="19"/>
           <w:szCs w:val="19"/>
-        </w:rPr>
-      </w:pPr>
-      <w:r>
-        <w:rPr>
-          <w:rFonts w:ascii="Consolas" w:hAnsi="Consolas" w:cs="Consolas"/>
-          <w:color w:val="000000"/>
-          <w:sz w:val="19"/>
-          <w:szCs w:val="19"/>
-        </w:rPr>
-        <w:t xml:space="preserve">    }</w:t>
-      </w:r>
-    </w:p>
-    <w:p>
-      <w:pPr>
-        <w:autoSpaceDE w:val="0"/>
-        <w:autoSpaceDN w:val="0"/>
-        <w:adjustRightInd w:val="0"/>
-        <w:spacing w:after="0" w:line="240" w:lineRule="auto"/>
-        <w:rPr>
-          <w:rFonts w:ascii="Consolas" w:hAnsi="Consolas" w:cs="Consolas"/>
-          <w:color w:val="000000"/>
-          <w:sz w:val="19"/>
-          <w:szCs w:val="19"/>
-        </w:rPr>
-      </w:pPr>
-      <w:r>
-        <w:rPr>
-          <w:rFonts w:ascii="Consolas" w:hAnsi="Consolas" w:cs="Consolas"/>
-          <w:color w:val="000000"/>
-          <w:sz w:val="19"/>
-          <w:szCs w:val="19"/>
-        </w:rPr>
-        <w:t xml:space="preserve">    cout </w:t>
-      </w:r>
-      <w:r>
-        <w:rPr>
-          <w:rFonts w:ascii="Consolas" w:hAnsi="Consolas" w:cs="Consolas"/>
-          <w:color w:val="008080"/>
-          <w:sz w:val="19"/>
-          <w:szCs w:val="19"/>
-        </w:rPr>
-        <w:t>&lt;&lt;</w:t>
-      </w:r>
-      <w:r>
-        <w:rPr>
-          <w:rFonts w:ascii="Consolas" w:hAnsi="Consolas" w:cs="Consolas"/>
-          <w:color w:val="000000"/>
-          <w:sz w:val="19"/>
-          <w:szCs w:val="19"/>
-        </w:rPr>
-        <w:t xml:space="preserve"> </w:t>
-      </w:r>
-      <w:r>
-        <w:rPr>
-          <w:rFonts w:ascii="Consolas" w:hAnsi="Consolas" w:cs="Consolas"/>
-          <w:color w:val="A31515"/>
-          <w:sz w:val="19"/>
-          <w:szCs w:val="19"/>
-        </w:rPr>
-        <w:t>"\n"</w:t>
-      </w:r>
-      <w:r>
-        <w:rPr>
-          <w:rFonts w:ascii="Consolas" w:hAnsi="Consolas" w:cs="Consolas"/>
-          <w:color w:val="000000"/>
-          <w:sz w:val="19"/>
-          <w:szCs w:val="19"/>
-        </w:rPr>
-        <w:t>;</w:t>
-      </w:r>
-    </w:p>
-    <w:p>
-      <w:pPr>
-        <w:autoSpaceDE w:val="0"/>
-        <w:autoSpaceDN w:val="0"/>
-        <w:adjustRightInd w:val="0"/>
-        <w:spacing w:after="0" w:line="240" w:lineRule="auto"/>
-        <w:rPr>
-          <w:rFonts w:ascii="Consolas" w:hAnsi="Consolas" w:cs="Consolas"/>
-          <w:color w:val="000000"/>
-          <w:sz w:val="19"/>
-          <w:szCs w:val="19"/>
-        </w:rPr>
-      </w:pPr>
-    </w:p>
-    <w:p>
-      <w:pPr>
-        <w:autoSpaceDE w:val="0"/>
-        <w:autoSpaceDN w:val="0"/>
-        <w:adjustRightInd w:val="0"/>
-        <w:spacing w:after="0" w:line="240" w:lineRule="auto"/>
-        <w:rPr>
-          <w:rFonts w:ascii="Consolas" w:hAnsi="Consolas" w:cs="Consolas"/>
-          <w:color w:val="000000"/>
-          <w:sz w:val="19"/>
-          <w:szCs w:val="19"/>
-        </w:rPr>
-      </w:pPr>
-      <w:r>
-        <w:rPr>
-          <w:rFonts w:ascii="Consolas" w:hAnsi="Consolas" w:cs="Consolas"/>
-          <w:color w:val="000000"/>
-          <w:sz w:val="19"/>
-          <w:szCs w:val="19"/>
-        </w:rPr>
-        <w:t xml:space="preserve">    system(</w:t>
-      </w:r>
-      <w:r>
-        <w:rPr>
-          <w:rFonts w:ascii="Consolas" w:hAnsi="Consolas" w:cs="Consolas"/>
-          <w:color w:val="A31515"/>
-          <w:sz w:val="19"/>
-          <w:szCs w:val="19"/>
-        </w:rPr>
-        <w:t>"pause"</w:t>
-      </w:r>
-      <w:r>
-        <w:rPr>
-          <w:rFonts w:ascii="Consolas" w:hAnsi="Consolas" w:cs="Consolas"/>
-          <w:color w:val="000000"/>
-          <w:sz w:val="19"/>
-          <w:szCs w:val="19"/>
-        </w:rPr>
-        <w:t>);</w:t>
-      </w:r>
-    </w:p>
-    <w:p>
-      <w:pPr>
-        <w:autoSpaceDE w:val="0"/>
-        <w:autoSpaceDN w:val="0"/>
-        <w:adjustRightInd w:val="0"/>
-        <w:spacing w:after="0" w:line="240" w:lineRule="auto"/>
-        <w:rPr>
-          <w:rFonts w:ascii="Consolas" w:hAnsi="Consolas" w:cs="Consolas"/>
-          <w:color w:val="000000"/>
-          <w:sz w:val="19"/>
-          <w:szCs w:val="19"/>
+          <w:lang w:val="en-US"/>
         </w:rPr>
       </w:pPr>
       <w:r>
@@ -3543,6 +6492,7 @@
         </w:rPr>
         <w:t xml:space="preserve">    </w:t>
       </w:r>
+      <w:proofErr w:type="spellStart"/>
       <w:r>
         <w:rPr>
           <w:rFonts w:ascii="Consolas" w:hAnsi="Consolas" w:cs="Consolas"/>
@@ -3552,6 +6502,7 @@
         </w:rPr>
         <w:t>return</w:t>
       </w:r>
+      <w:proofErr w:type="spellEnd"/>
       <w:r>
         <w:rPr>
           <w:rFonts w:ascii="Consolas" w:hAnsi="Consolas" w:cs="Consolas"/>
@@ -3561,10 +6512,171 @@
         </w:rPr>
         <w:t xml:space="preserve"> 0;</w:t>
       </w:r>
+      <w:r>
+        <w:rPr>
+          <w:rFonts w:ascii="Consolas" w:hAnsi="Consolas" w:cs="Consolas"/>
+          <w:color w:val="000000"/>
+          <w:sz w:val="19"/>
+          <w:szCs w:val="19"/>
+          <w:lang w:val="en-US"/>
+        </w:rPr>
+        <w:t>}</w:t>
+      </w:r>
     </w:p>
     <w:p>
       <w:pPr>
         <w:jc w:val="center"/>
+        <w:rPr>
+          <w:b/>
+          <w:sz w:val="40"/>
+        </w:rPr>
+      </w:pPr>
+      <w:r>
+        <w:rPr>
+          <w:b/>
+          <w:sz w:val="40"/>
+        </w:rPr>
+        <w:lastRenderedPageBreak/>
+        <w:t>Обобщен блоков алгоритъм</w:t>
+      </w:r>
+    </w:p>
+    <w:p>
+      <w:pPr>
+        <w:jc w:val="center"/>
+        <w:rPr>
+          <w:b/>
+          <w:sz w:val="40"/>
+        </w:rPr>
+      </w:pPr>
+    </w:p>
+    <w:p>
+      <w:pPr>
+        <w:pStyle w:val="a3"/>
+        <w:numPr>
+          <w:ilvl w:val="0"/>
+          <w:numId w:val="7"/>
+        </w:numPr>
+        <w:rPr>
+          <w:sz w:val="28"/>
+        </w:rPr>
+      </w:pPr>
+      <w:r>
+        <w:rPr>
+          <w:sz w:val="28"/>
+        </w:rPr>
+        <w:t>Отпечатваме условието на задачата и името на автора.</w:t>
+      </w:r>
+    </w:p>
+    <w:p>
+      <w:pPr>
+        <w:pStyle w:val="a3"/>
+        <w:numPr>
+          <w:ilvl w:val="0"/>
+          <w:numId w:val="7"/>
+        </w:numPr>
+        <w:rPr>
+          <w:sz w:val="28"/>
+        </w:rPr>
+      </w:pPr>
+      <w:r>
+        <w:rPr>
+          <w:sz w:val="28"/>
+        </w:rPr>
+        <w:t>Декларираме масив A с размер N на N и вкарваме входни данни.</w:t>
+      </w:r>
+    </w:p>
+    <w:p>
+      <w:pPr>
+        <w:pStyle w:val="a3"/>
+        <w:numPr>
+          <w:ilvl w:val="0"/>
+          <w:numId w:val="7"/>
+        </w:numPr>
+        <w:rPr>
+          <w:sz w:val="28"/>
+        </w:rPr>
+      </w:pPr>
+      <w:r>
+        <w:rPr>
+          <w:sz w:val="28"/>
+        </w:rPr>
+        <w:t>Отпечатваме входните данни.</w:t>
+      </w:r>
+    </w:p>
+    <w:p>
+      <w:pPr>
+        <w:pStyle w:val="a3"/>
+        <w:numPr>
+          <w:ilvl w:val="0"/>
+          <w:numId w:val="7"/>
+        </w:numPr>
+        <w:rPr>
+          <w:sz w:val="28"/>
+        </w:rPr>
+      </w:pPr>
+      <w:r>
+        <w:rPr>
+          <w:sz w:val="28"/>
+        </w:rPr>
+        <w:t>Декларираме масив C с размер N и го запълваме с минималните елементи от всеки ред на A.</w:t>
+      </w:r>
+    </w:p>
+    <w:p>
+      <w:pPr>
+        <w:pStyle w:val="a3"/>
+        <w:numPr>
+          <w:ilvl w:val="0"/>
+          <w:numId w:val="7"/>
+        </w:numPr>
+        <w:rPr>
+          <w:sz w:val="28"/>
+        </w:rPr>
+      </w:pPr>
+      <w:r>
+        <w:rPr>
+          <w:sz w:val="28"/>
+        </w:rPr>
+        <w:t>Сортираме масива C във възходящ ред.</w:t>
+      </w:r>
+    </w:p>
+    <w:p>
+      <w:pPr>
+        <w:pStyle w:val="a3"/>
+        <w:numPr>
+          <w:ilvl w:val="0"/>
+          <w:numId w:val="7"/>
+        </w:numPr>
+        <w:rPr>
+          <w:sz w:val="28"/>
+        </w:rPr>
+      </w:pPr>
+      <w:r>
+        <w:rPr>
+          <w:sz w:val="28"/>
+        </w:rPr>
+        <w:t>Отпечатваме резултата от част a и част b, всяка на отделен ред.</w:t>
+      </w:r>
+    </w:p>
+    <w:p>
+      <w:pPr>
+        <w:pStyle w:val="a3"/>
+        <w:numPr>
+          <w:ilvl w:val="0"/>
+          <w:numId w:val="7"/>
+        </w:numPr>
+        <w:rPr>
+          <w:sz w:val="28"/>
+        </w:rPr>
+      </w:pPr>
+      <w:r>
+        <w:rPr>
+          <w:sz w:val="28"/>
+        </w:rPr>
+        <w:t>Край на програмата</w:t>
+      </w:r>
+    </w:p>
+    <w:p>
+      <w:pPr>
         <w:rPr>
           <w:b/>
           <w:sz w:val="40"/>
@@ -3573,12 +6685,154 @@
       </w:pPr>
       <w:r>
         <w:rPr>
-          <w:rFonts w:ascii="Consolas" w:hAnsi="Consolas" w:cs="Consolas"/>
-          <w:color w:val="000000"/>
-          <w:sz w:val="19"/>
-          <w:szCs w:val="19"/>
-        </w:rPr>
-        <w:t>}</w:t>
+          <w:b/>
+          <w:sz w:val="40"/>
+          <w:lang w:val="en-US"/>
+        </w:rPr>
+        <w:br w:type="page"/>
+      </w:r>
+    </w:p>
+    <w:p>
+      <w:pPr>
+        <w:jc w:val="center"/>
+        <w:rPr>
+          <w:sz w:val="40"/>
+        </w:rPr>
+      </w:pPr>
+      <w:r>
+        <w:rPr>
+          <w:sz w:val="40"/>
+        </w:rPr>
+        <w:lastRenderedPageBreak/>
+        <w:t>Примерен вход:</w:t>
+      </w:r>
+    </w:p>
+    <w:p>
+      <w:pPr>
+        <w:jc w:val="center"/>
+        <w:rPr>
+          <w:sz w:val="40"/>
+        </w:rPr>
+      </w:pPr>
+      <w:r>
+        <w:rPr>
+          <w:noProof/>
+          <w:lang w:eastAsia="bg-BG"/>
+        </w:rPr>
+        <w:drawing>
+          <wp:inline distT="0" distB="0" distL="0" distR="0" wp14:anchorId="068F49F2" wp14:editId="590B4209">
+            <wp:extent cx="5760720" cy="2352040"/>
+            <wp:effectExtent l="0" t="0" r="0" b="0"/>
+            <wp:docPr id="1" name="Картина 1"/>
+            <wp:cNvGraphicFramePr>
+              <a:graphicFrameLocks xmlns:a="http://schemas.openxmlformats.org/drawingml/2006/main" noChangeAspect="1"/>
+            </wp:cNvGraphicFramePr>
+            <a:graphic xmlns:a="http://schemas.openxmlformats.org/drawingml/2006/main">
+              <a:graphicData uri="http://schemas.openxmlformats.org/drawingml/2006/picture">
+                <pic:pic xmlns:pic="http://schemas.openxmlformats.org/drawingml/2006/picture">
+                  <pic:nvPicPr>
+                    <pic:cNvPr id="1" name=""/>
+                    <pic:cNvPicPr/>
+                  </pic:nvPicPr>
+                  <pic:blipFill>
+                    <a:blip r:embed="rId12"/>
+                    <a:stretch>
+                      <a:fillRect/>
+                    </a:stretch>
+                  </pic:blipFill>
+                  <pic:spPr>
+                    <a:xfrm>
+                      <a:off x="0" y="0"/>
+                      <a:ext cx="5760720" cy="2352040"/>
+                    </a:xfrm>
+                    <a:prstGeom prst="rect">
+                      <a:avLst/>
+                    </a:prstGeom>
+                  </pic:spPr>
+                </pic:pic>
+              </a:graphicData>
+            </a:graphic>
+          </wp:inline>
+        </w:drawing>
+      </w:r>
+    </w:p>
+    <w:p>
+      <w:pPr>
+        <w:jc w:val="center"/>
+        <w:rPr>
+          <w:sz w:val="40"/>
+        </w:rPr>
+      </w:pPr>
+    </w:p>
+    <w:p>
+      <w:pPr>
+        <w:jc w:val="center"/>
+        <w:rPr>
+          <w:sz w:val="40"/>
+        </w:rPr>
+      </w:pPr>
+    </w:p>
+    <w:p>
+      <w:pPr>
+        <w:jc w:val="center"/>
+        <w:rPr>
+          <w:sz w:val="40"/>
+        </w:rPr>
+      </w:pPr>
+      <w:r>
+        <w:rPr>
+          <w:sz w:val="40"/>
+        </w:rPr>
+        <w:t>Примерен изход:</w:t>
+      </w:r>
+    </w:p>
+    <w:p>
+      <w:pPr>
+        <w:jc w:val="center"/>
+        <w:rPr>
+          <w:sz w:val="40"/>
+        </w:rPr>
+      </w:pPr>
+      <w:r>
+        <w:rPr>
+          <w:noProof/>
+          <w:lang w:eastAsia="bg-BG"/>
+        </w:rPr>
+        <w:drawing>
+          <wp:inline distT="0" distB="0" distL="0" distR="0" wp14:anchorId="2E31495A" wp14:editId="4E3ED1A7">
+            <wp:extent cx="2867025" cy="1971675"/>
+            <wp:effectExtent l="0" t="0" r="9525" b="9525"/>
+            <wp:docPr id="9" name="Картина 9"/>
+            <wp:cNvGraphicFramePr>
+              <a:graphicFrameLocks xmlns:a="http://schemas.openxmlformats.org/drawingml/2006/main" noChangeAspect="1"/>
+            </wp:cNvGraphicFramePr>
+            <a:graphic xmlns:a="http://schemas.openxmlformats.org/drawingml/2006/main">
+              <a:graphicData uri="http://schemas.openxmlformats.org/drawingml/2006/picture">
+                <pic:pic xmlns:pic="http://schemas.openxmlformats.org/drawingml/2006/picture">
+                  <pic:nvPicPr>
+                    <pic:cNvPr id="1" name=""/>
+                    <pic:cNvPicPr/>
+                  </pic:nvPicPr>
+                  <pic:blipFill>
+                    <a:blip r:embed="rId13"/>
+                    <a:stretch>
+                      <a:fillRect/>
+                    </a:stretch>
+                  </pic:blipFill>
+                  <pic:spPr>
+                    <a:xfrm>
+                      <a:off x="0" y="0"/>
+                      <a:ext cx="2867025" cy="1971675"/>
+                    </a:xfrm>
+                    <a:prstGeom prst="rect">
+                      <a:avLst/>
+                    </a:prstGeom>
+                  </pic:spPr>
+                </pic:pic>
+              </a:graphicData>
+            </a:graphic>
+          </wp:inline>
+        </w:drawing>
       </w:r>
     </w:p>
     <w:sectPr>
@@ -3644,6 +6898,95 @@
 <file path=word/numbering.xml><?xml version="1.0" encoding="utf-8"?>
 <w:numbering xmlns:wpc="http://schemas.microsoft.com/office/word/2010/wordprocessingCanvas" xmlns:cx="http://schemas.microsoft.com/office/drawing/2014/chartex" xmlns:mc="http://schemas.openxmlformats.org/markup-compatibility/2006" xmlns:o="urn:schemas-microsoft-com:office:office" xmlns:r="http://schemas.openxmlformats.org/officeDocument/2006/relationships" xmlns:m="http://schemas.openxmlformats.org/officeDocument/2006/math" xmlns:v="urn:schemas-microsoft-com:vml" xmlns:wp14="http://schemas.microsoft.com/office/word/2010/wordprocessingDrawing" xmlns:wp="http://schemas.openxmlformats.org/drawingml/2006/wordprocessingDrawing" xmlns:w10="urn:schemas-microsoft-com:office:word" xmlns:w="http://schemas.openxmlformats.org/wordprocessingml/2006/main" xmlns:w14="http://schemas.microsoft.com/office/word/2010/wordml" xmlns:w15="http://schemas.microsoft.com/office/word/2012/wordml" xmlns:w16se="http://schemas.microsoft.com/office/word/2015/wordml/symex" xmlns:wpg="http://schemas.microsoft.com/office/word/2010/wordprocessingGroup" xmlns:wpi="http://schemas.microsoft.com/office/word/2010/wordprocessingInk" xmlns:wne="http://schemas.microsoft.com/office/word/2006/wordml" xmlns:wps="http://schemas.microsoft.com/office/word/2010/wordprocessingShape" mc:Ignorable="w14 w15 w16se wp14">
   <w:abstractNum w:abstractNumId="0" w15:restartNumberingAfterBreak="0">
+    <w:nsid w:val="0B8821AA"/>
+    <w:multiLevelType w:val="hybridMultilevel"/>
+    <w:tmpl w:val="C79AD48E"/>
+    <w:lvl w:ilvl="0" w:tplc="0402000F">
+      <w:start w:val="1"/>
+      <w:numFmt w:val="decimal"/>
+      <w:lvlText w:val="%1."/>
+      <w:lvlJc w:val="left"/>
+      <w:pPr>
+        <w:ind w:left="720" w:hanging="360"/>
+      </w:pPr>
+      <w:rPr>
+        <w:rFonts w:hint="default"/>
+      </w:rPr>
+    </w:lvl>
+    <w:lvl w:ilvl="1" w:tplc="04020019" w:tentative="1">
+      <w:start w:val="1"/>
+      <w:numFmt w:val="lowerLetter"/>
+      <w:lvlText w:val="%2."/>
+      <w:lvlJc w:val="left"/>
+      <w:pPr>
+        <w:ind w:left="1440" w:hanging="360"/>
+      </w:pPr>
+    </w:lvl>
+    <w:lvl w:ilvl="2" w:tplc="0402001B" w:tentative="1">
+      <w:start w:val="1"/>
+      <w:numFmt w:val="lowerRoman"/>
+      <w:lvlText w:val="%3."/>
+      <w:lvlJc w:val="right"/>
+      <w:pPr>
+        <w:ind w:left="2160" w:hanging="180"/>
+      </w:pPr>
+    </w:lvl>
+    <w:lvl w:ilvl="3" w:tplc="0402000F" w:tentative="1">
+      <w:start w:val="1"/>
+      <w:numFmt w:val="decimal"/>
+      <w:lvlText w:val="%4."/>
+      <w:lvlJc w:val="left"/>
+      <w:pPr>
+        <w:ind w:left="2880" w:hanging="360"/>
+      </w:pPr>
+    </w:lvl>
+    <w:lvl w:ilvl="4" w:tplc="04020019" w:tentative="1">
+      <w:start w:val="1"/>
+      <w:numFmt w:val="lowerLetter"/>
+      <w:lvlText w:val="%5."/>
+      <w:lvlJc w:val="left"/>
+      <w:pPr>
+        <w:ind w:left="3600" w:hanging="360"/>
+      </w:pPr>
+    </w:lvl>
+    <w:lvl w:ilvl="5" w:tplc="0402001B" w:tentative="1">
+      <w:start w:val="1"/>
+      <w:numFmt w:val="lowerRoman"/>
+      <w:lvlText w:val="%6."/>
+      <w:lvlJc w:val="right"/>
+      <w:pPr>
+        <w:ind w:left="4320" w:hanging="180"/>
+      </w:pPr>
+    </w:lvl>
+    <w:lvl w:ilvl="6" w:tplc="0402000F" w:tentative="1">
+      <w:start w:val="1"/>
+      <w:numFmt w:val="decimal"/>
+      <w:lvlText w:val="%7."/>
+      <w:lvlJc w:val="left"/>
+      <w:pPr>
+        <w:ind w:left="5040" w:hanging="360"/>
+      </w:pPr>
+    </w:lvl>
+    <w:lvl w:ilvl="7" w:tplc="04020019" w:tentative="1">
+      <w:start w:val="1"/>
+      <w:numFmt w:val="lowerLetter"/>
+      <w:lvlText w:val="%8."/>
+      <w:lvlJc w:val="left"/>
+      <w:pPr>
+        <w:ind w:left="5760" w:hanging="360"/>
+      </w:pPr>
+    </w:lvl>
+    <w:lvl w:ilvl="8" w:tplc="0402001B" w:tentative="1">
+      <w:start w:val="1"/>
+      <w:numFmt w:val="lowerRoman"/>
+      <w:lvlText w:val="%9."/>
+      <w:lvlJc w:val="right"/>
+      <w:pPr>
+        <w:ind w:left="6480" w:hanging="180"/>
+      </w:pPr>
+    </w:lvl>
+  </w:abstractNum>
+  <w:abstractNum w:abstractNumId="1" w15:restartNumberingAfterBreak="0">
     <w:nsid w:val="10BB765F"/>
     <w:multiLevelType w:val="hybridMultilevel"/>
     <w:tmpl w:val="AF42E74A"/>
@@ -3756,7 +7099,96 @@
       </w:rPr>
     </w:lvl>
   </w:abstractNum>
-  <w:abstractNum w:abstractNumId="1" w15:restartNumberingAfterBreak="0">
+  <w:abstractNum w:abstractNumId="2" w15:restartNumberingAfterBreak="0">
+    <w:nsid w:val="331D28ED"/>
+    <w:multiLevelType w:val="hybridMultilevel"/>
+    <w:tmpl w:val="C79AD48E"/>
+    <w:lvl w:ilvl="0" w:tplc="0402000F">
+      <w:start w:val="1"/>
+      <w:numFmt w:val="decimal"/>
+      <w:lvlText w:val="%1."/>
+      <w:lvlJc w:val="left"/>
+      <w:pPr>
+        <w:ind w:left="720" w:hanging="360"/>
+      </w:pPr>
+      <w:rPr>
+        <w:rFonts w:hint="default"/>
+      </w:rPr>
+    </w:lvl>
+    <w:lvl w:ilvl="1" w:tplc="04020019" w:tentative="1">
+      <w:start w:val="1"/>
+      <w:numFmt w:val="lowerLetter"/>
+      <w:lvlText w:val="%2."/>
+      <w:lvlJc w:val="left"/>
+      <w:pPr>
+        <w:ind w:left="1440" w:hanging="360"/>
+      </w:pPr>
+    </w:lvl>
+    <w:lvl w:ilvl="2" w:tplc="0402001B" w:tentative="1">
+      <w:start w:val="1"/>
+      <w:numFmt w:val="lowerRoman"/>
+      <w:lvlText w:val="%3."/>
+      <w:lvlJc w:val="right"/>
+      <w:pPr>
+        <w:ind w:left="2160" w:hanging="180"/>
+      </w:pPr>
+    </w:lvl>
+    <w:lvl w:ilvl="3" w:tplc="0402000F" w:tentative="1">
+      <w:start w:val="1"/>
+      <w:numFmt w:val="decimal"/>
+      <w:lvlText w:val="%4."/>
+      <w:lvlJc w:val="left"/>
+      <w:pPr>
+        <w:ind w:left="2880" w:hanging="360"/>
+      </w:pPr>
+    </w:lvl>
+    <w:lvl w:ilvl="4" w:tplc="04020019" w:tentative="1">
+      <w:start w:val="1"/>
+      <w:numFmt w:val="lowerLetter"/>
+      <w:lvlText w:val="%5."/>
+      <w:lvlJc w:val="left"/>
+      <w:pPr>
+        <w:ind w:left="3600" w:hanging="360"/>
+      </w:pPr>
+    </w:lvl>
+    <w:lvl w:ilvl="5" w:tplc="0402001B" w:tentative="1">
+      <w:start w:val="1"/>
+      <w:numFmt w:val="lowerRoman"/>
+      <w:lvlText w:val="%6."/>
+      <w:lvlJc w:val="right"/>
+      <w:pPr>
+        <w:ind w:left="4320" w:hanging="180"/>
+      </w:pPr>
+    </w:lvl>
+    <w:lvl w:ilvl="6" w:tplc="0402000F" w:tentative="1">
+      <w:start w:val="1"/>
+      <w:numFmt w:val="decimal"/>
+      <w:lvlText w:val="%7."/>
+      <w:lvlJc w:val="left"/>
+      <w:pPr>
+        <w:ind w:left="5040" w:hanging="360"/>
+      </w:pPr>
+    </w:lvl>
+    <w:lvl w:ilvl="7" w:tplc="04020019" w:tentative="1">
+      <w:start w:val="1"/>
+      <w:numFmt w:val="lowerLetter"/>
+      <w:lvlText w:val="%8."/>
+      <w:lvlJc w:val="left"/>
+      <w:pPr>
+        <w:ind w:left="5760" w:hanging="360"/>
+      </w:pPr>
+    </w:lvl>
+    <w:lvl w:ilvl="8" w:tplc="0402001B" w:tentative="1">
+      <w:start w:val="1"/>
+      <w:numFmt w:val="lowerRoman"/>
+      <w:lvlText w:val="%9."/>
+      <w:lvlJc w:val="right"/>
+      <w:pPr>
+        <w:ind w:left="6480" w:hanging="180"/>
+      </w:pPr>
+    </w:lvl>
+  </w:abstractNum>
+  <w:abstractNum w:abstractNumId="3" w15:restartNumberingAfterBreak="0">
     <w:nsid w:val="5AE54ED4"/>
     <w:multiLevelType w:val="hybridMultilevel"/>
     <w:tmpl w:val="A3B8477E"/>
@@ -3869,7 +7301,7 @@
       </w:rPr>
     </w:lvl>
   </w:abstractNum>
-  <w:abstractNum w:abstractNumId="2" w15:restartNumberingAfterBreak="0">
+  <w:abstractNum w:abstractNumId="4" w15:restartNumberingAfterBreak="0">
     <w:nsid w:val="627F7109"/>
     <w:multiLevelType w:val="hybridMultilevel"/>
     <w:tmpl w:val="4EAEDA1A"/>
@@ -3955,7 +7387,7 @@
       </w:pPr>
     </w:lvl>
   </w:abstractNum>
-  <w:abstractNum w:abstractNumId="3" w15:restartNumberingAfterBreak="0">
+  <w:abstractNum w:abstractNumId="5" w15:restartNumberingAfterBreak="0">
     <w:nsid w:val="69DB403A"/>
     <w:multiLevelType w:val="hybridMultilevel"/>
     <w:tmpl w:val="01FA12FA"/>
@@ -4069,7 +7501,7 @@
       </w:rPr>
     </w:lvl>
   </w:abstractNum>
-  <w:abstractNum w:abstractNumId="4" w15:restartNumberingAfterBreak="0">
+  <w:abstractNum w:abstractNumId="6" w15:restartNumberingAfterBreak="0">
     <w:nsid w:val="6E1C7F21"/>
     <w:multiLevelType w:val="hybridMultilevel"/>
     <w:tmpl w:val="EB4C4E6A"/>
@@ -4156,19 +7588,25 @@
     </w:lvl>
   </w:abstractNum>
   <w:num w:numId="1">
+    <w:abstractNumId w:val="6"/>
+  </w:num>
+  <w:num w:numId="2">
     <w:abstractNumId w:val="4"/>
   </w:num>
-  <w:num w:numId="2">
+  <w:num w:numId="3">
+    <w:abstractNumId w:val="1"/>
+  </w:num>
+  <w:num w:numId="4">
+    <w:abstractNumId w:val="3"/>
+  </w:num>
+  <w:num w:numId="5">
+    <w:abstractNumId w:val="5"/>
+  </w:num>
+  <w:num w:numId="6">
     <w:abstractNumId w:val="2"/>
   </w:num>
-  <w:num w:numId="3">
+  <w:num w:numId="7">
     <w:abstractNumId w:val="0"/>
-  </w:num>
-  <w:num w:numId="4">
-    <w:abstractNumId w:val="1"/>
-  </w:num>
-  <w:num w:numId="5">
-    <w:abstractNumId w:val="3"/>
   </w:num>
 </w:numbering>
 </file>
@@ -4567,6 +8005,27 @@
     <w:name w:val="Normal"/>
     <w:qFormat/>
   </w:style>
+  <w:style w:type="paragraph" w:styleId="1">
+    <w:name w:val="heading 1"/>
+    <w:basedOn w:val="a"/>
+    <w:next w:val="a"/>
+    <w:link w:val="10"/>
+    <w:uiPriority w:val="9"/>
+    <w:qFormat/>
+    <w:rsid w:val="0002372B"/>
+    <w:pPr>
+      <w:keepNext/>
+      <w:keepLines/>
+      <w:spacing w:before="240" w:after="0"/>
+      <w:outlineLvl w:val="0"/>
+    </w:pPr>
+    <w:rPr>
+      <w:rFonts w:asciiTheme="majorHAnsi" w:eastAsiaTheme="majorEastAsia" w:hAnsiTheme="majorHAnsi" w:cstheme="majorBidi"/>
+      <w:color w:val="2E74B5" w:themeColor="accent1" w:themeShade="BF"/>
+      <w:sz w:val="32"/>
+      <w:szCs w:val="32"/>
+    </w:rPr>
+  </w:style>
   <w:style w:type="character" w:default="1" w:styleId="a0">
     <w:name w:val="Default Paragraph Font"/>
     <w:uiPriority w:val="1"/>
@@ -4648,6 +8107,62 @@
     <w:link w:val="a6"/>
     <w:uiPriority w:val="99"/>
     <w:rsid w:val="00B8426F"/>
+  </w:style>
+  <w:style w:type="character" w:customStyle="1" w:styleId="10">
+    <w:name w:val="Заглавие 1 Знак"/>
+    <w:basedOn w:val="a0"/>
+    <w:link w:val="1"/>
+    <w:uiPriority w:val="9"/>
+    <w:rsid w:val="0002372B"/>
+    <w:rPr>
+      <w:rFonts w:asciiTheme="majorHAnsi" w:eastAsiaTheme="majorEastAsia" w:hAnsiTheme="majorHAnsi" w:cstheme="majorBidi"/>
+      <w:color w:val="2E74B5" w:themeColor="accent1" w:themeShade="BF"/>
+      <w:sz w:val="32"/>
+      <w:szCs w:val="32"/>
+    </w:rPr>
+  </w:style>
+  <w:style w:type="paragraph" w:styleId="a8">
+    <w:name w:val="TOC Heading"/>
+    <w:basedOn w:val="1"/>
+    <w:next w:val="a"/>
+    <w:uiPriority w:val="39"/>
+    <w:unhideWhenUsed/>
+    <w:qFormat/>
+    <w:rsid w:val="0002372B"/>
+    <w:pPr>
+      <w:spacing w:before="480" w:line="276" w:lineRule="auto"/>
+      <w:outlineLvl w:val="9"/>
+    </w:pPr>
+    <w:rPr>
+      <w:b/>
+      <w:bCs/>
+      <w:sz w:val="28"/>
+      <w:szCs w:val="28"/>
+      <w:lang w:val="en-US" w:eastAsia="ja-JP"/>
+    </w:rPr>
+  </w:style>
+  <w:style w:type="paragraph" w:styleId="11">
+    <w:name w:val="toc 1"/>
+    <w:basedOn w:val="a"/>
+    <w:next w:val="a"/>
+    <w:autoRedefine/>
+    <w:uiPriority w:val="39"/>
+    <w:unhideWhenUsed/>
+    <w:rsid w:val="0002372B"/>
+    <w:pPr>
+      <w:spacing w:after="100"/>
+    </w:pPr>
+  </w:style>
+  <w:style w:type="character" w:styleId="a9">
+    <w:name w:val="Hyperlink"/>
+    <w:basedOn w:val="a0"/>
+    <w:uiPriority w:val="99"/>
+    <w:unhideWhenUsed/>
+    <w:rsid w:val="0002372B"/>
+    <w:rPr>
+      <w:color w:val="0563C1" w:themeColor="hyperlink"/>
+      <w:u w:val="single"/>
+    </w:rPr>
   </w:style>
 </w:styles>
 </file>
